--- a/LM_Systemanforderungen.docx
+++ b/LM_Systemanforderungen.docx
@@ -90,7 +90,6 @@
               <w:listItem w:displayText="SECRET" w:value="SECRET"/>
             </w:dropDownList>
           </w:sdtPr>
-          <w:sdtEndPr/>
           <w:sdtContent>
             <w:tc>
               <w:tcPr>
@@ -155,7 +154,6 @@
               <w:listItem w:displayText="approuvé pour utilisation" w:value="approuvé pour utilisation"/>
             </w:dropDownList>
           </w:sdtPr>
-          <w:sdtEndPr/>
           <w:sdtContent>
             <w:tc>
               <w:tcPr>
@@ -294,13 +292,8 @@
               <w:pStyle w:val="AbsatzTab12Pt1-1"/>
             </w:pPr>
             <w:r>
-              <w:t xml:space="preserve">Tim </w:t>
-            </w:r>
-            <w:proofErr w:type="spellStart"/>
-            <w:r>
-              <w:t>Allemann</w:t>
-            </w:r>
-            <w:proofErr w:type="spellEnd"/>
+              <w:t>Tim Allemann</w:t>
+            </w:r>
           </w:p>
         </w:tc>
       </w:tr>
@@ -390,7 +383,6 @@
               <w:calendar w:val="gregorian"/>
             </w:date>
           </w:sdtPr>
-          <w:sdtEndPr/>
           <w:sdtContent>
             <w:tc>
               <w:tcPr>
@@ -483,38 +475,10 @@
           <w:p>
             <w:pPr>
               <w:pStyle w:val="AbsatzTab12Pt1-1"/>
-              <w:rPr>
-                <w:lang w:val="fr-CH"/>
-              </w:rPr>
-            </w:pPr>
-            <w:r>
-              <w:rPr>
-                <w:lang w:val="fr-CH"/>
-              </w:rPr>
-              <w:t xml:space="preserve">Tim </w:t>
-            </w:r>
-            <w:proofErr w:type="spellStart"/>
-            <w:r>
-              <w:rPr>
-                <w:lang w:val="fr-CH"/>
-              </w:rPr>
-              <w:t>Allemann</w:t>
-            </w:r>
-            <w:proofErr w:type="spellEnd"/>
-            <w:r>
-              <w:rPr>
-                <w:lang w:val="fr-CH"/>
-              </w:rPr>
-              <w:t xml:space="preserve">, Sébastien Berger, Hans </w:t>
-            </w:r>
-            <w:proofErr w:type="spellStart"/>
-            <w:r>
-              <w:rPr>
-                <w:lang w:val="fr-CH"/>
-              </w:rPr>
-              <w:t>Morsch</w:t>
-            </w:r>
-            <w:proofErr w:type="spellEnd"/>
+            </w:pPr>
+            <w:r>
+              <w:t>Tim Allemann, Sébastien Berger, Hans Morsch</w:t>
+            </w:r>
           </w:p>
         </w:tc>
       </w:tr>
@@ -1154,21 +1118,12 @@
         </w:rPr>
         <w:t>Les exigences concernant le système définissent ce qui est demandé au futur système. Elles sont structurées en catégories. Elles comprennent, par exemple, les exigences commerciales, les exigences opérationnelles, les exigences concernant le support, les exigences en matière de sécurité et sont classées par ordre de priorités en fonction de leur importance. La documentation des exigences concernant le système s’effectue sur la base et à l’aide des normes et notations de la méthode utilisée pour la définition des exigences (</w:t>
       </w:r>
-      <w:proofErr w:type="spellStart"/>
       <w:r>
         <w:rPr>
           <w:i/>
           <w:lang w:val="fr-CH"/>
         </w:rPr>
-        <w:t>requirements</w:t>
-      </w:r>
-      <w:proofErr w:type="spellEnd"/>
-      <w:r>
-        <w:rPr>
-          <w:i/>
-          <w:lang w:val="fr-CH"/>
-        </w:rPr>
-        <w:t xml:space="preserve"> engineering</w:t>
+        <w:t>requirements engineering</w:t>
       </w:r>
       <w:r>
         <w:rPr>
@@ -5599,13 +5554,13 @@
         <w:pStyle w:val="Abbildung"/>
         <w:rPr>
           <w:noProof/>
-          <w:lang w:val="de-DE" w:eastAsia="de-DE"/>
+          <w:lang w:val="fr-CH" w:eastAsia="de-DE"/>
         </w:rPr>
       </w:pPr>
       <w:r>
         <w:rPr>
           <w:noProof/>
-          <w:lang w:val="de-DE" w:eastAsia="de-DE"/>
+          <w:lang w:val="fr-CH" w:eastAsia="de-DE"/>
         </w:rPr>
         <w:t>Non appliqué</w:t>
       </w:r>
@@ -5749,8 +5704,6 @@
           <w:lang w:val="de-DE"/>
         </w:rPr>
       </w:pPr>
-      <w:bookmarkStart w:id="24" w:name="_GoBack"/>
-      <w:bookmarkEnd w:id="24"/>
     </w:p>
     <w:p>
       <w:pPr>
@@ -5759,8 +5712,8 @@
           <w:lang w:val="fr-CH"/>
         </w:rPr>
       </w:pPr>
-      <w:bookmarkStart w:id="25" w:name="_Toc26944954"/>
-      <w:bookmarkStart w:id="26" w:name="_Toc493573282"/>
+      <w:bookmarkStart w:id="24" w:name="_Toc26944954"/>
+      <w:bookmarkStart w:id="25" w:name="_Toc493573282"/>
       <w:r>
         <w:rPr>
           <w:lang w:val="fr-CH"/>
@@ -5815,7 +5768,7 @@
         <w:tab/>
         <w:t>Diagramme du cas d’utilisation</w:t>
       </w:r>
-      <w:bookmarkEnd w:id="25"/>
+      <w:bookmarkEnd w:id="24"/>
     </w:p>
     <w:p>
       <w:pPr>
@@ -5829,15 +5782,15 @@
           <w:lang w:val="fr-CH"/>
         </w:rPr>
       </w:pPr>
-      <w:bookmarkStart w:id="27" w:name="_Toc26944937"/>
+      <w:bookmarkStart w:id="26" w:name="_Toc26944937"/>
+      <w:bookmarkEnd w:id="25"/>
+      <w:r>
+        <w:rPr>
+          <w:lang w:val="fr-CH"/>
+        </w:rPr>
+        <w:t>Exigences détaillées</w:t>
+      </w:r>
       <w:bookmarkEnd w:id="26"/>
-      <w:r>
-        <w:rPr>
-          <w:lang w:val="fr-CH"/>
-        </w:rPr>
-        <w:t>Exigences détaillées</w:t>
-      </w:r>
-      <w:bookmarkEnd w:id="27"/>
     </w:p>
     <w:p>
       <w:pPr>
@@ -5850,14 +5803,14 @@
           <w:lang w:val="fr-CH"/>
         </w:rPr>
       </w:pPr>
-      <w:bookmarkStart w:id="28" w:name="_Toc26944938"/>
+      <w:bookmarkStart w:id="27" w:name="_Toc26944938"/>
       <w:r>
         <w:rPr>
           <w:lang w:val="fr-CH"/>
         </w:rPr>
         <w:t>Exigences de l’organisation</w:t>
       </w:r>
-      <w:bookmarkEnd w:id="28"/>
+      <w:bookmarkEnd w:id="27"/>
     </w:p>
     <w:p>
       <w:pPr>
@@ -5884,7 +5837,7 @@
           <w:lang w:val="fr-CH"/>
         </w:rPr>
       </w:pPr>
-      <w:bookmarkStart w:id="29" w:name="_Toc26944939"/>
+      <w:bookmarkStart w:id="28" w:name="_Toc26944939"/>
       <w:r>
         <w:rPr>
           <w:lang w:val="fr-CH"/>
@@ -5892,7 +5845,7 @@
         <w:lastRenderedPageBreak/>
         <w:t>Exigences fonctionnelles</w:t>
       </w:r>
-      <w:bookmarkEnd w:id="29"/>
+      <w:bookmarkEnd w:id="28"/>
     </w:p>
     <w:p>
       <w:pPr>
@@ -5905,16 +5858,16 @@
         <w:rPr>
           <w:lang w:val="fr-CH"/>
         </w:rPr>
-        <w:t>Différentes techniques peuvent être utilisées pour décrire les exigences fonctionnelles.</w:t>
-      </w:r>
-    </w:p>
-    <w:p>
-      <w:pPr>
-        <w:pStyle w:val="Absatz"/>
-        <w:rPr>
-          <w:lang w:val="fr-CH"/>
-        </w:rPr>
-      </w:pPr>
+        <w:t>Différentes techniques peuvent être utilisées pour décrire les exigences fonction</w:t>
+      </w:r>
+      <w:bookmarkStart w:id="29" w:name="_GoBack"/>
+      <w:bookmarkEnd w:id="29"/>
+      <w:r>
+        <w:rPr>
+          <w:lang w:val="fr-CH"/>
+        </w:rPr>
+        <w:t>nelles.</w:t>
+      </w:r>
     </w:p>
     <w:p>
       <w:pPr>
@@ -6050,14 +6003,12 @@
                 <w:lang w:val="fr-CH"/>
               </w:rPr>
             </w:pPr>
-            <w:proofErr w:type="spellStart"/>
             <w:r>
               <w:rPr>
                 <w:lang w:val="fr-CH"/>
               </w:rPr>
               <w:t>n.nn</w:t>
             </w:r>
-            <w:proofErr w:type="spellEnd"/>
           </w:p>
         </w:tc>
         <w:tc>
@@ -7205,14 +7156,12 @@
                 <w:lang w:val="fr-CH"/>
               </w:rPr>
             </w:pPr>
-            <w:proofErr w:type="spellStart"/>
             <w:r>
               <w:rPr>
                 <w:lang w:val="fr-CH"/>
               </w:rPr>
               <w:t>n.nn</w:t>
             </w:r>
-            <w:proofErr w:type="spellEnd"/>
           </w:p>
         </w:tc>
         <w:tc>
@@ -8243,14 +8192,12 @@
                 <w:lang w:val="fr-CH"/>
               </w:rPr>
             </w:pPr>
-            <w:proofErr w:type="spellStart"/>
             <w:r>
               <w:rPr>
                 <w:lang w:val="fr-CH"/>
               </w:rPr>
               <w:t>n.nn</w:t>
             </w:r>
-            <w:proofErr w:type="spellEnd"/>
           </w:p>
         </w:tc>
         <w:tc>
@@ -9508,14 +9455,12 @@
                 <w:lang w:val="fr-CH"/>
               </w:rPr>
             </w:pPr>
-            <w:proofErr w:type="spellStart"/>
             <w:r>
               <w:rPr>
                 <w:lang w:val="fr-CH"/>
               </w:rPr>
               <w:t>n.nn</w:t>
             </w:r>
-            <w:proofErr w:type="spellEnd"/>
           </w:p>
         </w:tc>
         <w:tc>
@@ -10431,14 +10376,12 @@
                 <w:lang w:val="fr-CH"/>
               </w:rPr>
             </w:pPr>
-            <w:proofErr w:type="spellStart"/>
             <w:r>
               <w:rPr>
                 <w:lang w:val="fr-CH"/>
               </w:rPr>
               <w:t>n.nn</w:t>
             </w:r>
-            <w:proofErr w:type="spellEnd"/>
           </w:p>
         </w:tc>
         <w:tc>
@@ -11340,14 +11283,12 @@
                 <w:lang w:val="fr-CH"/>
               </w:rPr>
             </w:pPr>
-            <w:proofErr w:type="spellStart"/>
             <w:r>
               <w:rPr>
                 <w:lang w:val="fr-CH"/>
               </w:rPr>
               <w:t>n.nn</w:t>
             </w:r>
-            <w:proofErr w:type="spellEnd"/>
           </w:p>
         </w:tc>
         <w:tc>
@@ -12263,14 +12204,12 @@
                 <w:lang w:val="fr-CH"/>
               </w:rPr>
             </w:pPr>
-            <w:proofErr w:type="spellStart"/>
             <w:r>
               <w:rPr>
                 <w:lang w:val="fr-CH"/>
               </w:rPr>
               <w:t>n.nn</w:t>
             </w:r>
-            <w:proofErr w:type="spellEnd"/>
           </w:p>
         </w:tc>
         <w:tc>
@@ -13186,14 +13125,12 @@
                 <w:lang w:val="fr-CH"/>
               </w:rPr>
             </w:pPr>
-            <w:proofErr w:type="spellStart"/>
             <w:r>
               <w:rPr>
                 <w:lang w:val="fr-CH"/>
               </w:rPr>
               <w:t>n.nn</w:t>
             </w:r>
-            <w:proofErr w:type="spellEnd"/>
           </w:p>
         </w:tc>
         <w:tc>
@@ -14732,7 +14669,7 @@
           <w:i w:val="0"/>
           <w:sz w:val="22"/>
           <w:szCs w:val="22"/>
-          <w:lang w:val="de-DE" w:eastAsia="de-DE"/>
+          <w:lang w:val="fr-CH" w:eastAsia="de-DE"/>
         </w:rPr>
       </w:pPr>
       <w:r>
@@ -14760,18 +14697,27 @@
         <w:t>Suivi des modifications</w:t>
       </w:r>
       <w:r>
+        <w:rPr>
+          <w:lang w:val="fr-CH"/>
+        </w:rPr>
         <w:tab/>
       </w:r>
       <w:r>
         <w:fldChar w:fldCharType="begin"/>
       </w:r>
       <w:r>
+        <w:rPr>
+          <w:lang w:val="fr-CH"/>
+        </w:rPr>
         <w:instrText xml:space="preserve"> PAGEREF _Toc26944929 \h </w:instrText>
       </w:r>
       <w:r>
         <w:fldChar w:fldCharType="separate"/>
       </w:r>
       <w:r>
+        <w:rPr>
+          <w:lang w:val="fr-CH"/>
+        </w:rPr>
         <w:t>1</w:t>
       </w:r>
       <w:r>
@@ -14786,7 +14732,7 @@
           <w:i w:val="0"/>
           <w:sz w:val="22"/>
           <w:szCs w:val="22"/>
-          <w:lang w:val="de-DE" w:eastAsia="de-DE"/>
+          <w:lang w:val="fr-CH" w:eastAsia="de-DE"/>
         </w:rPr>
       </w:pPr>
       <w:r>
@@ -14796,18 +14742,27 @@
         <w:t>Description</w:t>
       </w:r>
       <w:r>
+        <w:rPr>
+          <w:lang w:val="fr-CH"/>
+        </w:rPr>
         <w:tab/>
       </w:r>
       <w:r>
         <w:fldChar w:fldCharType="begin"/>
       </w:r>
       <w:r>
+        <w:rPr>
+          <w:lang w:val="fr-CH"/>
+        </w:rPr>
         <w:instrText xml:space="preserve"> PAGEREF _Toc26944930 \h </w:instrText>
       </w:r>
       <w:r>
         <w:fldChar w:fldCharType="separate"/>
       </w:r>
       <w:r>
+        <w:rPr>
+          <w:lang w:val="fr-CH"/>
+        </w:rPr>
         <w:t>1</w:t>
       </w:r>
       <w:r>
@@ -14822,7 +14777,7 @@
           <w:b w:val="0"/>
           <w:sz w:val="22"/>
           <w:szCs w:val="22"/>
-          <w:lang w:val="de-DE" w:eastAsia="de-DE"/>
+          <w:lang w:val="fr-CH" w:eastAsia="de-DE"/>
         </w:rPr>
       </w:pPr>
       <w:r>
@@ -14837,7 +14792,7 @@
           <w:b w:val="0"/>
           <w:sz w:val="22"/>
           <w:szCs w:val="22"/>
-          <w:lang w:val="de-DE" w:eastAsia="de-DE"/>
+          <w:lang w:val="fr-CH" w:eastAsia="de-DE"/>
         </w:rPr>
         <w:tab/>
       </w:r>
@@ -14848,18 +14803,27 @@
         <w:t>Exigences générales</w:t>
       </w:r>
       <w:r>
+        <w:rPr>
+          <w:lang w:val="fr-CH"/>
+        </w:rPr>
         <w:tab/>
       </w:r>
       <w:r>
         <w:fldChar w:fldCharType="begin"/>
       </w:r>
       <w:r>
+        <w:rPr>
+          <w:lang w:val="fr-CH"/>
+        </w:rPr>
         <w:instrText xml:space="preserve"> PAGEREF _Toc26944931 \h </w:instrText>
       </w:r>
       <w:r>
         <w:fldChar w:fldCharType="separate"/>
       </w:r>
       <w:r>
+        <w:rPr>
+          <w:lang w:val="fr-CH"/>
+        </w:rPr>
         <w:t>2</w:t>
       </w:r>
       <w:r>
@@ -14874,7 +14838,7 @@
           <w:b w:val="0"/>
           <w:sz w:val="22"/>
           <w:szCs w:val="22"/>
-          <w:lang w:val="de-DE" w:eastAsia="de-DE"/>
+          <w:lang w:val="fr-CH" w:eastAsia="de-DE"/>
         </w:rPr>
       </w:pPr>
       <w:r>
@@ -14889,7 +14853,7 @@
           <w:b w:val="0"/>
           <w:sz w:val="22"/>
           <w:szCs w:val="22"/>
-          <w:lang w:val="de-DE" w:eastAsia="de-DE"/>
+          <w:lang w:val="fr-CH" w:eastAsia="de-DE"/>
         </w:rPr>
         <w:tab/>
       </w:r>
@@ -14900,18 +14864,27 @@
         <w:t>Aperçu du système</w:t>
       </w:r>
       <w:r>
+        <w:rPr>
+          <w:lang w:val="fr-CH"/>
+        </w:rPr>
         <w:tab/>
       </w:r>
       <w:r>
         <w:fldChar w:fldCharType="begin"/>
       </w:r>
       <w:r>
+        <w:rPr>
+          <w:lang w:val="fr-CH"/>
+        </w:rPr>
         <w:instrText xml:space="preserve"> PAGEREF _Toc26944932 \h </w:instrText>
       </w:r>
       <w:r>
         <w:fldChar w:fldCharType="separate"/>
       </w:r>
       <w:r>
+        <w:rPr>
+          <w:lang w:val="fr-CH"/>
+        </w:rPr>
         <w:t>2</w:t>
       </w:r>
       <w:r>
@@ -14925,7 +14898,7 @@
           <w:rFonts w:asciiTheme="minorHAnsi" w:eastAsiaTheme="minorEastAsia" w:hAnsiTheme="minorHAnsi" w:cstheme="minorBidi"/>
           <w:sz w:val="22"/>
           <w:szCs w:val="22"/>
-          <w:lang w:val="de-DE" w:eastAsia="de-DE"/>
+          <w:lang w:val="fr-CH" w:eastAsia="de-DE"/>
         </w:rPr>
       </w:pPr>
       <w:r>
@@ -14939,7 +14912,7 @@
           <w:rFonts w:asciiTheme="minorHAnsi" w:eastAsiaTheme="minorEastAsia" w:hAnsiTheme="minorHAnsi" w:cstheme="minorBidi"/>
           <w:sz w:val="22"/>
           <w:szCs w:val="22"/>
-          <w:lang w:val="de-DE" w:eastAsia="de-DE"/>
+          <w:lang w:val="fr-CH" w:eastAsia="de-DE"/>
         </w:rPr>
         <w:tab/>
       </w:r>
@@ -14950,18 +14923,27 @@
         <w:t>Technique 1: arborescence des fonctions</w:t>
       </w:r>
       <w:r>
+        <w:rPr>
+          <w:lang w:val="fr-CH"/>
+        </w:rPr>
         <w:tab/>
       </w:r>
       <w:r>
         <w:fldChar w:fldCharType="begin"/>
       </w:r>
       <w:r>
+        <w:rPr>
+          <w:lang w:val="fr-CH"/>
+        </w:rPr>
         <w:instrText xml:space="preserve"> PAGEREF _Toc26944933 \h </w:instrText>
       </w:r>
       <w:r>
         <w:fldChar w:fldCharType="separate"/>
       </w:r>
       <w:r>
+        <w:rPr>
+          <w:lang w:val="fr-CH"/>
+        </w:rPr>
         <w:t>2</w:t>
       </w:r>
       <w:r>
@@ -14975,7 +14957,7 @@
           <w:rFonts w:asciiTheme="minorHAnsi" w:eastAsiaTheme="minorEastAsia" w:hAnsiTheme="minorHAnsi" w:cstheme="minorBidi"/>
           <w:sz w:val="22"/>
           <w:szCs w:val="22"/>
-          <w:lang w:val="de-DE" w:eastAsia="de-DE"/>
+          <w:lang w:val="fr-CH" w:eastAsia="de-DE"/>
         </w:rPr>
       </w:pPr>
       <w:r>
@@ -14989,7 +14971,7 @@
           <w:rFonts w:asciiTheme="minorHAnsi" w:eastAsiaTheme="minorEastAsia" w:hAnsiTheme="minorHAnsi" w:cstheme="minorBidi"/>
           <w:sz w:val="22"/>
           <w:szCs w:val="22"/>
-          <w:lang w:val="de-DE" w:eastAsia="de-DE"/>
+          <w:lang w:val="fr-CH" w:eastAsia="de-DE"/>
         </w:rPr>
         <w:tab/>
       </w:r>
@@ -15000,18 +14982,27 @@
         <w:t>Technique 2: cas d’utilisation</w:t>
       </w:r>
       <w:r>
+        <w:rPr>
+          <w:lang w:val="fr-CH"/>
+        </w:rPr>
         <w:tab/>
       </w:r>
       <w:r>
         <w:fldChar w:fldCharType="begin"/>
       </w:r>
       <w:r>
+        <w:rPr>
+          <w:lang w:val="fr-CH"/>
+        </w:rPr>
         <w:instrText xml:space="preserve"> PAGEREF _Toc26944934 \h </w:instrText>
       </w:r>
       <w:r>
         <w:fldChar w:fldCharType="separate"/>
       </w:r>
       <w:r>
+        <w:rPr>
+          <w:lang w:val="fr-CH"/>
+        </w:rPr>
         <w:t>3</w:t>
       </w:r>
       <w:r>
@@ -15025,7 +15016,7 @@
           <w:rFonts w:asciiTheme="minorHAnsi" w:eastAsiaTheme="minorEastAsia" w:hAnsiTheme="minorHAnsi" w:cstheme="minorBidi"/>
           <w:sz w:val="22"/>
           <w:szCs w:val="22"/>
-          <w:lang w:val="de-DE" w:eastAsia="de-DE"/>
+          <w:lang w:val="fr-CH" w:eastAsia="de-DE"/>
         </w:rPr>
       </w:pPr>
       <w:r>
@@ -15039,7 +15030,7 @@
           <w:rFonts w:asciiTheme="minorHAnsi" w:eastAsiaTheme="minorEastAsia" w:hAnsiTheme="minorHAnsi" w:cstheme="minorBidi"/>
           <w:sz w:val="22"/>
           <w:szCs w:val="22"/>
-          <w:lang w:val="de-DE" w:eastAsia="de-DE"/>
+          <w:lang w:val="fr-CH" w:eastAsia="de-DE"/>
         </w:rPr>
         <w:tab/>
       </w:r>
@@ -15050,18 +15041,27 @@
         <w:t>Diagramme des paquetages du cas d’utilisation</w:t>
       </w:r>
       <w:r>
+        <w:rPr>
+          <w:lang w:val="fr-CH"/>
+        </w:rPr>
         <w:tab/>
       </w:r>
       <w:r>
         <w:fldChar w:fldCharType="begin"/>
       </w:r>
       <w:r>
+        <w:rPr>
+          <w:lang w:val="fr-CH"/>
+        </w:rPr>
         <w:instrText xml:space="preserve"> PAGEREF _Toc26944935 \h </w:instrText>
       </w:r>
       <w:r>
         <w:fldChar w:fldCharType="separate"/>
       </w:r>
       <w:r>
+        <w:rPr>
+          <w:lang w:val="fr-CH"/>
+        </w:rPr>
         <w:t>3</w:t>
       </w:r>
       <w:r>
@@ -15075,7 +15075,7 @@
           <w:rFonts w:asciiTheme="minorHAnsi" w:eastAsiaTheme="minorEastAsia" w:hAnsiTheme="minorHAnsi" w:cstheme="minorBidi"/>
           <w:sz w:val="22"/>
           <w:szCs w:val="22"/>
-          <w:lang w:val="de-DE" w:eastAsia="de-DE"/>
+          <w:lang w:val="fr-CH" w:eastAsia="de-DE"/>
         </w:rPr>
       </w:pPr>
       <w:r>
@@ -15089,7 +15089,7 @@
           <w:rFonts w:asciiTheme="minorHAnsi" w:eastAsiaTheme="minorEastAsia" w:hAnsiTheme="minorHAnsi" w:cstheme="minorBidi"/>
           <w:sz w:val="22"/>
           <w:szCs w:val="22"/>
-          <w:lang w:val="de-DE" w:eastAsia="de-DE"/>
+          <w:lang w:val="fr-CH" w:eastAsia="de-DE"/>
         </w:rPr>
         <w:tab/>
       </w:r>
@@ -15100,18 +15100,27 @@
         <w:t>Diagramme du cas d’utilisation</w:t>
       </w:r>
       <w:r>
+        <w:rPr>
+          <w:lang w:val="fr-CH"/>
+        </w:rPr>
         <w:tab/>
       </w:r>
       <w:r>
         <w:fldChar w:fldCharType="begin"/>
       </w:r>
       <w:r>
+        <w:rPr>
+          <w:lang w:val="fr-CH"/>
+        </w:rPr>
         <w:instrText xml:space="preserve"> PAGEREF _Toc26944936 \h </w:instrText>
       </w:r>
       <w:r>
         <w:fldChar w:fldCharType="separate"/>
       </w:r>
       <w:r>
+        <w:rPr>
+          <w:lang w:val="fr-CH"/>
+        </w:rPr>
         <w:t>3</w:t>
       </w:r>
       <w:r>
@@ -15126,7 +15135,7 @@
           <w:b w:val="0"/>
           <w:sz w:val="22"/>
           <w:szCs w:val="22"/>
-          <w:lang w:val="de-DE" w:eastAsia="de-DE"/>
+          <w:lang w:val="fr-CH" w:eastAsia="de-DE"/>
         </w:rPr>
       </w:pPr>
       <w:r>
@@ -15141,7 +15150,7 @@
           <w:b w:val="0"/>
           <w:sz w:val="22"/>
           <w:szCs w:val="22"/>
-          <w:lang w:val="de-DE" w:eastAsia="de-DE"/>
+          <w:lang w:val="fr-CH" w:eastAsia="de-DE"/>
         </w:rPr>
         <w:tab/>
       </w:r>
@@ -15152,18 +15161,27 @@
         <w:t>Exigences détaillées</w:t>
       </w:r>
       <w:r>
+        <w:rPr>
+          <w:lang w:val="fr-CH"/>
+        </w:rPr>
         <w:tab/>
       </w:r>
       <w:r>
         <w:fldChar w:fldCharType="begin"/>
       </w:r>
       <w:r>
+        <w:rPr>
+          <w:lang w:val="fr-CH"/>
+        </w:rPr>
         <w:instrText xml:space="preserve"> PAGEREF _Toc26944937 \h </w:instrText>
       </w:r>
       <w:r>
         <w:fldChar w:fldCharType="separate"/>
       </w:r>
       <w:r>
+        <w:rPr>
+          <w:lang w:val="fr-CH"/>
+        </w:rPr>
         <w:t>4</w:t>
       </w:r>
       <w:r>
@@ -15177,7 +15195,7 @@
           <w:rFonts w:asciiTheme="minorHAnsi" w:eastAsiaTheme="minorEastAsia" w:hAnsiTheme="minorHAnsi" w:cstheme="minorBidi"/>
           <w:sz w:val="22"/>
           <w:szCs w:val="22"/>
-          <w:lang w:val="de-DE" w:eastAsia="de-DE"/>
+          <w:lang w:val="fr-CH" w:eastAsia="de-DE"/>
         </w:rPr>
       </w:pPr>
       <w:r>
@@ -15191,7 +15209,7 @@
           <w:rFonts w:asciiTheme="minorHAnsi" w:eastAsiaTheme="minorEastAsia" w:hAnsiTheme="minorHAnsi" w:cstheme="minorBidi"/>
           <w:sz w:val="22"/>
           <w:szCs w:val="22"/>
-          <w:lang w:val="de-DE" w:eastAsia="de-DE"/>
+          <w:lang w:val="fr-CH" w:eastAsia="de-DE"/>
         </w:rPr>
         <w:tab/>
       </w:r>
@@ -15202,18 +15220,27 @@
         <w:t>Exigences de l’organisation</w:t>
       </w:r>
       <w:r>
+        <w:rPr>
+          <w:lang w:val="fr-CH"/>
+        </w:rPr>
         <w:tab/>
       </w:r>
       <w:r>
         <w:fldChar w:fldCharType="begin"/>
       </w:r>
       <w:r>
+        <w:rPr>
+          <w:lang w:val="fr-CH"/>
+        </w:rPr>
         <w:instrText xml:space="preserve"> PAGEREF _Toc26944938 \h </w:instrText>
       </w:r>
       <w:r>
         <w:fldChar w:fldCharType="separate"/>
       </w:r>
       <w:r>
+        <w:rPr>
+          <w:lang w:val="fr-CH"/>
+        </w:rPr>
         <w:t>4</w:t>
       </w:r>
       <w:r>
@@ -15227,7 +15254,7 @@
           <w:rFonts w:asciiTheme="minorHAnsi" w:eastAsiaTheme="minorEastAsia" w:hAnsiTheme="minorHAnsi" w:cstheme="minorBidi"/>
           <w:sz w:val="22"/>
           <w:szCs w:val="22"/>
-          <w:lang w:val="de-DE" w:eastAsia="de-DE"/>
+          <w:lang w:val="fr-CH" w:eastAsia="de-DE"/>
         </w:rPr>
       </w:pPr>
       <w:r>
@@ -15241,7 +15268,7 @@
           <w:rFonts w:asciiTheme="minorHAnsi" w:eastAsiaTheme="minorEastAsia" w:hAnsiTheme="minorHAnsi" w:cstheme="minorBidi"/>
           <w:sz w:val="22"/>
           <w:szCs w:val="22"/>
-          <w:lang w:val="de-DE" w:eastAsia="de-DE"/>
+          <w:lang w:val="fr-CH" w:eastAsia="de-DE"/>
         </w:rPr>
         <w:tab/>
       </w:r>
@@ -15252,18 +15279,27 @@
         <w:t>Exigences fonctionnelles</w:t>
       </w:r>
       <w:r>
+        <w:rPr>
+          <w:lang w:val="fr-CH"/>
+        </w:rPr>
         <w:tab/>
       </w:r>
       <w:r>
         <w:fldChar w:fldCharType="begin"/>
       </w:r>
       <w:r>
+        <w:rPr>
+          <w:lang w:val="fr-CH"/>
+        </w:rPr>
         <w:instrText xml:space="preserve"> PAGEREF _Toc26944939 \h </w:instrText>
       </w:r>
       <w:r>
         <w:fldChar w:fldCharType="separate"/>
       </w:r>
       <w:r>
+        <w:rPr>
+          <w:lang w:val="fr-CH"/>
+        </w:rPr>
         <w:t>4</w:t>
       </w:r>
       <w:r>
@@ -15277,7 +15313,7 @@
           <w:rFonts w:asciiTheme="minorHAnsi" w:eastAsiaTheme="minorEastAsia" w:hAnsiTheme="minorHAnsi" w:cstheme="minorBidi"/>
           <w:sz w:val="22"/>
           <w:szCs w:val="22"/>
-          <w:lang w:val="de-DE" w:eastAsia="de-DE"/>
+          <w:lang w:val="fr-CH" w:eastAsia="de-DE"/>
         </w:rPr>
       </w:pPr>
       <w:r>
@@ -15291,7 +15327,7 @@
           <w:rFonts w:asciiTheme="minorHAnsi" w:eastAsiaTheme="minorEastAsia" w:hAnsiTheme="minorHAnsi" w:cstheme="minorBidi"/>
           <w:sz w:val="22"/>
           <w:szCs w:val="22"/>
-          <w:lang w:val="de-DE" w:eastAsia="de-DE"/>
+          <w:lang w:val="fr-CH" w:eastAsia="de-DE"/>
         </w:rPr>
         <w:tab/>
       </w:r>
@@ -15302,18 +15338,27 @@
         <w:t>Technique 1: description dans un formulaire standard</w:t>
       </w:r>
       <w:r>
+        <w:rPr>
+          <w:lang w:val="fr-CH"/>
+        </w:rPr>
         <w:tab/>
       </w:r>
       <w:r>
         <w:fldChar w:fldCharType="begin"/>
       </w:r>
       <w:r>
+        <w:rPr>
+          <w:lang w:val="fr-CH"/>
+        </w:rPr>
         <w:instrText xml:space="preserve"> PAGEREF _Toc26944940 \h </w:instrText>
       </w:r>
       <w:r>
         <w:fldChar w:fldCharType="separate"/>
       </w:r>
       <w:r>
+        <w:rPr>
+          <w:lang w:val="fr-CH"/>
+        </w:rPr>
         <w:t>4</w:t>
       </w:r>
       <w:r>
@@ -15327,7 +15372,7 @@
           <w:rFonts w:asciiTheme="minorHAnsi" w:eastAsiaTheme="minorEastAsia" w:hAnsiTheme="minorHAnsi" w:cstheme="minorBidi"/>
           <w:sz w:val="22"/>
           <w:szCs w:val="22"/>
-          <w:lang w:val="de-DE" w:eastAsia="de-DE"/>
+          <w:lang w:val="fr-CH" w:eastAsia="de-DE"/>
         </w:rPr>
       </w:pPr>
       <w:r>
@@ -15341,7 +15386,7 @@
           <w:rFonts w:asciiTheme="minorHAnsi" w:eastAsiaTheme="minorEastAsia" w:hAnsiTheme="minorHAnsi" w:cstheme="minorBidi"/>
           <w:sz w:val="22"/>
           <w:szCs w:val="22"/>
-          <w:lang w:val="de-DE" w:eastAsia="de-DE"/>
+          <w:lang w:val="fr-CH" w:eastAsia="de-DE"/>
         </w:rPr>
         <w:tab/>
       </w:r>
@@ -15352,18 +15397,27 @@
         <w:t>Technique 2: description dans un formulaire pour récit d’utilisateur</w:t>
       </w:r>
       <w:r>
+        <w:rPr>
+          <w:lang w:val="fr-CH"/>
+        </w:rPr>
         <w:tab/>
       </w:r>
       <w:r>
         <w:fldChar w:fldCharType="begin"/>
       </w:r>
       <w:r>
+        <w:rPr>
+          <w:lang w:val="fr-CH"/>
+        </w:rPr>
         <w:instrText xml:space="preserve"> PAGEREF _Toc26944941 \h </w:instrText>
       </w:r>
       <w:r>
         <w:fldChar w:fldCharType="separate"/>
       </w:r>
       <w:r>
+        <w:rPr>
+          <w:lang w:val="fr-CH"/>
+        </w:rPr>
         <w:t>4</w:t>
       </w:r>
       <w:r>
@@ -15377,7 +15431,7 @@
           <w:rFonts w:asciiTheme="minorHAnsi" w:eastAsiaTheme="minorEastAsia" w:hAnsiTheme="minorHAnsi" w:cstheme="minorBidi"/>
           <w:sz w:val="22"/>
           <w:szCs w:val="22"/>
-          <w:lang w:val="en-US" w:eastAsia="de-DE"/>
+          <w:lang w:val="fr-CH" w:eastAsia="de-DE"/>
         </w:rPr>
       </w:pPr>
       <w:r>
@@ -15391,7 +15445,7 @@
           <w:rFonts w:asciiTheme="minorHAnsi" w:eastAsiaTheme="minorEastAsia" w:hAnsiTheme="minorHAnsi" w:cstheme="minorBidi"/>
           <w:sz w:val="22"/>
           <w:szCs w:val="22"/>
-          <w:lang w:val="en-US" w:eastAsia="de-DE"/>
+          <w:lang w:val="fr-CH" w:eastAsia="de-DE"/>
         </w:rPr>
         <w:tab/>
       </w:r>
@@ -15403,7 +15457,7 @@
       </w:r>
       <w:r>
         <w:rPr>
-          <w:lang w:val="en-US"/>
+          <w:lang w:val="fr-CH"/>
         </w:rPr>
         <w:tab/>
       </w:r>
@@ -15412,7 +15466,7 @@
       </w:r>
       <w:r>
         <w:rPr>
-          <w:lang w:val="en-US"/>
+          <w:lang w:val="fr-CH"/>
         </w:rPr>
         <w:instrText xml:space="preserve"> PAGEREF _Toc26944942 \h </w:instrText>
       </w:r>
@@ -15421,7 +15475,7 @@
       </w:r>
       <w:r>
         <w:rPr>
-          <w:lang w:val="en-US"/>
+          <w:lang w:val="fr-CH"/>
         </w:rPr>
         <w:t>4</w:t>
       </w:r>
@@ -15436,7 +15490,7 @@
           <w:rFonts w:asciiTheme="minorHAnsi" w:eastAsiaTheme="minorEastAsia" w:hAnsiTheme="minorHAnsi" w:cstheme="minorBidi"/>
           <w:sz w:val="22"/>
           <w:szCs w:val="22"/>
-          <w:lang w:val="en-US" w:eastAsia="de-DE"/>
+          <w:lang w:val="fr-CH" w:eastAsia="de-DE"/>
         </w:rPr>
       </w:pPr>
       <w:r>
@@ -15450,7 +15504,7 @@
           <w:rFonts w:asciiTheme="minorHAnsi" w:eastAsiaTheme="minorEastAsia" w:hAnsiTheme="minorHAnsi" w:cstheme="minorBidi"/>
           <w:sz w:val="22"/>
           <w:szCs w:val="22"/>
-          <w:lang w:val="en-US" w:eastAsia="de-DE"/>
+          <w:lang w:val="fr-CH" w:eastAsia="de-DE"/>
         </w:rPr>
         <w:tab/>
       </w:r>
@@ -15462,7 +15516,7 @@
       </w:r>
       <w:r>
         <w:rPr>
-          <w:lang w:val="en-US"/>
+          <w:lang w:val="fr-CH"/>
         </w:rPr>
         <w:tab/>
       </w:r>
@@ -15471,7 +15525,7 @@
       </w:r>
       <w:r>
         <w:rPr>
-          <w:lang w:val="en-US"/>
+          <w:lang w:val="fr-CH"/>
         </w:rPr>
         <w:instrText xml:space="preserve"> PAGEREF _Toc26944943 \h </w:instrText>
       </w:r>
@@ -15480,7 +15534,7 @@
       </w:r>
       <w:r>
         <w:rPr>
-          <w:lang w:val="en-US"/>
+          <w:lang w:val="fr-CH"/>
         </w:rPr>
         <w:t>4</w:t>
       </w:r>
@@ -15495,7 +15549,7 @@
           <w:rFonts w:asciiTheme="minorHAnsi" w:eastAsiaTheme="minorEastAsia" w:hAnsiTheme="minorHAnsi" w:cstheme="minorBidi"/>
           <w:sz w:val="22"/>
           <w:szCs w:val="22"/>
-          <w:lang w:val="en-US" w:eastAsia="de-DE"/>
+          <w:lang w:val="fr-CH" w:eastAsia="de-DE"/>
         </w:rPr>
       </w:pPr>
       <w:r>
@@ -15509,7 +15563,7 @@
           <w:rFonts w:asciiTheme="minorHAnsi" w:eastAsiaTheme="minorEastAsia" w:hAnsiTheme="minorHAnsi" w:cstheme="minorBidi"/>
           <w:sz w:val="22"/>
           <w:szCs w:val="22"/>
-          <w:lang w:val="en-US" w:eastAsia="de-DE"/>
+          <w:lang w:val="fr-CH" w:eastAsia="de-DE"/>
         </w:rPr>
         <w:tab/>
       </w:r>
@@ -15521,7 +15575,7 @@
       </w:r>
       <w:r>
         <w:rPr>
-          <w:lang w:val="en-US"/>
+          <w:lang w:val="fr-CH"/>
         </w:rPr>
         <w:tab/>
       </w:r>
@@ -15530,7 +15584,7 @@
       </w:r>
       <w:r>
         <w:rPr>
-          <w:lang w:val="en-US"/>
+          <w:lang w:val="fr-CH"/>
         </w:rPr>
         <w:instrText xml:space="preserve"> PAGEREF _Toc26944944 \h </w:instrText>
       </w:r>
@@ -15539,7 +15593,7 @@
       </w:r>
       <w:r>
         <w:rPr>
-          <w:lang w:val="en-US"/>
+          <w:lang w:val="fr-CH"/>
         </w:rPr>
         <w:t>4</w:t>
       </w:r>
@@ -15554,7 +15608,7 @@
           <w:rFonts w:asciiTheme="minorHAnsi" w:eastAsiaTheme="minorEastAsia" w:hAnsiTheme="minorHAnsi" w:cstheme="minorBidi"/>
           <w:sz w:val="22"/>
           <w:szCs w:val="22"/>
-          <w:lang w:val="en-US" w:eastAsia="de-DE"/>
+          <w:lang w:val="fr-CH" w:eastAsia="de-DE"/>
         </w:rPr>
       </w:pPr>
       <w:r>
@@ -15568,7 +15622,7 @@
           <w:rFonts w:asciiTheme="minorHAnsi" w:eastAsiaTheme="minorEastAsia" w:hAnsiTheme="minorHAnsi" w:cstheme="minorBidi"/>
           <w:sz w:val="22"/>
           <w:szCs w:val="22"/>
-          <w:lang w:val="en-US" w:eastAsia="de-DE"/>
+          <w:lang w:val="fr-CH" w:eastAsia="de-DE"/>
         </w:rPr>
         <w:tab/>
       </w:r>
@@ -15580,7 +15634,7 @@
       </w:r>
       <w:r>
         <w:rPr>
-          <w:lang w:val="en-US"/>
+          <w:lang w:val="fr-CH"/>
         </w:rPr>
         <w:tab/>
       </w:r>
@@ -15589,7 +15643,7 @@
       </w:r>
       <w:r>
         <w:rPr>
-          <w:lang w:val="en-US"/>
+          <w:lang w:val="fr-CH"/>
         </w:rPr>
         <w:instrText xml:space="preserve"> PAGEREF _Toc26944945 \h </w:instrText>
       </w:r>
@@ -15598,7 +15652,7 @@
       </w:r>
       <w:r>
         <w:rPr>
-          <w:lang w:val="en-US"/>
+          <w:lang w:val="fr-CH"/>
         </w:rPr>
         <w:t>4</w:t>
       </w:r>
@@ -15613,7 +15667,7 @@
           <w:rFonts w:asciiTheme="minorHAnsi" w:eastAsiaTheme="minorEastAsia" w:hAnsiTheme="minorHAnsi" w:cstheme="minorBidi"/>
           <w:sz w:val="22"/>
           <w:szCs w:val="22"/>
-          <w:lang w:val="en-US" w:eastAsia="de-DE"/>
+          <w:lang w:val="fr-CH" w:eastAsia="de-DE"/>
         </w:rPr>
       </w:pPr>
       <w:r>
@@ -15627,7 +15681,7 @@
           <w:rFonts w:asciiTheme="minorHAnsi" w:eastAsiaTheme="minorEastAsia" w:hAnsiTheme="minorHAnsi" w:cstheme="minorBidi"/>
           <w:sz w:val="22"/>
           <w:szCs w:val="22"/>
-          <w:lang w:val="en-US" w:eastAsia="de-DE"/>
+          <w:lang w:val="fr-CH" w:eastAsia="de-DE"/>
         </w:rPr>
         <w:tab/>
       </w:r>
@@ -15639,7 +15693,7 @@
       </w:r>
       <w:r>
         <w:rPr>
-          <w:lang w:val="en-US"/>
+          <w:lang w:val="fr-CH"/>
         </w:rPr>
         <w:tab/>
       </w:r>
@@ -15648,7 +15702,7 @@
       </w:r>
       <w:r>
         <w:rPr>
-          <w:lang w:val="en-US"/>
+          <w:lang w:val="fr-CH"/>
         </w:rPr>
         <w:instrText xml:space="preserve"> PAGEREF _Toc26944946 \h </w:instrText>
       </w:r>
@@ -15657,7 +15711,7 @@
       </w:r>
       <w:r>
         <w:rPr>
-          <w:lang w:val="en-US"/>
+          <w:lang w:val="fr-CH"/>
         </w:rPr>
         <w:t>4</w:t>
       </w:r>
@@ -15672,7 +15726,7 @@
           <w:rFonts w:asciiTheme="minorHAnsi" w:eastAsiaTheme="minorEastAsia" w:hAnsiTheme="minorHAnsi" w:cstheme="minorBidi"/>
           <w:sz w:val="22"/>
           <w:szCs w:val="22"/>
-          <w:lang w:val="en-US" w:eastAsia="de-DE"/>
+          <w:lang w:val="fr-CH" w:eastAsia="de-DE"/>
         </w:rPr>
       </w:pPr>
       <w:r>
@@ -15686,7 +15740,7 @@
           <w:rFonts w:asciiTheme="minorHAnsi" w:eastAsiaTheme="minorEastAsia" w:hAnsiTheme="minorHAnsi" w:cstheme="minorBidi"/>
           <w:sz w:val="22"/>
           <w:szCs w:val="22"/>
-          <w:lang w:val="en-US" w:eastAsia="de-DE"/>
+          <w:lang w:val="fr-CH" w:eastAsia="de-DE"/>
         </w:rPr>
         <w:tab/>
       </w:r>
@@ -15698,7 +15752,7 @@
       </w:r>
       <w:r>
         <w:rPr>
-          <w:lang w:val="en-US"/>
+          <w:lang w:val="fr-CH"/>
         </w:rPr>
         <w:tab/>
       </w:r>
@@ -15707,7 +15761,7 @@
       </w:r>
       <w:r>
         <w:rPr>
-          <w:lang w:val="en-US"/>
+          <w:lang w:val="fr-CH"/>
         </w:rPr>
         <w:instrText xml:space="preserve"> PAGEREF _Toc26944947 \h </w:instrText>
       </w:r>
@@ -15716,7 +15770,7 @@
       </w:r>
       <w:r>
         <w:rPr>
-          <w:lang w:val="en-US"/>
+          <w:lang w:val="fr-CH"/>
         </w:rPr>
         <w:t>4</w:t>
       </w:r>
@@ -15732,7 +15786,7 @@
           <w:i w:val="0"/>
           <w:sz w:val="22"/>
           <w:szCs w:val="22"/>
-          <w:lang w:val="en-US" w:eastAsia="de-DE"/>
+          <w:lang w:val="fr-CH" w:eastAsia="de-DE"/>
         </w:rPr>
       </w:pPr>
       <w:r>
@@ -15743,7 +15797,7 @@
       </w:r>
       <w:r>
         <w:rPr>
-          <w:lang w:val="en-US"/>
+          <w:lang w:val="fr-CH"/>
         </w:rPr>
         <w:tab/>
       </w:r>
@@ -15752,7 +15806,7 @@
       </w:r>
       <w:r>
         <w:rPr>
-          <w:lang w:val="en-US"/>
+          <w:lang w:val="fr-CH"/>
         </w:rPr>
         <w:instrText xml:space="preserve"> PAGEREF _Toc26944948 \h </w:instrText>
       </w:r>
@@ -15761,7 +15815,7 @@
       </w:r>
       <w:r>
         <w:rPr>
-          <w:lang w:val="en-US"/>
+          <w:lang w:val="fr-CH"/>
         </w:rPr>
         <w:t>4</w:t>
       </w:r>
@@ -15776,7 +15830,7 @@
           <w:rFonts w:asciiTheme="minorHAnsi" w:eastAsiaTheme="minorEastAsia" w:hAnsiTheme="minorHAnsi" w:cstheme="minorBidi"/>
           <w:sz w:val="22"/>
           <w:szCs w:val="22"/>
-          <w:lang w:val="en-US" w:eastAsia="de-DE"/>
+          <w:lang w:val="fr-CH" w:eastAsia="de-DE"/>
         </w:rPr>
       </w:pPr>
       <w:r>
@@ -15787,7 +15841,7 @@
       </w:r>
       <w:r>
         <w:rPr>
-          <w:lang w:val="en-US"/>
+          <w:lang w:val="fr-CH"/>
         </w:rPr>
         <w:tab/>
       </w:r>
@@ -15796,7 +15850,7 @@
       </w:r>
       <w:r>
         <w:rPr>
-          <w:lang w:val="en-US"/>
+          <w:lang w:val="fr-CH"/>
         </w:rPr>
         <w:instrText xml:space="preserve"> PAGEREF _Toc26944949 \h </w:instrText>
       </w:r>
@@ -15805,7 +15859,7 @@
       </w:r>
       <w:r>
         <w:rPr>
-          <w:lang w:val="en-US"/>
+          <w:lang w:val="fr-CH"/>
         </w:rPr>
         <w:t>4</w:t>
       </w:r>
@@ -15820,7 +15874,7 @@
           <w:rFonts w:asciiTheme="minorHAnsi" w:eastAsiaTheme="minorEastAsia" w:hAnsiTheme="minorHAnsi" w:cstheme="minorBidi"/>
           <w:sz w:val="22"/>
           <w:szCs w:val="22"/>
-          <w:lang w:val="en-US" w:eastAsia="de-DE"/>
+          <w:lang w:val="fr-CH" w:eastAsia="de-DE"/>
         </w:rPr>
       </w:pPr>
       <w:r>
@@ -15831,7 +15885,7 @@
       </w:r>
       <w:r>
         <w:rPr>
-          <w:lang w:val="en-US"/>
+          <w:lang w:val="fr-CH"/>
         </w:rPr>
         <w:tab/>
       </w:r>
@@ -15840,7 +15894,7 @@
       </w:r>
       <w:r>
         <w:rPr>
-          <w:lang w:val="en-US"/>
+          <w:lang w:val="fr-CH"/>
         </w:rPr>
         <w:instrText xml:space="preserve"> PAGEREF _Toc26944950 \h </w:instrText>
       </w:r>
@@ -15849,7 +15903,7 @@
       </w:r>
       <w:r>
         <w:rPr>
-          <w:lang w:val="en-US"/>
+          <w:lang w:val="fr-CH"/>
         </w:rPr>
         <w:t>4</w:t>
       </w:r>
@@ -15864,7 +15918,7 @@
           <w:rFonts w:asciiTheme="minorHAnsi" w:eastAsiaTheme="minorEastAsia" w:hAnsiTheme="minorHAnsi" w:cstheme="minorBidi"/>
           <w:sz w:val="22"/>
           <w:szCs w:val="22"/>
-          <w:lang w:val="en-US" w:eastAsia="de-DE"/>
+          <w:lang w:val="fr-CH" w:eastAsia="de-DE"/>
         </w:rPr>
       </w:pPr>
       <w:r>
@@ -15875,7 +15929,7 @@
       </w:r>
       <w:r>
         <w:rPr>
-          <w:lang w:val="en-US"/>
+          <w:lang w:val="fr-CH"/>
         </w:rPr>
         <w:tab/>
       </w:r>
@@ -15884,7 +15938,7 @@
       </w:r>
       <w:r>
         <w:rPr>
-          <w:lang w:val="en-US"/>
+          <w:lang w:val="fr-CH"/>
         </w:rPr>
         <w:instrText xml:space="preserve"> PAGEREF _Toc26944951 \h </w:instrText>
       </w:r>
@@ -15893,7 +15947,7 @@
       </w:r>
       <w:r>
         <w:rPr>
-          <w:lang w:val="en-US"/>
+          <w:lang w:val="fr-CH"/>
         </w:rPr>
         <w:t>4</w:t>
       </w:r>
@@ -15948,7 +16002,7 @@
           <w:rFonts w:asciiTheme="minorHAnsi" w:eastAsiaTheme="minorEastAsia" w:hAnsiTheme="minorHAnsi" w:cstheme="minorBidi"/>
           <w:sz w:val="22"/>
           <w:szCs w:val="22"/>
-          <w:lang w:val="en-US" w:eastAsia="de-DE"/>
+          <w:lang w:val="fr-CH" w:eastAsia="de-DE"/>
         </w:rPr>
       </w:pPr>
       <w:r>
@@ -15980,7 +16034,7 @@
           <w:rFonts w:asciiTheme="minorHAnsi" w:eastAsiaTheme="minorEastAsia" w:hAnsiTheme="minorHAnsi" w:cstheme="minorBidi"/>
           <w:sz w:val="22"/>
           <w:szCs w:val="22"/>
-          <w:lang w:val="en-US" w:eastAsia="de-DE"/>
+          <w:lang w:val="fr-CH" w:eastAsia="de-DE"/>
         </w:rPr>
         <w:tab/>
       </w:r>
@@ -15992,7 +16046,7 @@
       </w:r>
       <w:r>
         <w:rPr>
-          <w:lang w:val="en-US"/>
+          <w:lang w:val="fr-CH"/>
         </w:rPr>
         <w:tab/>
       </w:r>
@@ -16001,7 +16055,7 @@
       </w:r>
       <w:r>
         <w:rPr>
-          <w:lang w:val="en-US"/>
+          <w:lang w:val="fr-CH"/>
         </w:rPr>
         <w:instrText xml:space="preserve"> PAGEREF _Toc26944952 \h </w:instrText>
       </w:r>
@@ -16010,7 +16064,7 @@
       </w:r>
       <w:r>
         <w:rPr>
-          <w:lang w:val="en-US"/>
+          <w:lang w:val="fr-CH"/>
         </w:rPr>
         <w:t>2</w:t>
       </w:r>
@@ -16025,7 +16079,7 @@
           <w:rFonts w:asciiTheme="minorHAnsi" w:eastAsiaTheme="minorEastAsia" w:hAnsiTheme="minorHAnsi" w:cstheme="minorBidi"/>
           <w:sz w:val="22"/>
           <w:szCs w:val="22"/>
-          <w:lang w:val="en-US" w:eastAsia="de-DE"/>
+          <w:lang w:val="fr-CH" w:eastAsia="de-DE"/>
         </w:rPr>
       </w:pPr>
       <w:r>
@@ -16039,7 +16093,7 @@
           <w:rFonts w:asciiTheme="minorHAnsi" w:eastAsiaTheme="minorEastAsia" w:hAnsiTheme="minorHAnsi" w:cstheme="minorBidi"/>
           <w:sz w:val="22"/>
           <w:szCs w:val="22"/>
-          <w:lang w:val="en-US" w:eastAsia="de-DE"/>
+          <w:lang w:val="fr-CH" w:eastAsia="de-DE"/>
         </w:rPr>
         <w:tab/>
       </w:r>
@@ -16051,7 +16105,7 @@
       </w:r>
       <w:r>
         <w:rPr>
-          <w:lang w:val="en-US"/>
+          <w:lang w:val="fr-CH"/>
         </w:rPr>
         <w:tab/>
       </w:r>
@@ -16060,7 +16114,7 @@
       </w:r>
       <w:r>
         <w:rPr>
-          <w:lang w:val="en-US"/>
+          <w:lang w:val="fr-CH"/>
         </w:rPr>
         <w:instrText xml:space="preserve"> PAGEREF _Toc26944953 \h </w:instrText>
       </w:r>
@@ -16069,7 +16123,7 @@
       </w:r>
       <w:r>
         <w:rPr>
-          <w:lang w:val="en-US"/>
+          <w:lang w:val="fr-CH"/>
         </w:rPr>
         <w:t>3</w:t>
       </w:r>
@@ -16084,7 +16138,7 @@
           <w:rFonts w:asciiTheme="minorHAnsi" w:eastAsiaTheme="minorEastAsia" w:hAnsiTheme="minorHAnsi" w:cstheme="minorBidi"/>
           <w:sz w:val="22"/>
           <w:szCs w:val="22"/>
-          <w:lang w:val="de-DE" w:eastAsia="de-DE"/>
+          <w:lang w:val="fr-CH" w:eastAsia="de-DE"/>
         </w:rPr>
       </w:pPr>
       <w:r>
@@ -16098,7 +16152,7 @@
           <w:rFonts w:asciiTheme="minorHAnsi" w:eastAsiaTheme="minorEastAsia" w:hAnsiTheme="minorHAnsi" w:cstheme="minorBidi"/>
           <w:sz w:val="22"/>
           <w:szCs w:val="22"/>
-          <w:lang w:val="de-DE" w:eastAsia="de-DE"/>
+          <w:lang w:val="fr-CH" w:eastAsia="de-DE"/>
         </w:rPr>
         <w:tab/>
       </w:r>
@@ -16109,18 +16163,27 @@
         <w:t>Diagramme du cas d’utilisation</w:t>
       </w:r>
       <w:r>
+        <w:rPr>
+          <w:lang w:val="fr-CH"/>
+        </w:rPr>
         <w:tab/>
       </w:r>
       <w:r>
         <w:fldChar w:fldCharType="begin"/>
       </w:r>
       <w:r>
+        <w:rPr>
+          <w:lang w:val="fr-CH"/>
+        </w:rPr>
         <w:instrText xml:space="preserve"> PAGEREF _Toc26944954 \h </w:instrText>
       </w:r>
       <w:r>
         <w:fldChar w:fldCharType="separate"/>
       </w:r>
       <w:r>
+        <w:rPr>
+          <w:lang w:val="fr-CH"/>
+        </w:rPr>
         <w:t>3</w:t>
       </w:r>
       <w:r>
@@ -16167,7 +16230,7 @@
           <w:rFonts w:asciiTheme="minorHAnsi" w:eastAsiaTheme="minorEastAsia" w:hAnsiTheme="minorHAnsi" w:cstheme="minorBidi"/>
           <w:sz w:val="22"/>
           <w:szCs w:val="22"/>
-          <w:lang w:val="en-US" w:eastAsia="de-DE"/>
+          <w:lang w:val="fr-CH" w:eastAsia="de-DE"/>
         </w:rPr>
       </w:pPr>
       <w:r>
@@ -16201,7 +16264,7 @@
           <w:rFonts w:asciiTheme="minorHAnsi" w:eastAsiaTheme="minorEastAsia" w:hAnsiTheme="minorHAnsi" w:cstheme="minorBidi"/>
           <w:sz w:val="22"/>
           <w:szCs w:val="22"/>
-          <w:lang w:val="en-US" w:eastAsia="de-DE"/>
+          <w:lang w:val="fr-CH" w:eastAsia="de-DE"/>
         </w:rPr>
         <w:tab/>
       </w:r>
@@ -16213,7 +16276,7 @@
       </w:r>
       <w:r>
         <w:rPr>
-          <w:lang w:val="en-US"/>
+          <w:lang w:val="fr-CH"/>
         </w:rPr>
         <w:tab/>
       </w:r>
@@ -16222,7 +16285,7 @@
       </w:r>
       <w:r>
         <w:rPr>
-          <w:lang w:val="en-US"/>
+          <w:lang w:val="fr-CH"/>
         </w:rPr>
         <w:instrText xml:space="preserve"> PAGEREF _Toc26944955 \h </w:instrText>
       </w:r>
@@ -16231,7 +16294,7 @@
       </w:r>
       <w:r>
         <w:rPr>
-          <w:lang w:val="en-US"/>
+          <w:lang w:val="fr-CH"/>
         </w:rPr>
         <w:t>1</w:t>
       </w:r>
@@ -16246,7 +16309,7 @@
           <w:rFonts w:asciiTheme="minorHAnsi" w:eastAsiaTheme="minorEastAsia" w:hAnsiTheme="minorHAnsi" w:cstheme="minorBidi"/>
           <w:sz w:val="22"/>
           <w:szCs w:val="22"/>
-          <w:lang w:val="en-US" w:eastAsia="de-DE"/>
+          <w:lang w:val="fr-CH" w:eastAsia="de-DE"/>
         </w:rPr>
       </w:pPr>
       <w:r>
@@ -16260,7 +16323,7 @@
           <w:rFonts w:asciiTheme="minorHAnsi" w:eastAsiaTheme="minorEastAsia" w:hAnsiTheme="minorHAnsi" w:cstheme="minorBidi"/>
           <w:sz w:val="22"/>
           <w:szCs w:val="22"/>
-          <w:lang w:val="en-US" w:eastAsia="de-DE"/>
+          <w:lang w:val="fr-CH" w:eastAsia="de-DE"/>
         </w:rPr>
         <w:tab/>
       </w:r>
@@ -16272,7 +16335,7 @@
       </w:r>
       <w:r>
         <w:rPr>
-          <w:lang w:val="en-US"/>
+          <w:lang w:val="fr-CH"/>
         </w:rPr>
         <w:tab/>
       </w:r>
@@ -16281,7 +16344,7 @@
       </w:r>
       <w:r>
         <w:rPr>
-          <w:lang w:val="en-US"/>
+          <w:lang w:val="fr-CH"/>
         </w:rPr>
         <w:instrText xml:space="preserve"> PAGEREF _Toc26944956 \h </w:instrText>
       </w:r>
@@ -16290,7 +16353,7 @@
       </w:r>
       <w:r>
         <w:rPr>
-          <w:lang w:val="en-US"/>
+          <w:lang w:val="fr-CH"/>
         </w:rPr>
         <w:t>2</w:t>
       </w:r>
@@ -16305,7 +16368,7 @@
           <w:rFonts w:asciiTheme="minorHAnsi" w:eastAsiaTheme="minorEastAsia" w:hAnsiTheme="minorHAnsi" w:cstheme="minorBidi"/>
           <w:sz w:val="22"/>
           <w:szCs w:val="22"/>
-          <w:lang w:val="en-US" w:eastAsia="de-DE"/>
+          <w:lang w:val="fr-CH" w:eastAsia="de-DE"/>
         </w:rPr>
       </w:pPr>
       <w:r>
@@ -16319,7 +16382,7 @@
           <w:rFonts w:asciiTheme="minorHAnsi" w:eastAsiaTheme="minorEastAsia" w:hAnsiTheme="minorHAnsi" w:cstheme="minorBidi"/>
           <w:sz w:val="22"/>
           <w:szCs w:val="22"/>
-          <w:lang w:val="en-US" w:eastAsia="de-DE"/>
+          <w:lang w:val="fr-CH" w:eastAsia="de-DE"/>
         </w:rPr>
         <w:tab/>
       </w:r>
@@ -16331,7 +16394,7 @@
       </w:r>
       <w:r>
         <w:rPr>
-          <w:lang w:val="en-US"/>
+          <w:lang w:val="fr-CH"/>
         </w:rPr>
         <w:tab/>
       </w:r>
@@ -16340,7 +16403,7 @@
       </w:r>
       <w:r>
         <w:rPr>
-          <w:lang w:val="en-US"/>
+          <w:lang w:val="fr-CH"/>
         </w:rPr>
         <w:instrText xml:space="preserve"> PAGEREF _Toc26944957 \h </w:instrText>
       </w:r>
@@ -16349,7 +16412,7 @@
       </w:r>
       <w:r>
         <w:rPr>
-          <w:lang w:val="en-US"/>
+          <w:lang w:val="fr-CH"/>
         </w:rPr>
         <w:t>4</w:t>
       </w:r>
@@ -16364,7 +16427,7 @@
           <w:rFonts w:asciiTheme="minorHAnsi" w:eastAsiaTheme="minorEastAsia" w:hAnsiTheme="minorHAnsi" w:cstheme="minorBidi"/>
           <w:sz w:val="22"/>
           <w:szCs w:val="22"/>
-          <w:lang w:val="en-US" w:eastAsia="de-DE"/>
+          <w:lang w:val="fr-CH" w:eastAsia="de-DE"/>
         </w:rPr>
       </w:pPr>
       <w:r>
@@ -16378,7 +16441,7 @@
           <w:rFonts w:asciiTheme="minorHAnsi" w:eastAsiaTheme="minorEastAsia" w:hAnsiTheme="minorHAnsi" w:cstheme="minorBidi"/>
           <w:sz w:val="22"/>
           <w:szCs w:val="22"/>
-          <w:lang w:val="en-US" w:eastAsia="de-DE"/>
+          <w:lang w:val="fr-CH" w:eastAsia="de-DE"/>
         </w:rPr>
         <w:tab/>
       </w:r>
@@ -16390,7 +16453,7 @@
       </w:r>
       <w:r>
         <w:rPr>
-          <w:lang w:val="en-US"/>
+          <w:lang w:val="fr-CH"/>
         </w:rPr>
         <w:tab/>
       </w:r>
@@ -16399,7 +16462,7 @@
       </w:r>
       <w:r>
         <w:rPr>
-          <w:lang w:val="en-US"/>
+          <w:lang w:val="fr-CH"/>
         </w:rPr>
         <w:instrText xml:space="preserve"> PAGEREF _Toc26944958 \h </w:instrText>
       </w:r>
@@ -16408,7 +16471,7 @@
       </w:r>
       <w:r>
         <w:rPr>
-          <w:lang w:val="en-US"/>
+          <w:lang w:val="fr-CH"/>
         </w:rPr>
         <w:t>4</w:t>
       </w:r>
@@ -16423,7 +16486,7 @@
           <w:rFonts w:asciiTheme="minorHAnsi" w:eastAsiaTheme="minorEastAsia" w:hAnsiTheme="minorHAnsi" w:cstheme="minorBidi"/>
           <w:sz w:val="22"/>
           <w:szCs w:val="22"/>
-          <w:lang w:val="en-US" w:eastAsia="de-DE"/>
+          <w:lang w:val="fr-CH" w:eastAsia="de-DE"/>
         </w:rPr>
       </w:pPr>
       <w:r>
@@ -16437,7 +16500,7 @@
           <w:rFonts w:asciiTheme="minorHAnsi" w:eastAsiaTheme="minorEastAsia" w:hAnsiTheme="minorHAnsi" w:cstheme="minorBidi"/>
           <w:sz w:val="22"/>
           <w:szCs w:val="22"/>
-          <w:lang w:val="en-US" w:eastAsia="de-DE"/>
+          <w:lang w:val="fr-CH" w:eastAsia="de-DE"/>
         </w:rPr>
         <w:tab/>
       </w:r>
@@ -16449,7 +16512,7 @@
       </w:r>
       <w:r>
         <w:rPr>
-          <w:lang w:val="en-US"/>
+          <w:lang w:val="fr-CH"/>
         </w:rPr>
         <w:tab/>
       </w:r>
@@ -16458,7 +16521,7 @@
       </w:r>
       <w:r>
         <w:rPr>
-          <w:lang w:val="en-US"/>
+          <w:lang w:val="fr-CH"/>
         </w:rPr>
         <w:instrText xml:space="preserve"> PAGEREF _Toc26944959 \h </w:instrText>
       </w:r>
@@ -16467,7 +16530,7 @@
       </w:r>
       <w:r>
         <w:rPr>
-          <w:lang w:val="en-US"/>
+          <w:lang w:val="fr-CH"/>
         </w:rPr>
         <w:t>4</w:t>
       </w:r>
@@ -16482,7 +16545,7 @@
           <w:rFonts w:asciiTheme="minorHAnsi" w:eastAsiaTheme="minorEastAsia" w:hAnsiTheme="minorHAnsi" w:cstheme="minorBidi"/>
           <w:sz w:val="22"/>
           <w:szCs w:val="22"/>
-          <w:lang w:val="en-US" w:eastAsia="de-DE"/>
+          <w:lang w:val="fr-CH" w:eastAsia="de-DE"/>
         </w:rPr>
       </w:pPr>
       <w:r>
@@ -16496,7 +16559,7 @@
           <w:rFonts w:asciiTheme="minorHAnsi" w:eastAsiaTheme="minorEastAsia" w:hAnsiTheme="minorHAnsi" w:cstheme="minorBidi"/>
           <w:sz w:val="22"/>
           <w:szCs w:val="22"/>
-          <w:lang w:val="en-US" w:eastAsia="de-DE"/>
+          <w:lang w:val="fr-CH" w:eastAsia="de-DE"/>
         </w:rPr>
         <w:tab/>
       </w:r>
@@ -16508,7 +16571,7 @@
       </w:r>
       <w:r>
         <w:rPr>
-          <w:lang w:val="en-US"/>
+          <w:lang w:val="fr-CH"/>
         </w:rPr>
         <w:tab/>
       </w:r>
@@ -16517,7 +16580,7 @@
       </w:r>
       <w:r>
         <w:rPr>
-          <w:lang w:val="en-US"/>
+          <w:lang w:val="fr-CH"/>
         </w:rPr>
         <w:instrText xml:space="preserve"> PAGEREF _Toc26944960 \h </w:instrText>
       </w:r>
@@ -16526,7 +16589,7 @@
       </w:r>
       <w:r>
         <w:rPr>
-          <w:lang w:val="en-US"/>
+          <w:lang w:val="fr-CH"/>
         </w:rPr>
         <w:t>4</w:t>
       </w:r>
@@ -16541,7 +16604,7 @@
           <w:rFonts w:asciiTheme="minorHAnsi" w:eastAsiaTheme="minorEastAsia" w:hAnsiTheme="minorHAnsi" w:cstheme="minorBidi"/>
           <w:sz w:val="22"/>
           <w:szCs w:val="22"/>
-          <w:lang w:val="en-US" w:eastAsia="de-DE"/>
+          <w:lang w:val="fr-CH" w:eastAsia="de-DE"/>
         </w:rPr>
       </w:pPr>
       <w:r>
@@ -16555,7 +16618,7 @@
           <w:rFonts w:asciiTheme="minorHAnsi" w:eastAsiaTheme="minorEastAsia" w:hAnsiTheme="minorHAnsi" w:cstheme="minorBidi"/>
           <w:sz w:val="22"/>
           <w:szCs w:val="22"/>
-          <w:lang w:val="en-US" w:eastAsia="de-DE"/>
+          <w:lang w:val="fr-CH" w:eastAsia="de-DE"/>
         </w:rPr>
         <w:tab/>
       </w:r>
@@ -16567,7 +16630,7 @@
       </w:r>
       <w:r>
         <w:rPr>
-          <w:lang w:val="en-US"/>
+          <w:lang w:val="fr-CH"/>
         </w:rPr>
         <w:tab/>
       </w:r>
@@ -16576,7 +16639,7 @@
       </w:r>
       <w:r>
         <w:rPr>
-          <w:lang w:val="en-US"/>
+          <w:lang w:val="fr-CH"/>
         </w:rPr>
         <w:instrText xml:space="preserve"> PAGEREF _Toc26944961 \h </w:instrText>
       </w:r>
@@ -16585,7 +16648,7 @@
       </w:r>
       <w:r>
         <w:rPr>
-          <w:lang w:val="en-US"/>
+          <w:lang w:val="fr-CH"/>
         </w:rPr>
         <w:t>4</w:t>
       </w:r>
@@ -16600,7 +16663,7 @@
           <w:rFonts w:asciiTheme="minorHAnsi" w:eastAsiaTheme="minorEastAsia" w:hAnsiTheme="minorHAnsi" w:cstheme="minorBidi"/>
           <w:sz w:val="22"/>
           <w:szCs w:val="22"/>
-          <w:lang w:val="en-US" w:eastAsia="de-DE"/>
+          <w:lang w:val="fr-CH" w:eastAsia="de-DE"/>
         </w:rPr>
       </w:pPr>
       <w:r>
@@ -16614,7 +16677,7 @@
           <w:rFonts w:asciiTheme="minorHAnsi" w:eastAsiaTheme="minorEastAsia" w:hAnsiTheme="minorHAnsi" w:cstheme="minorBidi"/>
           <w:sz w:val="22"/>
           <w:szCs w:val="22"/>
-          <w:lang w:val="en-US" w:eastAsia="de-DE"/>
+          <w:lang w:val="fr-CH" w:eastAsia="de-DE"/>
         </w:rPr>
         <w:tab/>
       </w:r>
@@ -16626,7 +16689,7 @@
       </w:r>
       <w:r>
         <w:rPr>
-          <w:lang w:val="en-US"/>
+          <w:lang w:val="fr-CH"/>
         </w:rPr>
         <w:tab/>
       </w:r>
@@ -16635,7 +16698,7 @@
       </w:r>
       <w:r>
         <w:rPr>
-          <w:lang w:val="en-US"/>
+          <w:lang w:val="fr-CH"/>
         </w:rPr>
         <w:instrText xml:space="preserve"> PAGEREF _Toc26944962 \h </w:instrText>
       </w:r>
@@ -16644,7 +16707,7 @@
       </w:r>
       <w:r>
         <w:rPr>
-          <w:lang w:val="en-US"/>
+          <w:lang w:val="fr-CH"/>
         </w:rPr>
         <w:t>4</w:t>
       </w:r>
@@ -16659,7 +16722,7 @@
           <w:rFonts w:asciiTheme="minorHAnsi" w:eastAsiaTheme="minorEastAsia" w:hAnsiTheme="minorHAnsi" w:cstheme="minorBidi"/>
           <w:sz w:val="22"/>
           <w:szCs w:val="22"/>
-          <w:lang w:val="en-US" w:eastAsia="de-DE"/>
+          <w:lang w:val="fr-CH" w:eastAsia="de-DE"/>
         </w:rPr>
       </w:pPr>
       <w:r>
@@ -16673,7 +16736,7 @@
           <w:rFonts w:asciiTheme="minorHAnsi" w:eastAsiaTheme="minorEastAsia" w:hAnsiTheme="minorHAnsi" w:cstheme="minorBidi"/>
           <w:sz w:val="22"/>
           <w:szCs w:val="22"/>
-          <w:lang w:val="en-US" w:eastAsia="de-DE"/>
+          <w:lang w:val="fr-CH" w:eastAsia="de-DE"/>
         </w:rPr>
         <w:tab/>
       </w:r>
@@ -16685,7 +16748,7 @@
       </w:r>
       <w:r>
         <w:rPr>
-          <w:lang w:val="en-US"/>
+          <w:lang w:val="fr-CH"/>
         </w:rPr>
         <w:tab/>
       </w:r>
@@ -16694,7 +16757,7 @@
       </w:r>
       <w:r>
         <w:rPr>
-          <w:lang w:val="en-US"/>
+          <w:lang w:val="fr-CH"/>
         </w:rPr>
         <w:instrText xml:space="preserve"> PAGEREF _Toc26944963 \h </w:instrText>
       </w:r>
@@ -16703,7 +16766,7 @@
       </w:r>
       <w:r>
         <w:rPr>
-          <w:lang w:val="en-US"/>
+          <w:lang w:val="fr-CH"/>
         </w:rPr>
         <w:t>4</w:t>
       </w:r>
@@ -16718,7 +16781,7 @@
           <w:rFonts w:asciiTheme="minorHAnsi" w:eastAsiaTheme="minorEastAsia" w:hAnsiTheme="minorHAnsi" w:cstheme="minorBidi"/>
           <w:sz w:val="22"/>
           <w:szCs w:val="22"/>
-          <w:lang w:val="en-US" w:eastAsia="de-DE"/>
+          <w:lang w:val="fr-CH" w:eastAsia="de-DE"/>
         </w:rPr>
       </w:pPr>
       <w:r>
@@ -16732,7 +16795,7 @@
           <w:rFonts w:asciiTheme="minorHAnsi" w:eastAsiaTheme="minorEastAsia" w:hAnsiTheme="minorHAnsi" w:cstheme="minorBidi"/>
           <w:sz w:val="22"/>
           <w:szCs w:val="22"/>
-          <w:lang w:val="en-US" w:eastAsia="de-DE"/>
+          <w:lang w:val="fr-CH" w:eastAsia="de-DE"/>
         </w:rPr>
         <w:tab/>
       </w:r>
@@ -16744,7 +16807,7 @@
       </w:r>
       <w:r>
         <w:rPr>
-          <w:lang w:val="en-US"/>
+          <w:lang w:val="fr-CH"/>
         </w:rPr>
         <w:tab/>
       </w:r>
@@ -16753,7 +16816,7 @@
       </w:r>
       <w:r>
         <w:rPr>
-          <w:lang w:val="en-US"/>
+          <w:lang w:val="fr-CH"/>
         </w:rPr>
         <w:instrText xml:space="preserve"> PAGEREF _Toc26944964 \h </w:instrText>
       </w:r>
@@ -16762,7 +16825,7 @@
       </w:r>
       <w:r>
         <w:rPr>
-          <w:lang w:val="en-US"/>
+          <w:lang w:val="fr-CH"/>
         </w:rPr>
         <w:t>4</w:t>
       </w:r>
@@ -18258,21 +18321,8 @@
             <w:pStyle w:val="KopfzeileFett"/>
           </w:pPr>
           <w:r>
-            <w:t xml:space="preserve">Love </w:t>
+            <w:t>Love Mirroring Sàrl</w:t>
           </w:r>
-          <w:proofErr w:type="spellStart"/>
-          <w:r>
-            <w:t>Mirroring</w:t>
-          </w:r>
-          <w:proofErr w:type="spellEnd"/>
-          <w:r>
-            <w:t xml:space="preserve"> </w:t>
-          </w:r>
-          <w:proofErr w:type="spellStart"/>
-          <w:r>
-            <w:t>Sàrl</w:t>
-          </w:r>
-          <w:proofErr w:type="spellEnd"/>
         </w:p>
         <w:p>
           <w:pPr>
@@ -24514,6 +24564,7 @@
   <w:rsids>
     <w:rsidRoot w:val="00D914B2"/>
     <w:rsid w:val="00127476"/>
+    <w:rsid w:val="002D6D20"/>
     <w:rsid w:val="00D914B2"/>
     <w:rsid w:val="00FF73F6"/>
   </w:rsids>

--- a/LM_Systemanforderungen.docx
+++ b/LM_Systemanforderungen.docx
@@ -90,6 +90,7 @@
               <w:listItem w:displayText="SECRET" w:value="SECRET"/>
             </w:dropDownList>
           </w:sdtPr>
+          <w:sdtEndPr/>
           <w:sdtContent>
             <w:tc>
               <w:tcPr>
@@ -154,6 +155,7 @@
               <w:listItem w:displayText="approuvé pour utilisation" w:value="approuvé pour utilisation"/>
             </w:dropDownList>
           </w:sdtPr>
+          <w:sdtEndPr/>
           <w:sdtContent>
             <w:tc>
               <w:tcPr>
@@ -383,6 +385,7 @@
               <w:calendar w:val="gregorian"/>
             </w:date>
           </w:sdtPr>
+          <w:sdtEndPr/>
           <w:sdtContent>
             <w:tc>
               <w:tcPr>
@@ -1118,12 +1121,21 @@
         </w:rPr>
         <w:t>Les exigences concernant le système définissent ce qui est demandé au futur système. Elles sont structurées en catégories. Elles comprennent, par exemple, les exigences commerciales, les exigences opérationnelles, les exigences concernant le support, les exigences en matière de sécurité et sont classées par ordre de priorités en fonction de leur importance. La documentation des exigences concernant le système s’effectue sur la base et à l’aide des normes et notations de la méthode utilisée pour la définition des exigences (</w:t>
       </w:r>
+      <w:proofErr w:type="spellStart"/>
       <w:r>
         <w:rPr>
           <w:i/>
           <w:lang w:val="fr-CH"/>
         </w:rPr>
-        <w:t>requirements engineering</w:t>
+        <w:t>requirements</w:t>
+      </w:r>
+      <w:proofErr w:type="spellEnd"/>
+      <w:r>
+        <w:rPr>
+          <w:i/>
+          <w:lang w:val="fr-CH"/>
+        </w:rPr>
+        <w:t xml:space="preserve"> engineering</w:t>
       </w:r>
       <w:r>
         <w:rPr>
@@ -5823,7 +5835,7 @@
         <w:rPr>
           <w:lang w:val="fr-CH"/>
         </w:rPr>
-        <w:t>Les exigences de l’organisation ne sont pas décrites ici. Elles sont documentées dans le concept d’organisation.</w:t>
+        <w:t>N/A</w:t>
       </w:r>
     </w:p>
     <w:p>
@@ -5842,7 +5854,6 @@
         <w:rPr>
           <w:lang w:val="fr-CH"/>
         </w:rPr>
-        <w:lastRenderedPageBreak/>
         <w:t>Exigences fonctionnelles</w:t>
       </w:r>
       <w:bookmarkEnd w:id="28"/>
@@ -5858,15 +5869,7 @@
         <w:rPr>
           <w:lang w:val="fr-CH"/>
         </w:rPr>
-        <w:t>Différentes techniques peuvent être utilisées pour décrire les exigences fonction</w:t>
-      </w:r>
-      <w:bookmarkStart w:id="29" w:name="_GoBack"/>
-      <w:bookmarkEnd w:id="29"/>
-      <w:r>
-        <w:rPr>
-          <w:lang w:val="fr-CH"/>
-        </w:rPr>
-        <w:t>nelles.</w:t>
+        <w:t>Différentes techniques peuvent être utilisées pour décrire les exigences fonctionnelles.</w:t>
       </w:r>
     </w:p>
     <w:p>
@@ -5901,8 +5904,8 @@
           <w:lang w:val="fr-CH"/>
         </w:rPr>
       </w:pPr>
-      <w:bookmarkStart w:id="30" w:name="_Toc493573285"/>
-      <w:bookmarkStart w:id="31" w:name="_Toc26944940"/>
+      <w:bookmarkStart w:id="29" w:name="_Toc493573285"/>
+      <w:bookmarkStart w:id="30" w:name="_Toc26944940"/>
       <w:r>
         <w:rPr>
           <w:lang w:val="fr-CH"/>
@@ -5910,8 +5913,8 @@
         <w:lastRenderedPageBreak/>
         <w:t>Technique 1: description dans un formulaire standard</w:t>
       </w:r>
+      <w:bookmarkEnd w:id="29"/>
       <w:bookmarkEnd w:id="30"/>
-      <w:bookmarkEnd w:id="31"/>
     </w:p>
     <w:p>
       <w:pPr>
@@ -6003,12 +6006,14 @@
                 <w:lang w:val="fr-CH"/>
               </w:rPr>
             </w:pPr>
+            <w:proofErr w:type="spellStart"/>
             <w:r>
               <w:rPr>
                 <w:lang w:val="fr-CH"/>
               </w:rPr>
               <w:t>n.nn</w:t>
             </w:r>
+            <w:proofErr w:type="spellEnd"/>
           </w:p>
         </w:tc>
         <w:tc>
@@ -6943,10 +6948,10 @@
           <w:lang w:val="fr-CH"/>
         </w:rPr>
       </w:pPr>
-      <w:bookmarkStart w:id="32" w:name="_Toc493573295"/>
-      <w:bookmarkStart w:id="33" w:name="_Toc26944957"/>
-      <w:bookmarkStart w:id="34" w:name="_Toc536469442"/>
-      <w:bookmarkStart w:id="35" w:name="_Toc536471413"/>
+      <w:bookmarkStart w:id="31" w:name="_Toc493573295"/>
+      <w:bookmarkStart w:id="32" w:name="_Toc26944957"/>
+      <w:bookmarkStart w:id="33" w:name="_Toc536469442"/>
+      <w:bookmarkStart w:id="34" w:name="_Toc536471413"/>
       <w:r>
         <w:rPr>
           <w:lang w:val="fr-CH"/>
@@ -7001,8 +7006,8 @@
         <w:tab/>
         <w:t>Formulaire de la technique 1</w:t>
       </w:r>
+      <w:bookmarkEnd w:id="31"/>
       <w:bookmarkEnd w:id="32"/>
-      <w:bookmarkEnd w:id="33"/>
     </w:p>
     <w:p>
       <w:pPr>
@@ -7016,11 +7021,11 @@
           <w:lang w:val="fr-CH"/>
         </w:rPr>
       </w:pPr>
-      <w:bookmarkStart w:id="36" w:name="_Toc395598823"/>
-      <w:bookmarkStart w:id="37" w:name="_Toc401135460"/>
-      <w:bookmarkStart w:id="38" w:name="_Toc26944941"/>
+      <w:bookmarkStart w:id="35" w:name="_Toc395598823"/>
+      <w:bookmarkStart w:id="36" w:name="_Toc401135460"/>
+      <w:bookmarkStart w:id="37" w:name="_Toc26944941"/>
+      <w:bookmarkEnd w:id="33"/>
       <w:bookmarkEnd w:id="34"/>
-      <w:bookmarkEnd w:id="35"/>
       <w:r>
         <w:rPr>
           <w:lang w:val="fr-CH"/>
@@ -7028,15 +7033,15 @@
         <w:lastRenderedPageBreak/>
         <w:t xml:space="preserve">Technique 2: </w:t>
       </w:r>
+      <w:bookmarkEnd w:id="35"/>
       <w:bookmarkEnd w:id="36"/>
+      <w:r>
+        <w:rPr>
+          <w:lang w:val="fr-CH"/>
+        </w:rPr>
+        <w:t>description dans un formulaire pour récit d’utilisateur</w:t>
+      </w:r>
       <w:bookmarkEnd w:id="37"/>
-      <w:r>
-        <w:rPr>
-          <w:lang w:val="fr-CH"/>
-        </w:rPr>
-        <w:t>description dans un formulaire pour récit d’utilisateur</w:t>
-      </w:r>
-      <w:bookmarkEnd w:id="38"/>
     </w:p>
     <w:p>
       <w:pPr>
@@ -7156,12 +7161,14 @@
                 <w:lang w:val="fr-CH"/>
               </w:rPr>
             </w:pPr>
+            <w:proofErr w:type="spellStart"/>
             <w:r>
               <w:rPr>
                 <w:lang w:val="fr-CH"/>
               </w:rPr>
               <w:t>n.nn</w:t>
             </w:r>
+            <w:proofErr w:type="spellEnd"/>
           </w:p>
         </w:tc>
         <w:tc>
@@ -7976,9 +7983,9 @@
           <w:lang w:val="fr-CH"/>
         </w:rPr>
       </w:pPr>
-      <w:bookmarkStart w:id="39" w:name="_Toc536469449"/>
-      <w:bookmarkStart w:id="40" w:name="_Toc536471393"/>
-      <w:bookmarkStart w:id="41" w:name="_Toc26944958"/>
+      <w:bookmarkStart w:id="38" w:name="_Toc536469449"/>
+      <w:bookmarkStart w:id="39" w:name="_Toc536471393"/>
+      <w:bookmarkStart w:id="40" w:name="_Toc26944958"/>
       <w:r>
         <w:rPr>
           <w:lang w:val="fr-CH"/>
@@ -8032,15 +8039,15 @@
         </w:rPr>
         <w:tab/>
       </w:r>
+      <w:bookmarkEnd w:id="38"/>
       <w:bookmarkEnd w:id="39"/>
+      <w:r>
+        <w:rPr>
+          <w:lang w:val="fr-CH"/>
+        </w:rPr>
+        <w:t>Formulaire de la technique 2</w:t>
+      </w:r>
       <w:bookmarkEnd w:id="40"/>
-      <w:r>
-        <w:rPr>
-          <w:lang w:val="fr-CH"/>
-        </w:rPr>
-        <w:t>Formulaire de la technique 2</w:t>
-      </w:r>
-      <w:bookmarkEnd w:id="41"/>
     </w:p>
     <w:p>
       <w:pPr>
@@ -8054,9 +8061,9 @@
           <w:lang w:val="fr-CH"/>
         </w:rPr>
       </w:pPr>
-      <w:bookmarkStart w:id="42" w:name="_Toc395598824"/>
-      <w:bookmarkStart w:id="43" w:name="_Toc401135461"/>
-      <w:bookmarkStart w:id="44" w:name="_Toc26944942"/>
+      <w:bookmarkStart w:id="41" w:name="_Toc395598824"/>
+      <w:bookmarkStart w:id="42" w:name="_Toc401135461"/>
+      <w:bookmarkStart w:id="43" w:name="_Toc26944942"/>
       <w:r>
         <w:rPr>
           <w:lang w:val="fr-CH"/>
@@ -8064,15 +8071,15 @@
         <w:lastRenderedPageBreak/>
         <w:t xml:space="preserve">Technique 3: </w:t>
       </w:r>
+      <w:bookmarkEnd w:id="41"/>
       <w:bookmarkEnd w:id="42"/>
+      <w:r>
+        <w:rPr>
+          <w:lang w:val="fr-CH"/>
+        </w:rPr>
+        <w:t>description dans un formulaire pour cas d’utilisation</w:t>
+      </w:r>
       <w:bookmarkEnd w:id="43"/>
-      <w:r>
-        <w:rPr>
-          <w:lang w:val="fr-CH"/>
-        </w:rPr>
-        <w:t>description dans un formulaire pour cas d’utilisation</w:t>
-      </w:r>
-      <w:bookmarkEnd w:id="44"/>
     </w:p>
     <w:p>
       <w:pPr>
@@ -8192,12 +8199,14 @@
                 <w:lang w:val="fr-CH"/>
               </w:rPr>
             </w:pPr>
+            <w:proofErr w:type="spellStart"/>
             <w:r>
               <w:rPr>
                 <w:lang w:val="fr-CH"/>
               </w:rPr>
               <w:t>n.nn</w:t>
             </w:r>
+            <w:proofErr w:type="spellEnd"/>
           </w:p>
         </w:tc>
         <w:tc>
@@ -9275,7 +9284,7 @@
           <w:lang w:val="fr-CH"/>
         </w:rPr>
       </w:pPr>
-      <w:bookmarkStart w:id="45" w:name="_Toc26944959"/>
+      <w:bookmarkStart w:id="44" w:name="_Toc26944959"/>
       <w:r>
         <w:rPr>
           <w:lang w:val="fr-CH"/>
@@ -9330,7 +9339,7 @@
         <w:tab/>
         <w:t>Formulaire de la technique 3</w:t>
       </w:r>
-      <w:bookmarkEnd w:id="45"/>
+      <w:bookmarkEnd w:id="44"/>
     </w:p>
     <w:p>
       <w:pPr>
@@ -9341,7 +9350,7 @@
           <w:lang w:val="fr-CH"/>
         </w:rPr>
       </w:pPr>
-      <w:bookmarkStart w:id="46" w:name="_Toc26944943"/>
+      <w:bookmarkStart w:id="45" w:name="_Toc26944943"/>
       <w:r>
         <w:rPr>
           <w:lang w:val="fr-CH"/>
@@ -9349,7 +9358,7 @@
         <w:lastRenderedPageBreak/>
         <w:t>Exigences de qualité</w:t>
       </w:r>
-      <w:bookmarkEnd w:id="46"/>
+      <w:bookmarkEnd w:id="45"/>
     </w:p>
     <w:p>
       <w:pPr>
@@ -9455,12 +9464,14 @@
                 <w:lang w:val="fr-CH"/>
               </w:rPr>
             </w:pPr>
+            <w:proofErr w:type="spellStart"/>
             <w:r>
               <w:rPr>
                 <w:lang w:val="fr-CH"/>
               </w:rPr>
               <w:t>n.nn</w:t>
             </w:r>
+            <w:proofErr w:type="spellEnd"/>
           </w:p>
         </w:tc>
         <w:tc>
@@ -10196,7 +10207,7 @@
           <w:lang w:val="fr-CH"/>
         </w:rPr>
       </w:pPr>
-      <w:bookmarkStart w:id="47" w:name="_Toc26944960"/>
+      <w:bookmarkStart w:id="46" w:name="_Toc26944960"/>
       <w:r>
         <w:rPr>
           <w:lang w:val="fr-CH"/>
@@ -10251,7 +10262,7 @@
         <w:tab/>
         <w:t>Exigences de qualité</w:t>
       </w:r>
-      <w:bookmarkEnd w:id="47"/>
+      <w:bookmarkEnd w:id="46"/>
     </w:p>
     <w:p>
       <w:pPr>
@@ -10262,7 +10273,7 @@
           <w:lang w:val="fr-CH"/>
         </w:rPr>
       </w:pPr>
-      <w:bookmarkStart w:id="48" w:name="_Toc26944944"/>
+      <w:bookmarkStart w:id="47" w:name="_Toc26944944"/>
       <w:r>
         <w:rPr>
           <w:lang w:val="fr-CH"/>
@@ -10270,7 +10281,7 @@
         <w:lastRenderedPageBreak/>
         <w:t>Exigences concernant le concept d’exploitation</w:t>
       </w:r>
-      <w:bookmarkEnd w:id="48"/>
+      <w:bookmarkEnd w:id="47"/>
     </w:p>
     <w:p>
       <w:pPr>
@@ -10376,12 +10387,14 @@
                 <w:lang w:val="fr-CH"/>
               </w:rPr>
             </w:pPr>
+            <w:proofErr w:type="spellStart"/>
             <w:r>
               <w:rPr>
                 <w:lang w:val="fr-CH"/>
               </w:rPr>
               <w:t>n.nn</w:t>
             </w:r>
+            <w:proofErr w:type="spellEnd"/>
           </w:p>
         </w:tc>
         <w:tc>
@@ -11117,7 +11130,7 @@
           <w:lang w:val="fr-CH"/>
         </w:rPr>
       </w:pPr>
-      <w:bookmarkStart w:id="49" w:name="_Toc26944961"/>
+      <w:bookmarkStart w:id="48" w:name="_Toc26944961"/>
       <w:r>
         <w:rPr>
           <w:lang w:val="fr-CH"/>
@@ -11172,7 +11185,7 @@
         <w:tab/>
         <w:t>Exigences concernant le concept d’exploitation</w:t>
       </w:r>
-      <w:bookmarkEnd w:id="49"/>
+      <w:bookmarkEnd w:id="48"/>
     </w:p>
     <w:p>
       <w:pPr>
@@ -11183,7 +11196,7 @@
           <w:lang w:val="fr-CH"/>
         </w:rPr>
       </w:pPr>
-      <w:bookmarkStart w:id="50" w:name="_Toc26944945"/>
+      <w:bookmarkStart w:id="49" w:name="_Toc26944945"/>
       <w:r>
         <w:rPr>
           <w:lang w:val="fr-CH"/>
@@ -11191,7 +11204,7 @@
         <w:lastRenderedPageBreak/>
         <w:t>Exigences concernant l’architecture du système</w:t>
       </w:r>
-      <w:bookmarkEnd w:id="50"/>
+      <w:bookmarkEnd w:id="49"/>
     </w:p>
     <w:p>
       <w:pPr>
@@ -11283,12 +11296,14 @@
                 <w:lang w:val="fr-CH"/>
               </w:rPr>
             </w:pPr>
+            <w:proofErr w:type="spellStart"/>
             <w:r>
               <w:rPr>
                 <w:lang w:val="fr-CH"/>
               </w:rPr>
               <w:t>n.nn</w:t>
             </w:r>
+            <w:proofErr w:type="spellEnd"/>
           </w:p>
         </w:tc>
         <w:tc>
@@ -11335,6 +11350,8 @@
                 <w:lang w:val="fr-CH"/>
               </w:rPr>
             </w:pPr>
+            <w:bookmarkStart w:id="50" w:name="_GoBack"/>
+            <w:bookmarkEnd w:id="50"/>
           </w:p>
         </w:tc>
         <w:tc>
@@ -11381,6 +11398,12 @@
                 <w:lang w:val="fr-CH"/>
               </w:rPr>
             </w:pPr>
+            <w:r>
+              <w:rPr>
+                <w:lang w:val="fr-CH"/>
+              </w:rPr>
+              <w:t>Sébastien Berger</w:t>
+            </w:r>
           </w:p>
         </w:tc>
         <w:tc>
@@ -11426,6 +11449,12 @@
                 <w:lang w:val="fr-CH"/>
               </w:rPr>
             </w:pPr>
+            <w:r>
+              <w:rPr>
+                <w:lang w:val="fr-CH"/>
+              </w:rPr>
+              <w:t>Microsoft</w:t>
+            </w:r>
           </w:p>
         </w:tc>
         <w:tc>
@@ -12204,12 +12233,14 @@
                 <w:lang w:val="fr-CH"/>
               </w:rPr>
             </w:pPr>
+            <w:proofErr w:type="spellStart"/>
             <w:r>
               <w:rPr>
                 <w:lang w:val="fr-CH"/>
               </w:rPr>
               <w:t>n.nn</w:t>
             </w:r>
+            <w:proofErr w:type="spellEnd"/>
           </w:p>
         </w:tc>
         <w:tc>
@@ -13125,12 +13156,14 @@
                 <w:lang w:val="fr-CH"/>
               </w:rPr>
             </w:pPr>
+            <w:proofErr w:type="spellStart"/>
             <w:r>
               <w:rPr>
                 <w:lang w:val="fr-CH"/>
               </w:rPr>
               <w:t>n.nn</w:t>
             </w:r>
+            <w:proofErr w:type="spellEnd"/>
           </w:p>
         </w:tc>
         <w:tc>
@@ -14112,7 +14145,21 @@
               <w:rPr>
                 <w:lang w:val="fr-CH"/>
               </w:rPr>
-              <w:t>La méthode de gestion de projets et de programmes HERMES 5 est une norme eCH.</w:t>
+              <w:t xml:space="preserve">La méthode de gestion de projets et de programmes HERMES 5 est une norme </w:t>
+            </w:r>
+            <w:proofErr w:type="spellStart"/>
+            <w:r>
+              <w:rPr>
+                <w:lang w:val="fr-CH"/>
+              </w:rPr>
+              <w:t>eCH</w:t>
+            </w:r>
+            <w:proofErr w:type="spellEnd"/>
+            <w:r>
+              <w:rPr>
+                <w:lang w:val="fr-CH"/>
+              </w:rPr>
+              <w:t>.</w:t>
             </w:r>
           </w:p>
         </w:tc>
@@ -17223,14 +17270,27 @@
               <w:szCs w:val="18"/>
             </w:rPr>
           </w:pPr>
-          <w:fldSimple w:instr=" FILENAME \* LOWER \* MERGEFORMAT ">
-            <w:r>
-              <w:rPr>
-                <w:noProof/>
-              </w:rPr>
-              <w:t>document4</w:t>
-            </w:r>
-          </w:fldSimple>
+          <w:r>
+            <w:fldChar w:fldCharType="begin"/>
+          </w:r>
+          <w:r>
+            <w:instrText xml:space="preserve"> FILENAME \* LOWER \* MERGEFORMAT </w:instrText>
+          </w:r>
+          <w:r>
+            <w:fldChar w:fldCharType="separate"/>
+          </w:r>
+          <w:r>
+            <w:rPr>
+              <w:noProof/>
+            </w:rPr>
+            <w:t>document4</w:t>
+          </w:r>
+          <w:r>
+            <w:rPr>
+              <w:noProof/>
+            </w:rPr>
+            <w:fldChar w:fldCharType="end"/>
+          </w:r>
         </w:p>
       </w:tc>
     </w:tr>
@@ -17866,14 +17926,27 @@
               <w:szCs w:val="18"/>
             </w:rPr>
           </w:pPr>
-          <w:fldSimple w:instr=" FILENAME \* LOWER \* MERGEFORMAT ">
-            <w:r>
-              <w:rPr>
-                <w:noProof/>
-              </w:rPr>
-              <w:t>document4</w:t>
-            </w:r>
-          </w:fldSimple>
+          <w:r>
+            <w:fldChar w:fldCharType="begin"/>
+          </w:r>
+          <w:r>
+            <w:instrText xml:space="preserve"> FILENAME \* LOWER \* MERGEFORMAT </w:instrText>
+          </w:r>
+          <w:r>
+            <w:fldChar w:fldCharType="separate"/>
+          </w:r>
+          <w:r>
+            <w:rPr>
+              <w:noProof/>
+            </w:rPr>
+            <w:t>document4</w:t>
+          </w:r>
+          <w:r>
+            <w:rPr>
+              <w:noProof/>
+            </w:rPr>
+            <w:fldChar w:fldCharType="end"/>
+          </w:r>
         </w:p>
       </w:tc>
     </w:tr>
@@ -18136,17 +18209,26 @@
           <w:pPr>
             <w:pStyle w:val="Referenz"/>
             <w:jc w:val="right"/>
+            <w:rPr>
+              <w:lang w:val="fr-CH"/>
+            </w:rPr>
           </w:pPr>
           <w:r>
             <w:fldChar w:fldCharType="begin"/>
           </w:r>
           <w:r>
+            <w:rPr>
+              <w:lang w:val="fr-CH"/>
+            </w:rPr>
             <w:instrText xml:space="preserve"> STYLEREF "Titel-Projektbezeichnung 1" </w:instrText>
           </w:r>
           <w:r>
             <w:fldChar w:fldCharType="separate"/>
           </w:r>
           <w:r>
+            <w:rPr>
+              <w:lang w:val="fr-CH"/>
+            </w:rPr>
             <w:t>Exigences concernant le système</w:t>
           </w:r>
           <w:r>
@@ -18157,17 +18239,26 @@
           <w:pPr>
             <w:pStyle w:val="Referenz"/>
             <w:jc w:val="right"/>
+            <w:rPr>
+              <w:lang w:val="fr-CH"/>
+            </w:rPr>
           </w:pPr>
           <w:r>
             <w:fldChar w:fldCharType="begin"/>
           </w:r>
           <w:r>
+            <w:rPr>
+              <w:lang w:val="fr-CH"/>
+            </w:rPr>
             <w:instrText xml:space="preserve"> STYLEREF "Titel-Projektbezeichnung 2" </w:instrText>
           </w:r>
           <w:r>
             <w:fldChar w:fldCharType="separate"/>
           </w:r>
           <w:r>
+            <w:rPr>
+              <w:lang w:val="fr-CH"/>
+            </w:rPr>
             <w:t>Nom de projet</w:t>
           </w:r>
           <w:r>
@@ -18180,6 +18271,9 @@
   <w:p>
     <w:pPr>
       <w:pStyle w:val="En-tte"/>
+      <w:rPr>
+        <w:lang w:val="fr-CH"/>
+      </w:rPr>
     </w:pPr>
   </w:p>
 </w:hdr>
@@ -18321,8 +18415,21 @@
             <w:pStyle w:val="KopfzeileFett"/>
           </w:pPr>
           <w:r>
-            <w:t>Love Mirroring Sàrl</w:t>
+            <w:t xml:space="preserve">Love </w:t>
           </w:r>
+          <w:proofErr w:type="spellStart"/>
+          <w:r>
+            <w:t>Mirroring</w:t>
+          </w:r>
+          <w:proofErr w:type="spellEnd"/>
+          <w:r>
+            <w:t xml:space="preserve"> </w:t>
+          </w:r>
+          <w:proofErr w:type="spellStart"/>
+          <w:r>
+            <w:t>Sàrl</w:t>
+          </w:r>
+          <w:proofErr w:type="spellEnd"/>
         </w:p>
         <w:p>
           <w:pPr>
@@ -18466,17 +18573,26 @@
           <w:pPr>
             <w:pStyle w:val="Referenz"/>
             <w:jc w:val="right"/>
+            <w:rPr>
+              <w:lang w:val="fr-CH"/>
+            </w:rPr>
           </w:pPr>
           <w:r>
             <w:fldChar w:fldCharType="begin"/>
           </w:r>
           <w:r>
+            <w:rPr>
+              <w:lang w:val="fr-CH"/>
+            </w:rPr>
             <w:instrText xml:space="preserve"> STYLEREF "Titel-Projektbezeichnung 1" </w:instrText>
           </w:r>
           <w:r>
             <w:fldChar w:fldCharType="separate"/>
           </w:r>
           <w:r>
+            <w:rPr>
+              <w:lang w:val="fr-CH"/>
+            </w:rPr>
             <w:t>Exigences concernant le système</w:t>
           </w:r>
           <w:r>
@@ -18487,17 +18603,26 @@
           <w:pPr>
             <w:pStyle w:val="Referenz"/>
             <w:jc w:val="right"/>
+            <w:rPr>
+              <w:lang w:val="fr-CH"/>
+            </w:rPr>
           </w:pPr>
           <w:r>
             <w:fldChar w:fldCharType="begin"/>
           </w:r>
           <w:r>
+            <w:rPr>
+              <w:lang w:val="fr-CH"/>
+            </w:rPr>
             <w:instrText xml:space="preserve"> STYLEREF "Titel-Projektbezeichnung 2" </w:instrText>
           </w:r>
           <w:r>
             <w:fldChar w:fldCharType="separate"/>
           </w:r>
           <w:r>
+            <w:rPr>
+              <w:lang w:val="fr-CH"/>
+            </w:rPr>
             <w:t>Nom de projet</w:t>
           </w:r>
           <w:r>
@@ -18510,6 +18635,9 @@
   <w:p>
     <w:pPr>
       <w:pStyle w:val="En-tte"/>
+      <w:rPr>
+        <w:lang w:val="fr-CH"/>
+      </w:rPr>
     </w:pPr>
   </w:p>
 </w:hdr>
@@ -18643,7 +18771,15 @@
             <w:pStyle w:val="En-tte"/>
           </w:pPr>
           <w:r>
-            <w:t>Société (ligne 1)</w:t>
+            <w:t>Société (</w:t>
+          </w:r>
+          <w:proofErr w:type="spellStart"/>
+          <w:r>
+            <w:t>ligne</w:t>
+          </w:r>
+          <w:proofErr w:type="spellEnd"/>
+          <w:r>
+            <w:t xml:space="preserve"> 1)</w:t>
           </w:r>
         </w:p>
         <w:p>
@@ -18651,7 +18787,15 @@
             <w:pStyle w:val="KopfzeileFett"/>
           </w:pPr>
           <w:r>
-            <w:t>Société (ligne 2)</w:t>
+            <w:t>Société (</w:t>
+          </w:r>
+          <w:proofErr w:type="spellStart"/>
+          <w:r>
+            <w:t>ligne</w:t>
+          </w:r>
+          <w:proofErr w:type="spellEnd"/>
+          <w:r>
+            <w:t xml:space="preserve"> 2)</w:t>
           </w:r>
         </w:p>
         <w:p>
@@ -24565,6 +24709,7 @@
     <w:rsidRoot w:val="00D914B2"/>
     <w:rsid w:val="00127476"/>
     <w:rsid w:val="002D6D20"/>
+    <w:rsid w:val="0098555E"/>
     <w:rsid w:val="00D914B2"/>
     <w:rsid w:val="00FF73F6"/>
   </w:rsids>

--- a/LM_Systemanforderungen.docx
+++ b/LM_Systemanforderungen.docx
@@ -5232,7 +5232,21 @@
                 <w:lang w:val="fr-CH"/>
               </w:rPr>
               <w:tab/>
-              <w:t xml:space="preserve">Type = type d’exigence: O = organisation, F = fonction, Q = qualité, S = sécurité, M = migration, </w:t>
+              <w:t xml:space="preserve">Type = type </w:t>
+            </w:r>
+            <w:proofErr w:type="gramStart"/>
+            <w:r>
+              <w:rPr>
+                <w:lang w:val="fr-CH"/>
+              </w:rPr>
+              <w:t>d’exigence:</w:t>
+            </w:r>
+            <w:proofErr w:type="gramEnd"/>
+            <w:r>
+              <w:rPr>
+                <w:lang w:val="fr-CH"/>
+              </w:rPr>
+              <w:t xml:space="preserve"> O = organisation, F = fonction, Q = qualité, S = sécurité, M = migration, </w:t>
             </w:r>
             <w:r>
               <w:rPr>
@@ -5264,7 +5278,20 @@
                 <w:lang w:val="fr-CH"/>
               </w:rPr>
               <w:tab/>
-              <w:t>Importance: 5 = doit absolument être réalisé, 4 = très important, 3 = important, 2 = normal, 1 = peu important</w:t>
+            </w:r>
+            <w:proofErr w:type="gramStart"/>
+            <w:r>
+              <w:rPr>
+                <w:lang w:val="fr-CH"/>
+              </w:rPr>
+              <w:t>Importance:</w:t>
+            </w:r>
+            <w:proofErr w:type="gramEnd"/>
+            <w:r>
+              <w:rPr>
+                <w:lang w:val="fr-CH"/>
+              </w:rPr>
+              <w:t xml:space="preserve"> 5 = doit absolument être réalisé, 4 = très important, 3 = important, 2 = normal, 1 = peu important</w:t>
             </w:r>
           </w:p>
           <w:p>
@@ -5291,7 +5318,20 @@
                 <w:lang w:val="fr-CH"/>
               </w:rPr>
               <w:tab/>
-              <w:t>Urgence: 5 = doit être réalisé immédiatement, 4 = très urgent, 3 = urgent, 2 = normal, 1 = pas urgent</w:t>
+            </w:r>
+            <w:proofErr w:type="gramStart"/>
+            <w:r>
+              <w:rPr>
+                <w:lang w:val="fr-CH"/>
+              </w:rPr>
+              <w:t>Urgence:</w:t>
+            </w:r>
+            <w:proofErr w:type="gramEnd"/>
+            <w:r>
+              <w:rPr>
+                <w:lang w:val="fr-CH"/>
+              </w:rPr>
+              <w:t xml:space="preserve"> 5 = doit être réalisé immédiatement, 4 = très urgent, 3 = urgent, 2 = normal, 1 = pas urgent</w:t>
             </w:r>
           </w:p>
         </w:tc>
@@ -5428,7 +5468,21 @@
         <w:rPr>
           <w:lang w:val="fr-CH"/>
         </w:rPr>
-        <w:t xml:space="preserve">Technique 1: </w:t>
+        <w:t xml:space="preserve">Technique </w:t>
+      </w:r>
+      <w:proofErr w:type="gramStart"/>
+      <w:r>
+        <w:rPr>
+          <w:lang w:val="fr-CH"/>
+        </w:rPr>
+        <w:t>1:</w:t>
+      </w:r>
+      <w:proofErr w:type="gramEnd"/>
+      <w:r>
+        <w:rPr>
+          <w:lang w:val="fr-CH"/>
+        </w:rPr>
+        <w:t xml:space="preserve"> </w:t>
       </w:r>
       <w:bookmarkEnd w:id="15"/>
       <w:r>
@@ -5534,7 +5588,21 @@
         <w:rPr>
           <w:lang w:val="fr-CH"/>
         </w:rPr>
-        <w:t xml:space="preserve">Technique 2: </w:t>
+        <w:t xml:space="preserve">Technique </w:t>
+      </w:r>
+      <w:proofErr w:type="gramStart"/>
+      <w:r>
+        <w:rPr>
+          <w:lang w:val="fr-CH"/>
+        </w:rPr>
+        <w:t>2:</w:t>
+      </w:r>
+      <w:proofErr w:type="gramEnd"/>
+      <w:r>
+        <w:rPr>
+          <w:lang w:val="fr-CH"/>
+        </w:rPr>
+        <w:t xml:space="preserve"> </w:t>
       </w:r>
       <w:bookmarkEnd w:id="18"/>
       <w:r>
@@ -5911,7 +5979,21 @@
           <w:lang w:val="fr-CH"/>
         </w:rPr>
         <w:lastRenderedPageBreak/>
-        <w:t>Technique 1: description dans un formulaire standard</w:t>
+        <w:t xml:space="preserve">Technique </w:t>
+      </w:r>
+      <w:proofErr w:type="gramStart"/>
+      <w:r>
+        <w:rPr>
+          <w:lang w:val="fr-CH"/>
+        </w:rPr>
+        <w:t>1:</w:t>
+      </w:r>
+      <w:proofErr w:type="gramEnd"/>
+      <w:r>
+        <w:rPr>
+          <w:lang w:val="fr-CH"/>
+        </w:rPr>
+        <w:t xml:space="preserve"> description dans un formulaire standard</w:t>
       </w:r>
       <w:bookmarkEnd w:id="29"/>
       <w:bookmarkEnd w:id="30"/>
@@ -6007,6 +6089,7 @@
               </w:rPr>
             </w:pPr>
             <w:proofErr w:type="spellStart"/>
+            <w:proofErr w:type="gramStart"/>
             <w:r>
               <w:rPr>
                 <w:lang w:val="fr-CH"/>
@@ -6014,6 +6097,7 @@
               <w:t>n.nn</w:t>
             </w:r>
             <w:proofErr w:type="spellEnd"/>
+            <w:proofErr w:type="gramEnd"/>
           </w:p>
         </w:tc>
         <w:tc>
@@ -6407,11 +6491,19 @@
                 <w:lang w:val="fr-CH"/>
               </w:rPr>
             </w:pPr>
-            <w:r>
-              <w:rPr>
-                <w:lang w:val="fr-CH"/>
-              </w:rPr>
-              <w:t>de la base de données</w:t>
+            <w:proofErr w:type="gramStart"/>
+            <w:r>
+              <w:rPr>
+                <w:lang w:val="fr-CH"/>
+              </w:rPr>
+              <w:t>de</w:t>
+            </w:r>
+            <w:proofErr w:type="gramEnd"/>
+            <w:r>
+              <w:rPr>
+                <w:lang w:val="fr-CH"/>
+              </w:rPr>
+              <w:t xml:space="preserve"> la base de données</w:t>
             </w:r>
           </w:p>
         </w:tc>
@@ -6866,7 +6958,20 @@
                 <w:lang w:val="fr-CH"/>
               </w:rPr>
               <w:tab/>
-              <w:t>Importance: 5 = doit absolument être réalisé, 4 = très important, 3 = important, 2 = normal, 1 = pas important</w:t>
+            </w:r>
+            <w:proofErr w:type="gramStart"/>
+            <w:r>
+              <w:rPr>
+                <w:lang w:val="fr-CH"/>
+              </w:rPr>
+              <w:t>Importance:</w:t>
+            </w:r>
+            <w:proofErr w:type="gramEnd"/>
+            <w:r>
+              <w:rPr>
+                <w:lang w:val="fr-CH"/>
+              </w:rPr>
+              <w:t xml:space="preserve"> 5 = doit absolument être réalisé, 4 = très important, 3 = important, 2 = normal, 1 = pas important</w:t>
             </w:r>
           </w:p>
           <w:p>
@@ -6889,7 +6994,20 @@
                 <w:lang w:val="fr-CH"/>
               </w:rPr>
               <w:tab/>
-              <w:t>Urgence: 5 = doit être réalisé immédiatement, 4 = très urgent, 3 = urgent, 2 = normal, 1 = pas urgent</w:t>
+            </w:r>
+            <w:proofErr w:type="gramStart"/>
+            <w:r>
+              <w:rPr>
+                <w:lang w:val="fr-CH"/>
+              </w:rPr>
+              <w:t>Urgence:</w:t>
+            </w:r>
+            <w:proofErr w:type="gramEnd"/>
+            <w:r>
+              <w:rPr>
+                <w:lang w:val="fr-CH"/>
+              </w:rPr>
+              <w:t xml:space="preserve"> 5 = doit être réalisé immédiatement, 4 = très urgent, 3 = urgent, 2 = normal, 1 = pas urgent</w:t>
             </w:r>
           </w:p>
           <w:p>
@@ -6912,7 +7030,21 @@
                 <w:lang w:val="fr-CH"/>
               </w:rPr>
               <w:tab/>
-              <w:t>Risque/Criticité: 5 = risque non assumable, 4 = risque très élevé, 3 = risque moyen, 2 = risque minime, 1 = aucun risque</w:t>
+              <w:t>Risque/</w:t>
+            </w:r>
+            <w:proofErr w:type="gramStart"/>
+            <w:r>
+              <w:rPr>
+                <w:lang w:val="fr-CH"/>
+              </w:rPr>
+              <w:t>Criticité:</w:t>
+            </w:r>
+            <w:proofErr w:type="gramEnd"/>
+            <w:r>
+              <w:rPr>
+                <w:lang w:val="fr-CH"/>
+              </w:rPr>
+              <w:t xml:space="preserve"> 5 = risque non assumable, 4 = risque très élevé, 3 = risque moyen, 2 = risque minime, 1 = aucun risque</w:t>
             </w:r>
           </w:p>
           <w:p>
@@ -6935,7 +7067,20 @@
                 <w:lang w:val="fr-CH"/>
               </w:rPr>
               <w:tab/>
-              <w:t>Charge: 5 = charge non assumable, 4 = charge très importante, 3 = importante, 2 = modérée, 1 =  négligeable ou inexistante</w:t>
+            </w:r>
+            <w:proofErr w:type="gramStart"/>
+            <w:r>
+              <w:rPr>
+                <w:lang w:val="fr-CH"/>
+              </w:rPr>
+              <w:t>Charge:</w:t>
+            </w:r>
+            <w:proofErr w:type="gramEnd"/>
+            <w:r>
+              <w:rPr>
+                <w:lang w:val="fr-CH"/>
+              </w:rPr>
+              <w:t xml:space="preserve"> 5 = charge non assumable, 4 = charge très importante, 3 = importante, 2 = modérée, 1 =  négligeable ou inexistante</w:t>
             </w:r>
           </w:p>
         </w:tc>
@@ -7031,7 +7176,21 @@
           <w:lang w:val="fr-CH"/>
         </w:rPr>
         <w:lastRenderedPageBreak/>
-        <w:t xml:space="preserve">Technique 2: </w:t>
+        <w:t xml:space="preserve">Technique </w:t>
+      </w:r>
+      <w:proofErr w:type="gramStart"/>
+      <w:r>
+        <w:rPr>
+          <w:lang w:val="fr-CH"/>
+        </w:rPr>
+        <w:t>2:</w:t>
+      </w:r>
+      <w:proofErr w:type="gramEnd"/>
+      <w:r>
+        <w:rPr>
+          <w:lang w:val="fr-CH"/>
+        </w:rPr>
+        <w:t xml:space="preserve"> </w:t>
       </w:r>
       <w:bookmarkEnd w:id="35"/>
       <w:bookmarkEnd w:id="36"/>
@@ -7068,8 +7227,16 @@
         <w:rPr>
           <w:lang w:val="fr-CH"/>
         </w:rPr>
-        <w:t>Par exigence:</w:t>
-      </w:r>
+        <w:t xml:space="preserve">Par </w:t>
+      </w:r>
+      <w:proofErr w:type="gramStart"/>
+      <w:r>
+        <w:rPr>
+          <w:lang w:val="fr-CH"/>
+        </w:rPr>
+        <w:t>exigence:</w:t>
+      </w:r>
+      <w:proofErr w:type="gramEnd"/>
     </w:p>
     <w:p>
       <w:pPr>
@@ -7162,6 +7329,7 @@
               </w:rPr>
             </w:pPr>
             <w:proofErr w:type="spellStart"/>
+            <w:proofErr w:type="gramStart"/>
             <w:r>
               <w:rPr>
                 <w:lang w:val="fr-CH"/>
@@ -7169,6 +7337,7 @@
               <w:t>n.nn</w:t>
             </w:r>
             <w:proofErr w:type="spellEnd"/>
+            <w:proofErr w:type="gramEnd"/>
           </w:p>
         </w:tc>
         <w:tc>
@@ -7901,7 +8070,20 @@
                 <w:lang w:val="fr-CH"/>
               </w:rPr>
               <w:tab/>
-              <w:t>Importance: 5 = doit absolument être réalisé, 4 = très important, 3 = important, 2 = normal, 1 = pas important</w:t>
+            </w:r>
+            <w:proofErr w:type="gramStart"/>
+            <w:r>
+              <w:rPr>
+                <w:lang w:val="fr-CH"/>
+              </w:rPr>
+              <w:t>Importance:</w:t>
+            </w:r>
+            <w:proofErr w:type="gramEnd"/>
+            <w:r>
+              <w:rPr>
+                <w:lang w:val="fr-CH"/>
+              </w:rPr>
+              <w:t xml:space="preserve"> 5 = doit absolument être réalisé, 4 = très important, 3 = important, 2 = normal, 1 = pas important</w:t>
             </w:r>
           </w:p>
           <w:p>
@@ -7924,7 +8106,20 @@
                 <w:lang w:val="fr-CH"/>
               </w:rPr>
               <w:tab/>
-              <w:t>Urgence: 5 = doit être réalisé immédiatement, 4 = très urgent, 3 = urgent, 2 = normal, 1 = pas urgent</w:t>
+            </w:r>
+            <w:proofErr w:type="gramStart"/>
+            <w:r>
+              <w:rPr>
+                <w:lang w:val="fr-CH"/>
+              </w:rPr>
+              <w:t>Urgence:</w:t>
+            </w:r>
+            <w:proofErr w:type="gramEnd"/>
+            <w:r>
+              <w:rPr>
+                <w:lang w:val="fr-CH"/>
+              </w:rPr>
+              <w:t xml:space="preserve"> 5 = doit être réalisé immédiatement, 4 = très urgent, 3 = urgent, 2 = normal, 1 = pas urgent</w:t>
             </w:r>
           </w:p>
           <w:p>
@@ -7947,7 +8142,21 @@
                 <w:lang w:val="fr-CH"/>
               </w:rPr>
               <w:tab/>
-              <w:t>Risque/Criticité: 5 = risque non assumable, 4 = risque très élevé, 3 = risque moyen, 2 = risque minime, 1 = aucun risque</w:t>
+              <w:t>Risque/</w:t>
+            </w:r>
+            <w:proofErr w:type="gramStart"/>
+            <w:r>
+              <w:rPr>
+                <w:lang w:val="fr-CH"/>
+              </w:rPr>
+              <w:t>Criticité:</w:t>
+            </w:r>
+            <w:proofErr w:type="gramEnd"/>
+            <w:r>
+              <w:rPr>
+                <w:lang w:val="fr-CH"/>
+              </w:rPr>
+              <w:t xml:space="preserve"> 5 = risque non assumable, 4 = risque très élevé, 3 = risque moyen, 2 = risque minime, 1 = aucun risque</w:t>
             </w:r>
           </w:p>
           <w:p>
@@ -7970,7 +8179,20 @@
                 <w:lang w:val="fr-CH"/>
               </w:rPr>
               <w:tab/>
-              <w:t>Charge: 5 = charge non assumable, 4 = charge très importante, 3 = importante, 2 = modérée, 1 =  négligeable ou inexistante</w:t>
+            </w:r>
+            <w:proofErr w:type="gramStart"/>
+            <w:r>
+              <w:rPr>
+                <w:lang w:val="fr-CH"/>
+              </w:rPr>
+              <w:t>Charge:</w:t>
+            </w:r>
+            <w:proofErr w:type="gramEnd"/>
+            <w:r>
+              <w:rPr>
+                <w:lang w:val="fr-CH"/>
+              </w:rPr>
+              <w:t xml:space="preserve"> 5 = charge non assumable, 4 = charge très importante, 3 = importante, 2 = modérée, 1 =  négligeable ou inexistante</w:t>
             </w:r>
           </w:p>
         </w:tc>
@@ -8069,7 +8291,21 @@
           <w:lang w:val="fr-CH"/>
         </w:rPr>
         <w:lastRenderedPageBreak/>
-        <w:t xml:space="preserve">Technique 3: </w:t>
+        <w:t xml:space="preserve">Technique </w:t>
+      </w:r>
+      <w:proofErr w:type="gramStart"/>
+      <w:r>
+        <w:rPr>
+          <w:lang w:val="fr-CH"/>
+        </w:rPr>
+        <w:t>3:</w:t>
+      </w:r>
+      <w:proofErr w:type="gramEnd"/>
+      <w:r>
+        <w:rPr>
+          <w:lang w:val="fr-CH"/>
+        </w:rPr>
+        <w:t xml:space="preserve"> </w:t>
       </w:r>
       <w:bookmarkEnd w:id="41"/>
       <w:bookmarkEnd w:id="42"/>
@@ -8077,7 +8313,15 @@
         <w:rPr>
           <w:lang w:val="fr-CH"/>
         </w:rPr>
-        <w:t>description dans un formulaire pour cas d’utilisation</w:t>
+        <w:t>description dans un formula</w:t>
+      </w:r>
+      <w:bookmarkStart w:id="44" w:name="_GoBack"/>
+      <w:bookmarkEnd w:id="44"/>
+      <w:r>
+        <w:rPr>
+          <w:lang w:val="fr-CH"/>
+        </w:rPr>
+        <w:t>ire pour cas d’utilisation</w:t>
       </w:r>
       <w:bookmarkEnd w:id="43"/>
     </w:p>
@@ -8085,15 +8329,32 @@
       <w:pPr>
         <w:pStyle w:val="Absatz"/>
         <w:rPr>
-          <w:lang w:val="fr-CH"/>
-        </w:rPr>
-      </w:pPr>
-      <w:r>
-        <w:rPr>
-          <w:lang w:val="fr-CH"/>
-        </w:rPr>
-        <w:t>Critères que le produit doit remplir pour être réceptionné</w:t>
-      </w:r>
+          <w:b/>
+          <w:bCs/>
+          <w:color w:val="FF0000"/>
+          <w:lang w:val="fr-CH"/>
+        </w:rPr>
+      </w:pPr>
+      <w:r>
+        <w:rPr>
+          <w:b/>
+          <w:bCs/>
+          <w:color w:val="FF0000"/>
+          <w:lang w:val="fr-CH"/>
+        </w:rPr>
+        <w:t xml:space="preserve">Voir document dans le dossier </w:t>
+      </w:r>
+      <w:proofErr w:type="spellStart"/>
+      <w:r>
+        <w:rPr>
+          <w:b/>
+          <w:bCs/>
+          <w:color w:val="FF0000"/>
+          <w:lang w:val="fr-CH"/>
+        </w:rPr>
+        <w:t>LM_UseCase</w:t>
+      </w:r>
+      <w:proofErr w:type="spellEnd"/>
     </w:p>
     <w:p>
       <w:pPr>
@@ -8106,8 +8367,16 @@
         <w:rPr>
           <w:lang w:val="fr-CH"/>
         </w:rPr>
-        <w:t>Par exigence:</w:t>
-      </w:r>
+        <w:t xml:space="preserve">Par </w:t>
+      </w:r>
+      <w:proofErr w:type="gramStart"/>
+      <w:r>
+        <w:rPr>
+          <w:lang w:val="fr-CH"/>
+        </w:rPr>
+        <w:t>exigence:</w:t>
+      </w:r>
+      <w:proofErr w:type="gramEnd"/>
     </w:p>
     <w:p>
       <w:pPr>
@@ -8200,6 +8469,7 @@
               </w:rPr>
             </w:pPr>
             <w:proofErr w:type="spellStart"/>
+            <w:proofErr w:type="gramStart"/>
             <w:r>
               <w:rPr>
                 <w:lang w:val="fr-CH"/>
@@ -8207,6 +8477,7 @@
               <w:t>n.nn</w:t>
             </w:r>
             <w:proofErr w:type="spellEnd"/>
+            <w:proofErr w:type="gramEnd"/>
           </w:p>
         </w:tc>
         <w:tc>
@@ -8867,7 +9138,21 @@
               <w:rPr>
                 <w:lang w:val="fr-CH"/>
               </w:rPr>
-              <w:t>(y c. postconditions)</w:t>
+              <w:t>(</w:t>
+            </w:r>
+            <w:proofErr w:type="gramStart"/>
+            <w:r>
+              <w:rPr>
+                <w:lang w:val="fr-CH"/>
+              </w:rPr>
+              <w:t>y</w:t>
+            </w:r>
+            <w:proofErr w:type="gramEnd"/>
+            <w:r>
+              <w:rPr>
+                <w:lang w:val="fr-CH"/>
+              </w:rPr>
+              <w:t xml:space="preserve"> c. postconditions)</w:t>
             </w:r>
           </w:p>
         </w:tc>
@@ -9202,7 +9487,20 @@
                 <w:lang w:val="fr-CH"/>
               </w:rPr>
               <w:tab/>
-              <w:t>Importance: 5 = doit absolument être réalisé, 4 = très important, 3 = important, 2 = normal, 1 = pas important</w:t>
+            </w:r>
+            <w:proofErr w:type="gramStart"/>
+            <w:r>
+              <w:rPr>
+                <w:lang w:val="fr-CH"/>
+              </w:rPr>
+              <w:t>Importance:</w:t>
+            </w:r>
+            <w:proofErr w:type="gramEnd"/>
+            <w:r>
+              <w:rPr>
+                <w:lang w:val="fr-CH"/>
+              </w:rPr>
+              <w:t xml:space="preserve"> 5 = doit absolument être réalisé, 4 = très important, 3 = important, 2 = normal, 1 = pas important</w:t>
             </w:r>
           </w:p>
           <w:p>
@@ -9225,7 +9523,20 @@
                 <w:lang w:val="fr-CH"/>
               </w:rPr>
               <w:tab/>
-              <w:t>Urgence: 5 = doit être réalisé immédiatement, 4 = très urgent, 3 = urgent, 2 = normal, 1 = pas urgent</w:t>
+            </w:r>
+            <w:proofErr w:type="gramStart"/>
+            <w:r>
+              <w:rPr>
+                <w:lang w:val="fr-CH"/>
+              </w:rPr>
+              <w:t>Urgence:</w:t>
+            </w:r>
+            <w:proofErr w:type="gramEnd"/>
+            <w:r>
+              <w:rPr>
+                <w:lang w:val="fr-CH"/>
+              </w:rPr>
+              <w:t xml:space="preserve"> 5 = doit être réalisé immédiatement, 4 = très urgent, 3 = urgent, 2 = normal, 1 = pas urgent</w:t>
             </w:r>
           </w:p>
           <w:p>
@@ -9248,7 +9559,21 @@
                 <w:lang w:val="fr-CH"/>
               </w:rPr>
               <w:tab/>
-              <w:t>Risque/Criticité: 5 = risque non assumable, 4 = risque très élevé, 3 = risque moyen, 2 = risque minime, 1 = aucun risque</w:t>
+              <w:t>Risque/</w:t>
+            </w:r>
+            <w:proofErr w:type="gramStart"/>
+            <w:r>
+              <w:rPr>
+                <w:lang w:val="fr-CH"/>
+              </w:rPr>
+              <w:t>Criticité:</w:t>
+            </w:r>
+            <w:proofErr w:type="gramEnd"/>
+            <w:r>
+              <w:rPr>
+                <w:lang w:val="fr-CH"/>
+              </w:rPr>
+              <w:t xml:space="preserve"> 5 = risque non assumable, 4 = risque très élevé, 3 = risque moyen, 2 = risque minime, 1 = aucun risque</w:t>
             </w:r>
           </w:p>
           <w:p>
@@ -9271,7 +9596,20 @@
                 <w:lang w:val="fr-CH"/>
               </w:rPr>
               <w:tab/>
-              <w:t>Charge: 5 = charge non assumable, 4 = charge très importante, 3 = importante, 2 = modérée, 1 =  négligeable ou inexistante</w:t>
+            </w:r>
+            <w:proofErr w:type="gramStart"/>
+            <w:r>
+              <w:rPr>
+                <w:lang w:val="fr-CH"/>
+              </w:rPr>
+              <w:t>Charge:</w:t>
+            </w:r>
+            <w:proofErr w:type="gramEnd"/>
+            <w:r>
+              <w:rPr>
+                <w:lang w:val="fr-CH"/>
+              </w:rPr>
+              <w:t xml:space="preserve"> 5 = charge non assumable, 4 = charge très importante, 3 = importante, 2 = modérée, 1 =  négligeable ou inexistante</w:t>
             </w:r>
           </w:p>
         </w:tc>
@@ -9284,7 +9622,7 @@
           <w:lang w:val="fr-CH"/>
         </w:rPr>
       </w:pPr>
-      <w:bookmarkStart w:id="44" w:name="_Toc26944959"/>
+      <w:bookmarkStart w:id="45" w:name="_Toc26944959"/>
       <w:r>
         <w:rPr>
           <w:lang w:val="fr-CH"/>
@@ -9339,7 +9677,7 @@
         <w:tab/>
         <w:t>Formulaire de la technique 3</w:t>
       </w:r>
-      <w:bookmarkEnd w:id="44"/>
+      <w:bookmarkEnd w:id="45"/>
     </w:p>
     <w:p>
       <w:pPr>
@@ -9350,7 +9688,7 @@
           <w:lang w:val="fr-CH"/>
         </w:rPr>
       </w:pPr>
-      <w:bookmarkStart w:id="45" w:name="_Toc26944943"/>
+      <w:bookmarkStart w:id="46" w:name="_Toc26944943"/>
       <w:r>
         <w:rPr>
           <w:lang w:val="fr-CH"/>
@@ -9358,7 +9696,7 @@
         <w:lastRenderedPageBreak/>
         <w:t>Exigences de qualité</w:t>
       </w:r>
-      <w:bookmarkEnd w:id="45"/>
+      <w:bookmarkEnd w:id="46"/>
     </w:p>
     <w:p>
       <w:pPr>
@@ -9465,6 +9803,7 @@
               </w:rPr>
             </w:pPr>
             <w:proofErr w:type="spellStart"/>
+            <w:proofErr w:type="gramStart"/>
             <w:r>
               <w:rPr>
                 <w:lang w:val="fr-CH"/>
@@ -9472,6 +9811,7 @@
               <w:t>n.nn</w:t>
             </w:r>
             <w:proofErr w:type="spellEnd"/>
+            <w:proofErr w:type="gramEnd"/>
           </w:p>
         </w:tc>
         <w:tc>
@@ -10125,7 +10465,20 @@
                 <w:lang w:val="fr-CH"/>
               </w:rPr>
               <w:tab/>
-              <w:t>Importance: 5 = doit absolument être réalisé, 4 = très important, 3 = important, 2 = normal, 1 = pas important</w:t>
+            </w:r>
+            <w:proofErr w:type="gramStart"/>
+            <w:r>
+              <w:rPr>
+                <w:lang w:val="fr-CH"/>
+              </w:rPr>
+              <w:t>Importance:</w:t>
+            </w:r>
+            <w:proofErr w:type="gramEnd"/>
+            <w:r>
+              <w:rPr>
+                <w:lang w:val="fr-CH"/>
+              </w:rPr>
+              <w:t xml:space="preserve"> 5 = doit absolument être réalisé, 4 = très important, 3 = important, 2 = normal, 1 = pas important</w:t>
             </w:r>
           </w:p>
           <w:p>
@@ -10148,7 +10501,20 @@
                 <w:lang w:val="fr-CH"/>
               </w:rPr>
               <w:tab/>
-              <w:t>Urgence: 5 = doit être réalisé immédiatement, 4 = très urgent, 3 = urgent, 2 = normal, 1 = pas urgent</w:t>
+            </w:r>
+            <w:proofErr w:type="gramStart"/>
+            <w:r>
+              <w:rPr>
+                <w:lang w:val="fr-CH"/>
+              </w:rPr>
+              <w:t>Urgence:</w:t>
+            </w:r>
+            <w:proofErr w:type="gramEnd"/>
+            <w:r>
+              <w:rPr>
+                <w:lang w:val="fr-CH"/>
+              </w:rPr>
+              <w:t xml:space="preserve"> 5 = doit être réalisé immédiatement, 4 = très urgent, 3 = urgent, 2 = normal, 1 = pas urgent</w:t>
             </w:r>
           </w:p>
           <w:p>
@@ -10171,7 +10537,21 @@
                 <w:lang w:val="fr-CH"/>
               </w:rPr>
               <w:tab/>
-              <w:t>Risque/Criticité: 5 = risque non assumable, 4 = risque très élevé, 3 = risque moyen, 2 = risque minime, 1 = aucun risque</w:t>
+              <w:t>Risque/</w:t>
+            </w:r>
+            <w:proofErr w:type="gramStart"/>
+            <w:r>
+              <w:rPr>
+                <w:lang w:val="fr-CH"/>
+              </w:rPr>
+              <w:t>Criticité:</w:t>
+            </w:r>
+            <w:proofErr w:type="gramEnd"/>
+            <w:r>
+              <w:rPr>
+                <w:lang w:val="fr-CH"/>
+              </w:rPr>
+              <w:t xml:space="preserve"> 5 = risque non assumable, 4 = risque très élevé, 3 = risque moyen, 2 = risque minime, 1 = aucun risque</w:t>
             </w:r>
           </w:p>
           <w:p>
@@ -10194,7 +10574,20 @@
                 <w:lang w:val="fr-CH"/>
               </w:rPr>
               <w:tab/>
-              <w:t>Charge: 5 = charge non assumable, 4 = charge très importante, 3 = importante, 2 = modérée, 1 =  négligeable ou inexistante</w:t>
+            </w:r>
+            <w:proofErr w:type="gramStart"/>
+            <w:r>
+              <w:rPr>
+                <w:lang w:val="fr-CH"/>
+              </w:rPr>
+              <w:t>Charge:</w:t>
+            </w:r>
+            <w:proofErr w:type="gramEnd"/>
+            <w:r>
+              <w:rPr>
+                <w:lang w:val="fr-CH"/>
+              </w:rPr>
+              <w:t xml:space="preserve"> 5 = charge non assumable, 4 = charge très importante, 3 = importante, 2 = modérée, 1 =  négligeable ou inexistante</w:t>
             </w:r>
           </w:p>
         </w:tc>
@@ -10207,7 +10600,7 @@
           <w:lang w:val="fr-CH"/>
         </w:rPr>
       </w:pPr>
-      <w:bookmarkStart w:id="46" w:name="_Toc26944960"/>
+      <w:bookmarkStart w:id="47" w:name="_Toc26944960"/>
       <w:r>
         <w:rPr>
           <w:lang w:val="fr-CH"/>
@@ -10262,7 +10655,7 @@
         <w:tab/>
         <w:t>Exigences de qualité</w:t>
       </w:r>
-      <w:bookmarkEnd w:id="46"/>
+      <w:bookmarkEnd w:id="47"/>
     </w:p>
     <w:p>
       <w:pPr>
@@ -10273,7 +10666,7 @@
           <w:lang w:val="fr-CH"/>
         </w:rPr>
       </w:pPr>
-      <w:bookmarkStart w:id="47" w:name="_Toc26944944"/>
+      <w:bookmarkStart w:id="48" w:name="_Toc26944944"/>
       <w:r>
         <w:rPr>
           <w:lang w:val="fr-CH"/>
@@ -10281,7 +10674,7 @@
         <w:lastRenderedPageBreak/>
         <w:t>Exigences concernant le concept d’exploitation</w:t>
       </w:r>
-      <w:bookmarkEnd w:id="47"/>
+      <w:bookmarkEnd w:id="48"/>
     </w:p>
     <w:p>
       <w:pPr>
@@ -10388,6 +10781,7 @@
               </w:rPr>
             </w:pPr>
             <w:proofErr w:type="spellStart"/>
+            <w:proofErr w:type="gramStart"/>
             <w:r>
               <w:rPr>
                 <w:lang w:val="fr-CH"/>
@@ -10395,6 +10789,7 @@
               <w:t>n.nn</w:t>
             </w:r>
             <w:proofErr w:type="spellEnd"/>
+            <w:proofErr w:type="gramEnd"/>
           </w:p>
         </w:tc>
         <w:tc>
@@ -11048,7 +11443,20 @@
                 <w:lang w:val="fr-CH"/>
               </w:rPr>
               <w:tab/>
-              <w:t>Importance: 5 = doit absolument être réalisé, 4 = très important, 3 = important, 2 = normal, 1 = pas important</w:t>
+            </w:r>
+            <w:proofErr w:type="gramStart"/>
+            <w:r>
+              <w:rPr>
+                <w:lang w:val="fr-CH"/>
+              </w:rPr>
+              <w:t>Importance:</w:t>
+            </w:r>
+            <w:proofErr w:type="gramEnd"/>
+            <w:r>
+              <w:rPr>
+                <w:lang w:val="fr-CH"/>
+              </w:rPr>
+              <w:t xml:space="preserve"> 5 = doit absolument être réalisé, 4 = très important, 3 = important, 2 = normal, 1 = pas important</w:t>
             </w:r>
           </w:p>
           <w:p>
@@ -11071,7 +11479,20 @@
                 <w:lang w:val="fr-CH"/>
               </w:rPr>
               <w:tab/>
-              <w:t>Urgence: 5 = doit être réalisé immédiatement, 4 = très urgent, 3 = urgent, 2 = normal, 1 = pas urgent</w:t>
+            </w:r>
+            <w:proofErr w:type="gramStart"/>
+            <w:r>
+              <w:rPr>
+                <w:lang w:val="fr-CH"/>
+              </w:rPr>
+              <w:t>Urgence:</w:t>
+            </w:r>
+            <w:proofErr w:type="gramEnd"/>
+            <w:r>
+              <w:rPr>
+                <w:lang w:val="fr-CH"/>
+              </w:rPr>
+              <w:t xml:space="preserve"> 5 = doit être réalisé immédiatement, 4 = très urgent, 3 = urgent, 2 = normal, 1 = pas urgent</w:t>
             </w:r>
           </w:p>
           <w:p>
@@ -11094,7 +11515,21 @@
                 <w:lang w:val="fr-CH"/>
               </w:rPr>
               <w:tab/>
-              <w:t>Risque/Criticité: 5 = risque non assumable, 4 = risque très élevé, 3 = risque moyen, 2 = risque minime, 1 = aucun risque</w:t>
+              <w:t>Risque/</w:t>
+            </w:r>
+            <w:proofErr w:type="gramStart"/>
+            <w:r>
+              <w:rPr>
+                <w:lang w:val="fr-CH"/>
+              </w:rPr>
+              <w:t>Criticité:</w:t>
+            </w:r>
+            <w:proofErr w:type="gramEnd"/>
+            <w:r>
+              <w:rPr>
+                <w:lang w:val="fr-CH"/>
+              </w:rPr>
+              <w:t xml:space="preserve"> 5 = risque non assumable, 4 = risque très élevé, 3 = risque moyen, 2 = risque minime, 1 = aucun risque</w:t>
             </w:r>
           </w:p>
           <w:p>
@@ -11117,7 +11552,20 @@
                 <w:lang w:val="fr-CH"/>
               </w:rPr>
               <w:tab/>
-              <w:t>Charge: 5 = charge non assumable, 4 = charge très importante, 3 = importante, 2 = modérée, 1 =  négligeable ou inexistante</w:t>
+            </w:r>
+            <w:proofErr w:type="gramStart"/>
+            <w:r>
+              <w:rPr>
+                <w:lang w:val="fr-CH"/>
+              </w:rPr>
+              <w:t>Charge:</w:t>
+            </w:r>
+            <w:proofErr w:type="gramEnd"/>
+            <w:r>
+              <w:rPr>
+                <w:lang w:val="fr-CH"/>
+              </w:rPr>
+              <w:t xml:space="preserve"> 5 = charge non assumable, 4 = charge très importante, 3 = importante, 2 = modérée, 1 =  négligeable ou inexistante</w:t>
             </w:r>
           </w:p>
         </w:tc>
@@ -11130,7 +11578,7 @@
           <w:lang w:val="fr-CH"/>
         </w:rPr>
       </w:pPr>
-      <w:bookmarkStart w:id="48" w:name="_Toc26944961"/>
+      <w:bookmarkStart w:id="49" w:name="_Toc26944961"/>
       <w:r>
         <w:rPr>
           <w:lang w:val="fr-CH"/>
@@ -11185,7 +11633,7 @@
         <w:tab/>
         <w:t>Exigences concernant le concept d’exploitation</w:t>
       </w:r>
-      <w:bookmarkEnd w:id="48"/>
+      <w:bookmarkEnd w:id="49"/>
     </w:p>
     <w:p>
       <w:pPr>
@@ -11196,7 +11644,7 @@
           <w:lang w:val="fr-CH"/>
         </w:rPr>
       </w:pPr>
-      <w:bookmarkStart w:id="49" w:name="_Toc26944945"/>
+      <w:bookmarkStart w:id="50" w:name="_Toc26944945"/>
       <w:r>
         <w:rPr>
           <w:lang w:val="fr-CH"/>
@@ -11204,7 +11652,7 @@
         <w:lastRenderedPageBreak/>
         <w:t>Exigences concernant l’architecture du système</w:t>
       </w:r>
-      <w:bookmarkEnd w:id="49"/>
+      <w:bookmarkEnd w:id="50"/>
     </w:p>
     <w:p>
       <w:pPr>
@@ -11297,6 +11745,7 @@
               </w:rPr>
             </w:pPr>
             <w:proofErr w:type="spellStart"/>
+            <w:proofErr w:type="gramStart"/>
             <w:r>
               <w:rPr>
                 <w:lang w:val="fr-CH"/>
@@ -11304,6 +11753,7 @@
               <w:t>n.nn</w:t>
             </w:r>
             <w:proofErr w:type="spellEnd"/>
+            <w:proofErr w:type="gramEnd"/>
           </w:p>
         </w:tc>
         <w:tc>
@@ -11350,8 +11800,6 @@
                 <w:lang w:val="fr-CH"/>
               </w:rPr>
             </w:pPr>
-            <w:bookmarkStart w:id="50" w:name="_GoBack"/>
-            <w:bookmarkEnd w:id="50"/>
           </w:p>
         </w:tc>
         <w:tc>
@@ -11971,7 +12419,20 @@
                 <w:lang w:val="fr-CH"/>
               </w:rPr>
               <w:tab/>
-              <w:t>Importance: 5 = doit absolument être réalisé, 4 = très important, 3 = important, 2 = normal, 1 = pas important</w:t>
+            </w:r>
+            <w:proofErr w:type="gramStart"/>
+            <w:r>
+              <w:rPr>
+                <w:lang w:val="fr-CH"/>
+              </w:rPr>
+              <w:t>Importance:</w:t>
+            </w:r>
+            <w:proofErr w:type="gramEnd"/>
+            <w:r>
+              <w:rPr>
+                <w:lang w:val="fr-CH"/>
+              </w:rPr>
+              <w:t xml:space="preserve"> 5 = doit absolument être réalisé, 4 = très important, 3 = important, 2 = normal, 1 = pas important</w:t>
             </w:r>
           </w:p>
           <w:p>
@@ -11994,7 +12455,20 @@
                 <w:lang w:val="fr-CH"/>
               </w:rPr>
               <w:tab/>
-              <w:t>Urgence: 5 = doit être réalisé immédiatement, 4 = très urgent, 3 = urgent, 2 = normal, 1 = pas urgent</w:t>
+            </w:r>
+            <w:proofErr w:type="gramStart"/>
+            <w:r>
+              <w:rPr>
+                <w:lang w:val="fr-CH"/>
+              </w:rPr>
+              <w:t>Urgence:</w:t>
+            </w:r>
+            <w:proofErr w:type="gramEnd"/>
+            <w:r>
+              <w:rPr>
+                <w:lang w:val="fr-CH"/>
+              </w:rPr>
+              <w:t xml:space="preserve"> 5 = doit être réalisé immédiatement, 4 = très urgent, 3 = urgent, 2 = normal, 1 = pas urgent</w:t>
             </w:r>
           </w:p>
           <w:p>
@@ -12017,7 +12491,21 @@
                 <w:lang w:val="fr-CH"/>
               </w:rPr>
               <w:tab/>
-              <w:t>Risque/Criticité: 5 = risque non assumable, 4 = risque très élevé, 3 = risque moyen, 2 = risque minime, 1 = aucun risque</w:t>
+              <w:t>Risque/</w:t>
+            </w:r>
+            <w:proofErr w:type="gramStart"/>
+            <w:r>
+              <w:rPr>
+                <w:lang w:val="fr-CH"/>
+              </w:rPr>
+              <w:t>Criticité:</w:t>
+            </w:r>
+            <w:proofErr w:type="gramEnd"/>
+            <w:r>
+              <w:rPr>
+                <w:lang w:val="fr-CH"/>
+              </w:rPr>
+              <w:t xml:space="preserve"> 5 = risque non assumable, 4 = risque très élevé, 3 = risque moyen, 2 = risque minime, 1 = aucun risque</w:t>
             </w:r>
           </w:p>
           <w:p>
@@ -12040,7 +12528,20 @@
                 <w:lang w:val="fr-CH"/>
               </w:rPr>
               <w:tab/>
-              <w:t>Charge: 5 = charge non assumable, 4 = charge très importante, 3 = importante, 2 = modérée, 1 =  négligeable ou inexistante</w:t>
+            </w:r>
+            <w:proofErr w:type="gramStart"/>
+            <w:r>
+              <w:rPr>
+                <w:lang w:val="fr-CH"/>
+              </w:rPr>
+              <w:t>Charge:</w:t>
+            </w:r>
+            <w:proofErr w:type="gramEnd"/>
+            <w:r>
+              <w:rPr>
+                <w:lang w:val="fr-CH"/>
+              </w:rPr>
+              <w:t xml:space="preserve"> 5 = charge non assumable, 4 = charge très importante, 3 = importante, 2 = modérée, 1 =  négligeable ou inexistante</w:t>
             </w:r>
           </w:p>
         </w:tc>
@@ -12234,6 +12735,7 @@
               </w:rPr>
             </w:pPr>
             <w:proofErr w:type="spellStart"/>
+            <w:proofErr w:type="gramStart"/>
             <w:r>
               <w:rPr>
                 <w:lang w:val="fr-CH"/>
@@ -12241,6 +12743,7 @@
               <w:t>n.nn</w:t>
             </w:r>
             <w:proofErr w:type="spellEnd"/>
+            <w:proofErr w:type="gramEnd"/>
           </w:p>
         </w:tc>
         <w:tc>
@@ -12894,7 +13397,20 @@
                 <w:lang w:val="fr-CH"/>
               </w:rPr>
               <w:tab/>
-              <w:t>Importance: 5 = doit absolument être réalisé, 4 = très important, 3 = important, 2 = normal, 1 = pas important</w:t>
+            </w:r>
+            <w:proofErr w:type="gramStart"/>
+            <w:r>
+              <w:rPr>
+                <w:lang w:val="fr-CH"/>
+              </w:rPr>
+              <w:t>Importance:</w:t>
+            </w:r>
+            <w:proofErr w:type="gramEnd"/>
+            <w:r>
+              <w:rPr>
+                <w:lang w:val="fr-CH"/>
+              </w:rPr>
+              <w:t xml:space="preserve"> 5 = doit absolument être réalisé, 4 = très important, 3 = important, 2 = normal, 1 = pas important</w:t>
             </w:r>
           </w:p>
           <w:p>
@@ -12917,7 +13433,20 @@
                 <w:lang w:val="fr-CH"/>
               </w:rPr>
               <w:tab/>
-              <w:t>Urgence: 5 = doit être réalisé immédiatement, 4 = très urgent, 3 = urgent, 2 = normal, 1 = pas urgent</w:t>
+            </w:r>
+            <w:proofErr w:type="gramStart"/>
+            <w:r>
+              <w:rPr>
+                <w:lang w:val="fr-CH"/>
+              </w:rPr>
+              <w:t>Urgence:</w:t>
+            </w:r>
+            <w:proofErr w:type="gramEnd"/>
+            <w:r>
+              <w:rPr>
+                <w:lang w:val="fr-CH"/>
+              </w:rPr>
+              <w:t xml:space="preserve"> 5 = doit être réalisé immédiatement, 4 = très urgent, 3 = urgent, 2 = normal, 1 = pas urgent</w:t>
             </w:r>
           </w:p>
           <w:p>
@@ -12940,7 +13469,21 @@
                 <w:lang w:val="fr-CH"/>
               </w:rPr>
               <w:tab/>
-              <w:t>Risque/Criticité: 5 = risque non assumable, 4 = risque très élevé, 3 = risque moyen, 2 = risque minime, 1 = aucun risque</w:t>
+              <w:t>Risque/</w:t>
+            </w:r>
+            <w:proofErr w:type="gramStart"/>
+            <w:r>
+              <w:rPr>
+                <w:lang w:val="fr-CH"/>
+              </w:rPr>
+              <w:t>Criticité:</w:t>
+            </w:r>
+            <w:proofErr w:type="gramEnd"/>
+            <w:r>
+              <w:rPr>
+                <w:lang w:val="fr-CH"/>
+              </w:rPr>
+              <w:t xml:space="preserve"> 5 = risque non assumable, 4 = risque très élevé, 3 = risque moyen, 2 = risque minime, 1 = aucun risque</w:t>
             </w:r>
           </w:p>
           <w:p>
@@ -12963,7 +13506,20 @@
                 <w:lang w:val="fr-CH"/>
               </w:rPr>
               <w:tab/>
-              <w:t>Charge: 5 = charge non assumable, 4 = charge très importante, 3 = importante, 2 = modérée, 1 =  négligeable ou inexistante</w:t>
+            </w:r>
+            <w:proofErr w:type="gramStart"/>
+            <w:r>
+              <w:rPr>
+                <w:lang w:val="fr-CH"/>
+              </w:rPr>
+              <w:t>Charge:</w:t>
+            </w:r>
+            <w:proofErr w:type="gramEnd"/>
+            <w:r>
+              <w:rPr>
+                <w:lang w:val="fr-CH"/>
+              </w:rPr>
+              <w:t xml:space="preserve"> 5 = charge non assumable, 4 = charge très importante, 3 = importante, 2 = modérée, 1 =  négligeable ou inexistante</w:t>
             </w:r>
           </w:p>
         </w:tc>
@@ -13157,6 +13713,7 @@
               </w:rPr>
             </w:pPr>
             <w:proofErr w:type="spellStart"/>
+            <w:proofErr w:type="gramStart"/>
             <w:r>
               <w:rPr>
                 <w:lang w:val="fr-CH"/>
@@ -13164,6 +13721,7 @@
               <w:t>n.nn</w:t>
             </w:r>
             <w:proofErr w:type="spellEnd"/>
+            <w:proofErr w:type="gramEnd"/>
           </w:p>
         </w:tc>
         <w:tc>
@@ -13817,7 +14375,20 @@
                 <w:lang w:val="fr-CH"/>
               </w:rPr>
               <w:tab/>
-              <w:t>Importance: 5 = doit absolument être réalisé, 4 = très important, 3 = important, 2 = normal, 1 = pas important</w:t>
+            </w:r>
+            <w:proofErr w:type="gramStart"/>
+            <w:r>
+              <w:rPr>
+                <w:lang w:val="fr-CH"/>
+              </w:rPr>
+              <w:t>Importance:</w:t>
+            </w:r>
+            <w:proofErr w:type="gramEnd"/>
+            <w:r>
+              <w:rPr>
+                <w:lang w:val="fr-CH"/>
+              </w:rPr>
+              <w:t xml:space="preserve"> 5 = doit absolument être réalisé, 4 = très important, 3 = important, 2 = normal, 1 = pas important</w:t>
             </w:r>
           </w:p>
           <w:p>
@@ -13840,7 +14411,20 @@
                 <w:lang w:val="fr-CH"/>
               </w:rPr>
               <w:tab/>
-              <w:t>Urgence: 5 = doit être réalisé immédiatement, 4 = très urgent, 3 = urgent, 2 = normal, 1 = pas urgent</w:t>
+            </w:r>
+            <w:proofErr w:type="gramStart"/>
+            <w:r>
+              <w:rPr>
+                <w:lang w:val="fr-CH"/>
+              </w:rPr>
+              <w:t>Urgence:</w:t>
+            </w:r>
+            <w:proofErr w:type="gramEnd"/>
+            <w:r>
+              <w:rPr>
+                <w:lang w:val="fr-CH"/>
+              </w:rPr>
+              <w:t xml:space="preserve"> 5 = doit être réalisé immédiatement, 4 = très urgent, 3 = urgent, 2 = normal, 1 = pas urgent</w:t>
             </w:r>
           </w:p>
           <w:p>
@@ -13863,7 +14447,21 @@
                 <w:lang w:val="fr-CH"/>
               </w:rPr>
               <w:tab/>
-              <w:t>Risque/Criticité: 5 = risque non assumable, 4 = risque très élevé, 3 = risque moyen, 2 = risque minime, 1 = aucun risque</w:t>
+              <w:t>Risque/</w:t>
+            </w:r>
+            <w:proofErr w:type="gramStart"/>
+            <w:r>
+              <w:rPr>
+                <w:lang w:val="fr-CH"/>
+              </w:rPr>
+              <w:t>Criticité:</w:t>
+            </w:r>
+            <w:proofErr w:type="gramEnd"/>
+            <w:r>
+              <w:rPr>
+                <w:lang w:val="fr-CH"/>
+              </w:rPr>
+              <w:t xml:space="preserve"> 5 = risque non assumable, 4 = risque très élevé, 3 = risque moyen, 2 = risque minime, 1 = aucun risque</w:t>
             </w:r>
           </w:p>
           <w:p>
@@ -13886,7 +14484,20 @@
                 <w:lang w:val="fr-CH"/>
               </w:rPr>
               <w:tab/>
-              <w:t>Charge: 5 = charge non assumable, 4 = charge très importante, 3 = importante, 2 = modérée, 1 =  négligeable ou inexistante</w:t>
+            </w:r>
+            <w:proofErr w:type="gramStart"/>
+            <w:r>
+              <w:rPr>
+                <w:lang w:val="fr-CH"/>
+              </w:rPr>
+              <w:t>Charge:</w:t>
+            </w:r>
+            <w:proofErr w:type="gramEnd"/>
+            <w:r>
+              <w:rPr>
+                <w:lang w:val="fr-CH"/>
+              </w:rPr>
+              <w:t xml:space="preserve"> 5 = charge non assumable, 4 = charge très importante, 3 = importante, 2 = modérée, 1 =  négligeable ou inexistante</w:t>
             </w:r>
           </w:p>
         </w:tc>
@@ -17270,27 +17881,14 @@
               <w:szCs w:val="18"/>
             </w:rPr>
           </w:pPr>
-          <w:r>
-            <w:fldChar w:fldCharType="begin"/>
-          </w:r>
-          <w:r>
-            <w:instrText xml:space="preserve"> FILENAME \* LOWER \* MERGEFORMAT </w:instrText>
-          </w:r>
-          <w:r>
-            <w:fldChar w:fldCharType="separate"/>
-          </w:r>
-          <w:r>
-            <w:rPr>
-              <w:noProof/>
-            </w:rPr>
-            <w:t>document4</w:t>
-          </w:r>
-          <w:r>
-            <w:rPr>
-              <w:noProof/>
-            </w:rPr>
-            <w:fldChar w:fldCharType="end"/>
-          </w:r>
+          <w:fldSimple w:instr=" FILENAME \* LOWER \* MERGEFORMAT ">
+            <w:r>
+              <w:rPr>
+                <w:noProof/>
+              </w:rPr>
+              <w:t>document4</w:t>
+            </w:r>
+          </w:fldSimple>
         </w:p>
       </w:tc>
     </w:tr>
@@ -17926,27 +18524,14 @@
               <w:szCs w:val="18"/>
             </w:rPr>
           </w:pPr>
-          <w:r>
-            <w:fldChar w:fldCharType="begin"/>
-          </w:r>
-          <w:r>
-            <w:instrText xml:space="preserve"> FILENAME \* LOWER \* MERGEFORMAT </w:instrText>
-          </w:r>
-          <w:r>
-            <w:fldChar w:fldCharType="separate"/>
-          </w:r>
-          <w:r>
-            <w:rPr>
-              <w:noProof/>
-            </w:rPr>
-            <w:t>document4</w:t>
-          </w:r>
-          <w:r>
-            <w:rPr>
-              <w:noProof/>
-            </w:rPr>
-            <w:fldChar w:fldCharType="end"/>
-          </w:r>
+          <w:fldSimple w:instr=" FILENAME \* LOWER \* MERGEFORMAT ">
+            <w:r>
+              <w:rPr>
+                <w:noProof/>
+              </w:rPr>
+              <w:t>document4</w:t>
+            </w:r>
+          </w:fldSimple>
         </w:p>
       </w:tc>
     </w:tr>
@@ -24709,6 +25294,7 @@
     <w:rsidRoot w:val="00D914B2"/>
     <w:rsid w:val="00127476"/>
     <w:rsid w:val="002D6D20"/>
+    <w:rsid w:val="008D55B2"/>
     <w:rsid w:val="0098555E"/>
     <w:rsid w:val="00D914B2"/>
     <w:rsid w:val="00FF73F6"/>

--- a/LM_Systemanforderungen.docx
+++ b/LM_Systemanforderungen.docx
@@ -801,6 +801,12 @@
                 <w:lang w:val="fr-CH"/>
               </w:rPr>
             </w:pPr>
+            <w:r>
+              <w:rPr>
+                <w:lang w:val="fr-CH"/>
+              </w:rPr>
+              <w:t>0.2</w:t>
+            </w:r>
           </w:p>
         </w:tc>
         <w:tc>
@@ -820,6 +826,12 @@
                 <w:lang w:val="fr-CH"/>
               </w:rPr>
             </w:pPr>
+            <w:r>
+              <w:rPr>
+                <w:lang w:val="fr-CH"/>
+              </w:rPr>
+              <w:t>06.04.2020</w:t>
+            </w:r>
           </w:p>
         </w:tc>
         <w:tc>
@@ -839,6 +851,12 @@
                 <w:lang w:val="fr-CH"/>
               </w:rPr>
             </w:pPr>
+            <w:r>
+              <w:rPr>
+                <w:lang w:val="fr-CH"/>
+              </w:rPr>
+              <w:t>Modification et finalisation du document</w:t>
+            </w:r>
           </w:p>
         </w:tc>
         <w:tc>
@@ -858,6 +876,12 @@
                 <w:lang w:val="fr-CH"/>
               </w:rPr>
             </w:pPr>
+            <w:r>
+              <w:rPr>
+                <w:lang w:val="fr-CH"/>
+              </w:rPr>
+              <w:t>Sébastien Berger</w:t>
+            </w:r>
           </w:p>
         </w:tc>
       </w:tr>
@@ -7206,14 +7230,20 @@
       <w:pPr>
         <w:pStyle w:val="Absatz"/>
         <w:rPr>
-          <w:lang w:val="fr-CH"/>
-        </w:rPr>
-      </w:pPr>
-      <w:r>
-        <w:rPr>
-          <w:lang w:val="fr-CH"/>
-        </w:rPr>
-        <w:t>Critères que le produit doit remplir pour être réceptionné</w:t>
+          <w:b/>
+          <w:bCs/>
+          <w:color w:val="FF0000"/>
+          <w:lang w:val="fr-CH"/>
+        </w:rPr>
+      </w:pPr>
+      <w:r>
+        <w:rPr>
+          <w:b/>
+          <w:bCs/>
+          <w:color w:val="FF0000"/>
+          <w:lang w:val="fr-CH"/>
+        </w:rPr>
+        <w:t>Voir le document : LM_UserStories.docx</w:t>
       </w:r>
     </w:p>
     <w:p>
@@ -8313,15 +8343,7 @@
         <w:rPr>
           <w:lang w:val="fr-CH"/>
         </w:rPr>
-        <w:t>description dans un formula</w:t>
-      </w:r>
-      <w:bookmarkStart w:id="44" w:name="_GoBack"/>
-      <w:bookmarkEnd w:id="44"/>
-      <w:r>
-        <w:rPr>
-          <w:lang w:val="fr-CH"/>
-        </w:rPr>
-        <w:t>ire pour cas d’utilisation</w:t>
+        <w:t>description dans un formulaire pour cas d’utilisation</w:t>
       </w:r>
       <w:bookmarkEnd w:id="43"/>
     </w:p>
@@ -8342,9 +8364,8 @@
           <w:color w:val="FF0000"/>
           <w:lang w:val="fr-CH"/>
         </w:rPr>
-        <w:t xml:space="preserve">Voir document dans le dossier </w:t>
-      </w:r>
-      <w:proofErr w:type="spellStart"/>
+        <w:t>Voir document dans le dossier LM_UseCase</w:t>
+      </w:r>
       <w:r>
         <w:rPr>
           <w:b/>
@@ -8352,9 +8373,8 @@
           <w:color w:val="FF0000"/>
           <w:lang w:val="fr-CH"/>
         </w:rPr>
-        <w:t>LM_UseCase</w:t>
-      </w:r>
-      <w:proofErr w:type="spellEnd"/>
+        <w:t>.docx</w:t>
+      </w:r>
     </w:p>
     <w:p>
       <w:pPr>
@@ -9622,7 +9642,7 @@
           <w:lang w:val="fr-CH"/>
         </w:rPr>
       </w:pPr>
-      <w:bookmarkStart w:id="45" w:name="_Toc26944959"/>
+      <w:bookmarkStart w:id="44" w:name="_Toc26944959"/>
       <w:r>
         <w:rPr>
           <w:lang w:val="fr-CH"/>
@@ -9676,11 +9696,997 @@
         </w:rPr>
         <w:tab/>
         <w:t>Formulaire de la technique 3</w:t>
+      </w:r>
+      <w:bookmarkEnd w:id="44"/>
+    </w:p>
+    <w:p>
+      <w:pPr>
+        <w:pStyle w:val="Titre2"/>
+        <w:pageBreakBefore/>
+        <w:ind w:left="578" w:hanging="578"/>
+        <w:rPr>
+          <w:lang w:val="fr-CH"/>
+        </w:rPr>
+      </w:pPr>
+      <w:bookmarkStart w:id="45" w:name="_Toc26944943"/>
+      <w:r>
+        <w:rPr>
+          <w:lang w:val="fr-CH"/>
+        </w:rPr>
+        <w:lastRenderedPageBreak/>
+        <w:t>Exigences de qualité</w:t>
       </w:r>
       <w:bookmarkEnd w:id="45"/>
     </w:p>
     <w:p>
       <w:pPr>
+        <w:pStyle w:val="Absatz"/>
+        <w:rPr>
+          <w:lang w:val="fr-CH"/>
+        </w:rPr>
+      </w:pPr>
+      <w:r>
+        <w:rPr>
+          <w:lang w:val="fr-CH"/>
+        </w:rPr>
+        <w:t>Exigences non fonctionnelles liées aux utilisateurs, telles que la convivialité, l’ergonomie, le temps de réponse, etc.</w:t>
+      </w:r>
+    </w:p>
+    <w:p>
+      <w:pPr>
+        <w:pStyle w:val="Tab-Abstand0"/>
+        <w:rPr>
+          <w:lang w:val="fr-CH"/>
+        </w:rPr>
+      </w:pPr>
+    </w:p>
+    <w:tbl>
+      <w:tblPr>
+        <w:tblW w:w="15593" w:type="dxa"/>
+        <w:tblInd w:w="-5" w:type="dxa"/>
+        <w:tblBorders>
+          <w:top w:val="single" w:sz="4" w:space="0" w:color="auto"/>
+          <w:left w:val="single" w:sz="4" w:space="0" w:color="auto"/>
+          <w:bottom w:val="single" w:sz="4" w:space="0" w:color="auto"/>
+          <w:right w:val="single" w:sz="4" w:space="0" w:color="auto"/>
+          <w:insideH w:val="single" w:sz="4" w:space="0" w:color="auto"/>
+          <w:insideV w:val="single" w:sz="4" w:space="0" w:color="auto"/>
+        </w:tblBorders>
+        <w:tblLayout w:type="fixed"/>
+        <w:tblLook w:val="04A0" w:firstRow="1" w:lastRow="0" w:firstColumn="1" w:lastColumn="0" w:noHBand="0" w:noVBand="1"/>
+      </w:tblPr>
+      <w:tblGrid>
+        <w:gridCol w:w="1895"/>
+        <w:gridCol w:w="231"/>
+        <w:gridCol w:w="709"/>
+        <w:gridCol w:w="945"/>
+        <w:gridCol w:w="1907"/>
+        <w:gridCol w:w="266"/>
+        <w:gridCol w:w="807"/>
+        <w:gridCol w:w="823"/>
+        <w:gridCol w:w="496"/>
+        <w:gridCol w:w="1370"/>
+        <w:gridCol w:w="1891"/>
+        <w:gridCol w:w="36"/>
+        <w:gridCol w:w="858"/>
+        <w:gridCol w:w="1038"/>
+        <w:gridCol w:w="96"/>
+        <w:gridCol w:w="840"/>
+        <w:gridCol w:w="1385"/>
+      </w:tblGrid>
+      <w:tr>
+        <w:trPr>
+          <w:trHeight w:val="425"/>
+        </w:trPr>
+        <w:tc>
+          <w:tcPr>
+            <w:tcW w:w="2126" w:type="dxa"/>
+            <w:gridSpan w:val="2"/>
+            <w:tcBorders>
+              <w:top w:val="single" w:sz="4" w:space="0" w:color="auto"/>
+              <w:left w:val="single" w:sz="4" w:space="0" w:color="auto"/>
+              <w:bottom w:val="single" w:sz="4" w:space="0" w:color="auto"/>
+              <w:right w:val="single" w:sz="4" w:space="0" w:color="auto"/>
+            </w:tcBorders>
+            <w:shd w:val="clear" w:color="auto" w:fill="D9D9D9"/>
+          </w:tcPr>
+          <w:p>
+            <w:pPr>
+              <w:pStyle w:val="AbsatzTab12PtTitel"/>
+              <w:rPr>
+                <w:lang w:val="fr-CH"/>
+              </w:rPr>
+            </w:pPr>
+            <w:r>
+              <w:rPr>
+                <w:lang w:val="fr-CH"/>
+              </w:rPr>
+              <w:t>Exigence / Exigence générale</w:t>
+            </w:r>
+          </w:p>
+        </w:tc>
+        <w:tc>
+          <w:tcPr>
+            <w:tcW w:w="709" w:type="dxa"/>
+            <w:tcBorders>
+              <w:top w:val="single" w:sz="4" w:space="0" w:color="auto"/>
+              <w:left w:val="single" w:sz="4" w:space="0" w:color="auto"/>
+              <w:bottom w:val="single" w:sz="4" w:space="0" w:color="auto"/>
+              <w:right w:val="single" w:sz="4" w:space="0" w:color="auto"/>
+            </w:tcBorders>
+          </w:tcPr>
+          <w:p>
+            <w:pPr>
+              <w:pStyle w:val="AbsatzTab12Pt1-1Kur"/>
+              <w:rPr>
+                <w:lang w:val="fr-CH"/>
+              </w:rPr>
+            </w:pPr>
+            <w:proofErr w:type="spellStart"/>
+            <w:proofErr w:type="gramStart"/>
+            <w:r>
+              <w:rPr>
+                <w:lang w:val="fr-CH"/>
+              </w:rPr>
+              <w:t>n.nn</w:t>
+            </w:r>
+            <w:proofErr w:type="spellEnd"/>
+            <w:proofErr w:type="gramEnd"/>
+          </w:p>
+        </w:tc>
+        <w:tc>
+          <w:tcPr>
+            <w:tcW w:w="945" w:type="dxa"/>
+            <w:tcBorders>
+              <w:top w:val="single" w:sz="4" w:space="0" w:color="auto"/>
+              <w:left w:val="single" w:sz="4" w:space="0" w:color="auto"/>
+              <w:bottom w:val="single" w:sz="4" w:space="0" w:color="auto"/>
+              <w:right w:val="single" w:sz="4" w:space="0" w:color="auto"/>
+            </w:tcBorders>
+            <w:shd w:val="clear" w:color="auto" w:fill="D9D9D9"/>
+          </w:tcPr>
+          <w:p>
+            <w:pPr>
+              <w:pStyle w:val="AbsatzTab12PtTitel"/>
+              <w:rPr>
+                <w:lang w:val="fr-CH"/>
+              </w:rPr>
+            </w:pPr>
+            <w:r>
+              <w:rPr>
+                <w:lang w:val="fr-CH"/>
+              </w:rPr>
+              <w:t>Source</w:t>
+            </w:r>
+          </w:p>
+        </w:tc>
+        <w:tc>
+          <w:tcPr>
+            <w:tcW w:w="2173" w:type="dxa"/>
+            <w:gridSpan w:val="2"/>
+            <w:tcBorders>
+              <w:top w:val="single" w:sz="4" w:space="0" w:color="auto"/>
+              <w:left w:val="single" w:sz="4" w:space="0" w:color="auto"/>
+              <w:bottom w:val="single" w:sz="4" w:space="0" w:color="auto"/>
+              <w:right w:val="single" w:sz="4" w:space="0" w:color="auto"/>
+            </w:tcBorders>
+          </w:tcPr>
+          <w:p>
+            <w:pPr>
+              <w:pStyle w:val="AbsatzTab12Pt1-1Kur"/>
+              <w:rPr>
+                <w:lang w:val="fr-CH"/>
+              </w:rPr>
+            </w:pPr>
+          </w:p>
+        </w:tc>
+        <w:tc>
+          <w:tcPr>
+            <w:tcW w:w="807" w:type="dxa"/>
+            <w:tcBorders>
+              <w:top w:val="single" w:sz="4" w:space="0" w:color="auto"/>
+              <w:left w:val="single" w:sz="4" w:space="0" w:color="auto"/>
+              <w:bottom w:val="single" w:sz="4" w:space="0" w:color="auto"/>
+              <w:right w:val="single" w:sz="4" w:space="0" w:color="auto"/>
+            </w:tcBorders>
+            <w:shd w:val="clear" w:color="auto" w:fill="D9D9D9"/>
+          </w:tcPr>
+          <w:p>
+            <w:pPr>
+              <w:pStyle w:val="AbsatzTab12PtTitel"/>
+              <w:rPr>
+                <w:lang w:val="fr-CH"/>
+              </w:rPr>
+            </w:pPr>
+            <w:r>
+              <w:rPr>
+                <w:lang w:val="fr-CH"/>
+              </w:rPr>
+              <w:t>Auteur</w:t>
+            </w:r>
+          </w:p>
+        </w:tc>
+        <w:tc>
+          <w:tcPr>
+            <w:tcW w:w="1319" w:type="dxa"/>
+            <w:gridSpan w:val="2"/>
+            <w:tcBorders>
+              <w:top w:val="single" w:sz="4" w:space="0" w:color="auto"/>
+              <w:left w:val="single" w:sz="4" w:space="0" w:color="auto"/>
+              <w:bottom w:val="single" w:sz="4" w:space="0" w:color="auto"/>
+              <w:right w:val="single" w:sz="4" w:space="0" w:color="auto"/>
+            </w:tcBorders>
+          </w:tcPr>
+          <w:p>
+            <w:pPr>
+              <w:pStyle w:val="AbsatzTab12Pt1-1Kur"/>
+              <w:rPr>
+                <w:lang w:val="fr-CH"/>
+              </w:rPr>
+            </w:pPr>
+            <w:r>
+              <w:rPr>
+                <w:lang w:val="fr-CH"/>
+              </w:rPr>
+              <w:t>Sébastien Berger</w:t>
+            </w:r>
+          </w:p>
+        </w:tc>
+        <w:tc>
+          <w:tcPr>
+            <w:tcW w:w="1370" w:type="dxa"/>
+            <w:tcBorders>
+              <w:top w:val="single" w:sz="4" w:space="0" w:color="auto"/>
+              <w:left w:val="single" w:sz="4" w:space="0" w:color="auto"/>
+              <w:bottom w:val="single" w:sz="4" w:space="0" w:color="auto"/>
+              <w:right w:val="single" w:sz="4" w:space="0" w:color="auto"/>
+            </w:tcBorders>
+            <w:shd w:val="clear" w:color="auto" w:fill="D9D9D9"/>
+          </w:tcPr>
+          <w:p>
+            <w:pPr>
+              <w:pStyle w:val="AbsatzTab12PtTitel"/>
+              <w:rPr>
+                <w:lang w:val="fr-CH"/>
+              </w:rPr>
+            </w:pPr>
+            <w:r>
+              <w:rPr>
+                <w:lang w:val="fr-CH"/>
+              </w:rPr>
+              <w:t>Dépendance envers</w:t>
+            </w:r>
+          </w:p>
+        </w:tc>
+        <w:tc>
+          <w:tcPr>
+            <w:tcW w:w="1891" w:type="dxa"/>
+            <w:tcBorders>
+              <w:top w:val="single" w:sz="4" w:space="0" w:color="auto"/>
+              <w:left w:val="single" w:sz="4" w:space="0" w:color="auto"/>
+              <w:bottom w:val="single" w:sz="4" w:space="0" w:color="auto"/>
+              <w:right w:val="single" w:sz="4" w:space="0" w:color="auto"/>
+            </w:tcBorders>
+          </w:tcPr>
+          <w:p>
+            <w:pPr>
+              <w:pStyle w:val="AbsatzTab12Pt1-1Kur"/>
+              <w:rPr>
+                <w:lang w:val="fr-CH"/>
+              </w:rPr>
+            </w:pPr>
+          </w:p>
+        </w:tc>
+        <w:tc>
+          <w:tcPr>
+            <w:tcW w:w="894" w:type="dxa"/>
+            <w:gridSpan w:val="2"/>
+            <w:tcBorders>
+              <w:top w:val="single" w:sz="4" w:space="0" w:color="auto"/>
+              <w:left w:val="single" w:sz="4" w:space="0" w:color="auto"/>
+              <w:bottom w:val="single" w:sz="4" w:space="0" w:color="auto"/>
+              <w:right w:val="single" w:sz="4" w:space="0" w:color="auto"/>
+            </w:tcBorders>
+            <w:shd w:val="clear" w:color="auto" w:fill="D9D9D9"/>
+          </w:tcPr>
+          <w:p>
+            <w:pPr>
+              <w:pStyle w:val="AbsatzTab12PtTitel"/>
+              <w:rPr>
+                <w:lang w:val="fr-CH"/>
+              </w:rPr>
+            </w:pPr>
+            <w:r>
+              <w:rPr>
+                <w:lang w:val="fr-CH"/>
+              </w:rPr>
+              <w:t>Date</w:t>
+            </w:r>
+          </w:p>
+        </w:tc>
+        <w:tc>
+          <w:tcPr>
+            <w:tcW w:w="1134" w:type="dxa"/>
+            <w:gridSpan w:val="2"/>
+            <w:tcBorders>
+              <w:top w:val="single" w:sz="4" w:space="0" w:color="auto"/>
+              <w:left w:val="single" w:sz="4" w:space="0" w:color="auto"/>
+              <w:bottom w:val="single" w:sz="4" w:space="0" w:color="auto"/>
+              <w:right w:val="single" w:sz="4" w:space="0" w:color="auto"/>
+            </w:tcBorders>
+          </w:tcPr>
+          <w:p>
+            <w:pPr>
+              <w:pStyle w:val="AbsatzTab12Pt1-1Kur"/>
+              <w:rPr>
+                <w:lang w:val="fr-CH"/>
+              </w:rPr>
+            </w:pPr>
+            <w:r>
+              <w:rPr>
+                <w:lang w:val="fr-CH"/>
+              </w:rPr>
+              <w:t>20.12.21</w:t>
+            </w:r>
+          </w:p>
+        </w:tc>
+        <w:tc>
+          <w:tcPr>
+            <w:tcW w:w="840" w:type="dxa"/>
+            <w:tcBorders>
+              <w:top w:val="single" w:sz="4" w:space="0" w:color="auto"/>
+              <w:left w:val="single" w:sz="4" w:space="0" w:color="auto"/>
+              <w:bottom w:val="single" w:sz="4" w:space="0" w:color="auto"/>
+              <w:right w:val="single" w:sz="4" w:space="0" w:color="auto"/>
+            </w:tcBorders>
+            <w:shd w:val="clear" w:color="auto" w:fill="D9D9D9"/>
+          </w:tcPr>
+          <w:p>
+            <w:pPr>
+              <w:pStyle w:val="AbsatzTab12PtTitel"/>
+              <w:rPr>
+                <w:lang w:val="fr-CH"/>
+              </w:rPr>
+            </w:pPr>
+            <w:r>
+              <w:rPr>
+                <w:lang w:val="fr-CH"/>
+              </w:rPr>
+              <w:t>État</w:t>
+            </w:r>
+          </w:p>
+        </w:tc>
+        <w:tc>
+          <w:tcPr>
+            <w:tcW w:w="1385" w:type="dxa"/>
+            <w:tcBorders>
+              <w:top w:val="single" w:sz="4" w:space="0" w:color="auto"/>
+              <w:left w:val="single" w:sz="4" w:space="0" w:color="auto"/>
+              <w:bottom w:val="single" w:sz="4" w:space="0" w:color="auto"/>
+              <w:right w:val="single" w:sz="4" w:space="0" w:color="auto"/>
+            </w:tcBorders>
+          </w:tcPr>
+          <w:p>
+            <w:pPr>
+              <w:pStyle w:val="AbsatzTab12Pt1-1Kur"/>
+              <w:rPr>
+                <w:lang w:val="fr-CH"/>
+              </w:rPr>
+            </w:pPr>
+            <w:bookmarkStart w:id="46" w:name="_GoBack"/>
+            <w:bookmarkEnd w:id="46"/>
+          </w:p>
+        </w:tc>
+      </w:tr>
+      <w:tr>
+        <w:trPr>
+          <w:trHeight w:val="425"/>
+        </w:trPr>
+        <w:tc>
+          <w:tcPr>
+            <w:tcW w:w="3780" w:type="dxa"/>
+            <w:gridSpan w:val="4"/>
+            <w:tcBorders>
+              <w:top w:val="single" w:sz="4" w:space="0" w:color="auto"/>
+              <w:left w:val="single" w:sz="4" w:space="0" w:color="auto"/>
+              <w:bottom w:val="single" w:sz="4" w:space="0" w:color="auto"/>
+              <w:right w:val="single" w:sz="4" w:space="0" w:color="auto"/>
+            </w:tcBorders>
+            <w:shd w:val="clear" w:color="auto" w:fill="D9D9D9"/>
+            <w:hideMark/>
+          </w:tcPr>
+          <w:p>
+            <w:pPr>
+              <w:pStyle w:val="AbsatzTab12PtTitel"/>
+              <w:rPr>
+                <w:lang w:val="fr-CH"/>
+              </w:rPr>
+            </w:pPr>
+            <w:r>
+              <w:rPr>
+                <w:lang w:val="fr-CH"/>
+              </w:rPr>
+              <w:t>Nom</w:t>
+            </w:r>
+          </w:p>
+        </w:tc>
+        <w:tc>
+          <w:tcPr>
+            <w:tcW w:w="11813" w:type="dxa"/>
+            <w:gridSpan w:val="13"/>
+            <w:tcBorders>
+              <w:top w:val="single" w:sz="4" w:space="0" w:color="auto"/>
+              <w:left w:val="single" w:sz="4" w:space="0" w:color="auto"/>
+              <w:bottom w:val="single" w:sz="4" w:space="0" w:color="auto"/>
+              <w:right w:val="single" w:sz="4" w:space="0" w:color="auto"/>
+            </w:tcBorders>
+          </w:tcPr>
+          <w:p>
+            <w:pPr>
+              <w:pStyle w:val="AbsatzTab12Pt1-1Kur"/>
+              <w:rPr>
+                <w:lang w:val="fr-CH"/>
+              </w:rPr>
+            </w:pPr>
+          </w:p>
+        </w:tc>
+      </w:tr>
+      <w:tr>
+        <w:trPr>
+          <w:trHeight w:val="425"/>
+        </w:trPr>
+        <w:tc>
+          <w:tcPr>
+            <w:tcW w:w="3780" w:type="dxa"/>
+            <w:gridSpan w:val="4"/>
+            <w:tcBorders>
+              <w:top w:val="single" w:sz="4" w:space="0" w:color="auto"/>
+              <w:left w:val="single" w:sz="4" w:space="0" w:color="auto"/>
+              <w:bottom w:val="single" w:sz="4" w:space="0" w:color="auto"/>
+              <w:right w:val="single" w:sz="4" w:space="0" w:color="auto"/>
+            </w:tcBorders>
+            <w:shd w:val="clear" w:color="auto" w:fill="D9D9D9"/>
+          </w:tcPr>
+          <w:p>
+            <w:pPr>
+              <w:pStyle w:val="AbsatzTab12PtTitel"/>
+              <w:rPr>
+                <w:lang w:val="fr-CH"/>
+              </w:rPr>
+            </w:pPr>
+            <w:r>
+              <w:rPr>
+                <w:lang w:val="fr-CH"/>
+              </w:rPr>
+              <w:t xml:space="preserve">Description </w:t>
+            </w:r>
+          </w:p>
+        </w:tc>
+        <w:tc>
+          <w:tcPr>
+            <w:tcW w:w="11813" w:type="dxa"/>
+            <w:gridSpan w:val="13"/>
+            <w:tcBorders>
+              <w:top w:val="single" w:sz="4" w:space="0" w:color="auto"/>
+              <w:left w:val="single" w:sz="4" w:space="0" w:color="auto"/>
+              <w:bottom w:val="single" w:sz="4" w:space="0" w:color="auto"/>
+              <w:right w:val="single" w:sz="4" w:space="0" w:color="auto"/>
+            </w:tcBorders>
+          </w:tcPr>
+          <w:p>
+            <w:pPr>
+              <w:pStyle w:val="AbsatzTab12Pt1-1Kur"/>
+              <w:rPr>
+                <w:lang w:val="fr-CH"/>
+              </w:rPr>
+            </w:pPr>
+          </w:p>
+        </w:tc>
+      </w:tr>
+      <w:tr>
+        <w:trPr>
+          <w:trHeight w:val="425"/>
+        </w:trPr>
+        <w:tc>
+          <w:tcPr>
+            <w:tcW w:w="3780" w:type="dxa"/>
+            <w:gridSpan w:val="4"/>
+            <w:tcBorders>
+              <w:top w:val="single" w:sz="4" w:space="0" w:color="auto"/>
+              <w:left w:val="single" w:sz="4" w:space="0" w:color="auto"/>
+              <w:bottom w:val="single" w:sz="4" w:space="0" w:color="auto"/>
+              <w:right w:val="single" w:sz="4" w:space="0" w:color="auto"/>
+            </w:tcBorders>
+            <w:shd w:val="clear" w:color="auto" w:fill="D9D9D9"/>
+          </w:tcPr>
+          <w:p>
+            <w:pPr>
+              <w:pStyle w:val="AbsatzTab12PtTitel"/>
+              <w:rPr>
+                <w:lang w:val="fr-CH"/>
+              </w:rPr>
+            </w:pPr>
+            <w:r>
+              <w:rPr>
+                <w:lang w:val="fr-CH"/>
+              </w:rPr>
+              <w:t>Critères de réception</w:t>
+            </w:r>
+          </w:p>
+        </w:tc>
+        <w:tc>
+          <w:tcPr>
+            <w:tcW w:w="11813" w:type="dxa"/>
+            <w:gridSpan w:val="13"/>
+            <w:tcBorders>
+              <w:top w:val="single" w:sz="4" w:space="0" w:color="auto"/>
+              <w:left w:val="single" w:sz="4" w:space="0" w:color="auto"/>
+              <w:bottom w:val="single" w:sz="4" w:space="0" w:color="auto"/>
+              <w:right w:val="single" w:sz="4" w:space="0" w:color="auto"/>
+            </w:tcBorders>
+          </w:tcPr>
+          <w:p>
+            <w:pPr>
+              <w:pStyle w:val="AbsatzTab12Pt1-1Kur"/>
+              <w:rPr>
+                <w:lang w:val="fr-CH"/>
+              </w:rPr>
+            </w:pPr>
+          </w:p>
+        </w:tc>
+      </w:tr>
+      <w:tr>
+        <w:trPr>
+          <w:trHeight w:val="425"/>
+        </w:trPr>
+        <w:tc>
+          <w:tcPr>
+            <w:tcW w:w="1895" w:type="dxa"/>
+            <w:tcBorders>
+              <w:top w:val="single" w:sz="4" w:space="0" w:color="auto"/>
+              <w:left w:val="single" w:sz="4" w:space="0" w:color="auto"/>
+              <w:bottom w:val="single" w:sz="4" w:space="0" w:color="auto"/>
+              <w:right w:val="single" w:sz="4" w:space="0" w:color="auto"/>
+            </w:tcBorders>
+            <w:shd w:val="clear" w:color="auto" w:fill="D9D9D9"/>
+            <w:hideMark/>
+          </w:tcPr>
+          <w:p>
+            <w:pPr>
+              <w:pStyle w:val="AbsatzTab12PtTitel"/>
+              <w:rPr>
+                <w:lang w:val="fr-CH"/>
+              </w:rPr>
+            </w:pPr>
+            <w:r>
+              <w:rPr>
+                <w:lang w:val="fr-CH"/>
+              </w:rPr>
+              <w:t xml:space="preserve">Importance </w:t>
+            </w:r>
+            <w:r>
+              <w:rPr>
+                <w:vertAlign w:val="superscript"/>
+                <w:lang w:val="fr-CH"/>
+              </w:rPr>
+              <w:t>1</w:t>
+            </w:r>
+          </w:p>
+        </w:tc>
+        <w:tc>
+          <w:tcPr>
+            <w:tcW w:w="1885" w:type="dxa"/>
+            <w:gridSpan w:val="3"/>
+            <w:tcBorders>
+              <w:top w:val="single" w:sz="4" w:space="0" w:color="auto"/>
+              <w:left w:val="single" w:sz="4" w:space="0" w:color="auto"/>
+              <w:bottom w:val="single" w:sz="4" w:space="0" w:color="auto"/>
+              <w:right w:val="single" w:sz="4" w:space="0" w:color="auto"/>
+            </w:tcBorders>
+            <w:shd w:val="clear" w:color="auto" w:fill="FFFFFF" w:themeFill="background1"/>
+          </w:tcPr>
+          <w:p>
+            <w:pPr>
+              <w:pStyle w:val="AbsatzTab12Pt1-1Kur"/>
+              <w:rPr>
+                <w:lang w:val="fr-CH"/>
+              </w:rPr>
+            </w:pPr>
+          </w:p>
+        </w:tc>
+        <w:tc>
+          <w:tcPr>
+            <w:tcW w:w="1907" w:type="dxa"/>
+            <w:tcBorders>
+              <w:top w:val="single" w:sz="4" w:space="0" w:color="auto"/>
+              <w:left w:val="single" w:sz="4" w:space="0" w:color="auto"/>
+              <w:bottom w:val="single" w:sz="4" w:space="0" w:color="auto"/>
+              <w:right w:val="single" w:sz="4" w:space="0" w:color="auto"/>
+            </w:tcBorders>
+            <w:shd w:val="clear" w:color="auto" w:fill="D9D9D9"/>
+          </w:tcPr>
+          <w:p>
+            <w:pPr>
+              <w:pStyle w:val="AbsatzTab12PtTitel"/>
+              <w:rPr>
+                <w:lang w:val="fr-CH"/>
+              </w:rPr>
+            </w:pPr>
+            <w:r>
+              <w:rPr>
+                <w:lang w:val="fr-CH"/>
+              </w:rPr>
+              <w:t xml:space="preserve">Urgence </w:t>
+            </w:r>
+            <w:r>
+              <w:rPr>
+                <w:vertAlign w:val="superscript"/>
+                <w:lang w:val="fr-CH"/>
+              </w:rPr>
+              <w:t>2</w:t>
+            </w:r>
+          </w:p>
+        </w:tc>
+        <w:tc>
+          <w:tcPr>
+            <w:tcW w:w="1896" w:type="dxa"/>
+            <w:gridSpan w:val="3"/>
+            <w:tcBorders>
+              <w:top w:val="single" w:sz="4" w:space="0" w:color="auto"/>
+              <w:left w:val="single" w:sz="4" w:space="0" w:color="auto"/>
+              <w:bottom w:val="single" w:sz="4" w:space="0" w:color="auto"/>
+              <w:right w:val="single" w:sz="4" w:space="0" w:color="auto"/>
+            </w:tcBorders>
+            <w:shd w:val="clear" w:color="auto" w:fill="FFFFFF" w:themeFill="background1"/>
+          </w:tcPr>
+          <w:p>
+            <w:pPr>
+              <w:pStyle w:val="AbsatzTab12Pt1-1Kur"/>
+              <w:rPr>
+                <w:lang w:val="fr-CH"/>
+              </w:rPr>
+            </w:pPr>
+          </w:p>
+        </w:tc>
+        <w:tc>
+          <w:tcPr>
+            <w:tcW w:w="1866" w:type="dxa"/>
+            <w:gridSpan w:val="2"/>
+            <w:tcBorders>
+              <w:top w:val="single" w:sz="4" w:space="0" w:color="auto"/>
+              <w:left w:val="single" w:sz="4" w:space="0" w:color="auto"/>
+              <w:bottom w:val="single" w:sz="4" w:space="0" w:color="auto"/>
+              <w:right w:val="single" w:sz="4" w:space="0" w:color="auto"/>
+            </w:tcBorders>
+            <w:shd w:val="clear" w:color="auto" w:fill="D9D9D9"/>
+          </w:tcPr>
+          <w:p>
+            <w:pPr>
+              <w:pStyle w:val="AbsatzTab12PtTitel"/>
+              <w:rPr>
+                <w:lang w:val="fr-CH"/>
+              </w:rPr>
+            </w:pPr>
+            <w:r>
+              <w:rPr>
+                <w:lang w:val="fr-CH"/>
+              </w:rPr>
+              <w:t xml:space="preserve">Risque </w:t>
+            </w:r>
+            <w:r>
+              <w:rPr>
+                <w:vertAlign w:val="superscript"/>
+                <w:lang w:val="fr-CH"/>
+              </w:rPr>
+              <w:t>3</w:t>
+            </w:r>
+          </w:p>
+        </w:tc>
+        <w:tc>
+          <w:tcPr>
+            <w:tcW w:w="1927" w:type="dxa"/>
+            <w:gridSpan w:val="2"/>
+            <w:tcBorders>
+              <w:top w:val="single" w:sz="4" w:space="0" w:color="auto"/>
+              <w:left w:val="single" w:sz="4" w:space="0" w:color="auto"/>
+              <w:bottom w:val="single" w:sz="4" w:space="0" w:color="auto"/>
+              <w:right w:val="single" w:sz="4" w:space="0" w:color="auto"/>
+            </w:tcBorders>
+            <w:shd w:val="clear" w:color="auto" w:fill="FFFFFF" w:themeFill="background1"/>
+          </w:tcPr>
+          <w:p>
+            <w:pPr>
+              <w:pStyle w:val="AbsatzTab12Pt1-1Kur"/>
+              <w:rPr>
+                <w:lang w:val="fr-CH"/>
+              </w:rPr>
+            </w:pPr>
+          </w:p>
+        </w:tc>
+        <w:tc>
+          <w:tcPr>
+            <w:tcW w:w="1896" w:type="dxa"/>
+            <w:gridSpan w:val="2"/>
+            <w:tcBorders>
+              <w:top w:val="single" w:sz="4" w:space="0" w:color="auto"/>
+              <w:left w:val="single" w:sz="4" w:space="0" w:color="auto"/>
+              <w:bottom w:val="single" w:sz="4" w:space="0" w:color="auto"/>
+              <w:right w:val="single" w:sz="4" w:space="0" w:color="auto"/>
+            </w:tcBorders>
+            <w:shd w:val="clear" w:color="auto" w:fill="D9D9D9"/>
+          </w:tcPr>
+          <w:p>
+            <w:pPr>
+              <w:pStyle w:val="AbsatzTab12PtTitel"/>
+              <w:rPr>
+                <w:lang w:val="fr-CH"/>
+              </w:rPr>
+            </w:pPr>
+            <w:r>
+              <w:rPr>
+                <w:lang w:val="fr-CH"/>
+              </w:rPr>
+              <w:t xml:space="preserve">Charge </w:t>
+            </w:r>
+            <w:r>
+              <w:rPr>
+                <w:vertAlign w:val="superscript"/>
+                <w:lang w:val="fr-CH"/>
+              </w:rPr>
+              <w:t>4</w:t>
+            </w:r>
+          </w:p>
+        </w:tc>
+        <w:tc>
+          <w:tcPr>
+            <w:tcW w:w="2321" w:type="dxa"/>
+            <w:gridSpan w:val="3"/>
+            <w:tcBorders>
+              <w:top w:val="single" w:sz="4" w:space="0" w:color="auto"/>
+              <w:left w:val="single" w:sz="4" w:space="0" w:color="auto"/>
+              <w:bottom w:val="single" w:sz="4" w:space="0" w:color="auto"/>
+              <w:right w:val="single" w:sz="4" w:space="0" w:color="auto"/>
+            </w:tcBorders>
+            <w:shd w:val="clear" w:color="auto" w:fill="FFFFFF" w:themeFill="background1"/>
+          </w:tcPr>
+          <w:p>
+            <w:pPr>
+              <w:pStyle w:val="AbsatzTab12Pt1-1Kur"/>
+              <w:rPr>
+                <w:lang w:val="fr-CH"/>
+              </w:rPr>
+            </w:pPr>
+          </w:p>
+        </w:tc>
+      </w:tr>
+      <w:tr>
+        <w:trPr>
+          <w:trHeight w:val="255"/>
+        </w:trPr>
+        <w:tc>
+          <w:tcPr>
+            <w:tcW w:w="15593" w:type="dxa"/>
+            <w:gridSpan w:val="17"/>
+            <w:tcBorders>
+              <w:top w:val="single" w:sz="4" w:space="0" w:color="auto"/>
+              <w:left w:val="single" w:sz="4" w:space="0" w:color="auto"/>
+              <w:bottom w:val="single" w:sz="4" w:space="0" w:color="auto"/>
+              <w:right w:val="single" w:sz="4" w:space="0" w:color="auto"/>
+            </w:tcBorders>
+            <w:shd w:val="clear" w:color="auto" w:fill="F0F0F0"/>
+          </w:tcPr>
+          <w:p>
+            <w:pPr>
+              <w:pStyle w:val="AbsatzTab10Pt1-1KurFett"/>
+              <w:rPr>
+                <w:lang w:val="fr-CH"/>
+              </w:rPr>
+            </w:pPr>
+            <w:r>
+              <w:rPr>
+                <w:lang w:val="fr-CH"/>
+              </w:rPr>
+              <w:t xml:space="preserve">1) </w:t>
+            </w:r>
+            <w:r>
+              <w:rPr>
+                <w:lang w:val="fr-CH"/>
+              </w:rPr>
+              <w:tab/>
+            </w:r>
+            <w:proofErr w:type="gramStart"/>
+            <w:r>
+              <w:rPr>
+                <w:lang w:val="fr-CH"/>
+              </w:rPr>
+              <w:t>Importance:</w:t>
+            </w:r>
+            <w:proofErr w:type="gramEnd"/>
+            <w:r>
+              <w:rPr>
+                <w:lang w:val="fr-CH"/>
+              </w:rPr>
+              <w:t xml:space="preserve"> 5 = doit absolument être réalisé, 4 = très important, 3 = important, 2 = normal, 1 = pas important</w:t>
+            </w:r>
+          </w:p>
+          <w:p>
+            <w:pPr>
+              <w:pStyle w:val="AbsatzTab10Pt1-1KurFett"/>
+              <w:keepNext/>
+              <w:ind w:left="851" w:hanging="851"/>
+              <w:rPr>
+                <w:lang w:val="fr-CH"/>
+              </w:rPr>
+            </w:pPr>
+            <w:r>
+              <w:rPr>
+                <w:lang w:val="fr-CH"/>
+              </w:rPr>
+              <w:t xml:space="preserve">2) </w:t>
+            </w:r>
+            <w:r>
+              <w:rPr>
+                <w:lang w:val="fr-CH"/>
+              </w:rPr>
+              <w:tab/>
+            </w:r>
+            <w:proofErr w:type="gramStart"/>
+            <w:r>
+              <w:rPr>
+                <w:lang w:val="fr-CH"/>
+              </w:rPr>
+              <w:t>Urgence:</w:t>
+            </w:r>
+            <w:proofErr w:type="gramEnd"/>
+            <w:r>
+              <w:rPr>
+                <w:lang w:val="fr-CH"/>
+              </w:rPr>
+              <w:t xml:space="preserve"> 5 = doit être réalisé immédiatement, 4 = très urgent, 3 = urgent, 2 = normal, 1 = pas urgent</w:t>
+            </w:r>
+          </w:p>
+          <w:p>
+            <w:pPr>
+              <w:pStyle w:val="AbsatzTab10Pt1-1KurFett"/>
+              <w:keepNext/>
+              <w:ind w:left="851" w:hanging="851"/>
+              <w:rPr>
+                <w:lang w:val="fr-CH"/>
+              </w:rPr>
+            </w:pPr>
+            <w:r>
+              <w:rPr>
+                <w:lang w:val="fr-CH"/>
+              </w:rPr>
+              <w:t>3)</w:t>
+            </w:r>
+            <w:r>
+              <w:rPr>
+                <w:lang w:val="fr-CH"/>
+              </w:rPr>
+              <w:tab/>
+              <w:t>Risque/</w:t>
+            </w:r>
+            <w:proofErr w:type="gramStart"/>
+            <w:r>
+              <w:rPr>
+                <w:lang w:val="fr-CH"/>
+              </w:rPr>
+              <w:t>Criticité:</w:t>
+            </w:r>
+            <w:proofErr w:type="gramEnd"/>
+            <w:r>
+              <w:rPr>
+                <w:lang w:val="fr-CH"/>
+              </w:rPr>
+              <w:t xml:space="preserve"> 5 = risque non assumable, 4 = risque très élevé, 3 = risque moyen, 2 = risque minime, 1 = aucun risque</w:t>
+            </w:r>
+          </w:p>
+          <w:p>
+            <w:pPr>
+              <w:pStyle w:val="AbsatzTab10Pt1-1KurFett"/>
+              <w:keepNext/>
+              <w:ind w:left="851" w:hanging="851"/>
+              <w:rPr>
+                <w:lang w:val="fr-CH"/>
+              </w:rPr>
+            </w:pPr>
+            <w:r>
+              <w:rPr>
+                <w:lang w:val="fr-CH"/>
+              </w:rPr>
+              <w:t>4)</w:t>
+            </w:r>
+            <w:r>
+              <w:rPr>
+                <w:lang w:val="fr-CH"/>
+              </w:rPr>
+              <w:tab/>
+            </w:r>
+            <w:proofErr w:type="gramStart"/>
+            <w:r>
+              <w:rPr>
+                <w:lang w:val="fr-CH"/>
+              </w:rPr>
+              <w:t>Charge:</w:t>
+            </w:r>
+            <w:proofErr w:type="gramEnd"/>
+            <w:r>
+              <w:rPr>
+                <w:lang w:val="fr-CH"/>
+              </w:rPr>
+              <w:t xml:space="preserve"> 5 = charge non assumable, 4 = charge très importante, 3 = importante, 2 = modérée, 1 =  négligeable ou inexistante</w:t>
+            </w:r>
+          </w:p>
+        </w:tc>
+      </w:tr>
+    </w:tbl>
+    <w:p>
+      <w:pPr>
+        <w:pStyle w:val="Lgende"/>
+        <w:rPr>
+          <w:lang w:val="fr-CH"/>
+        </w:rPr>
+      </w:pPr>
+      <w:bookmarkStart w:id="47" w:name="_Toc26944960"/>
+      <w:r>
+        <w:rPr>
+          <w:lang w:val="fr-CH"/>
+        </w:rPr>
+        <w:t xml:space="preserve">Tableau </w:t>
+      </w:r>
+      <w:r>
+        <w:rPr>
+          <w:noProof/>
+          <w:lang w:val="fr-CH"/>
+        </w:rPr>
+        <w:fldChar w:fldCharType="begin"/>
+      </w:r>
+      <w:r>
+        <w:rPr>
+          <w:noProof/>
+          <w:lang w:val="fr-CH"/>
+        </w:rPr>
+        <w:instrText xml:space="preserve"> SEQ Tabelle \* ARABIC </w:instrText>
+      </w:r>
+      <w:r>
+        <w:rPr>
+          <w:noProof/>
+          <w:lang w:val="fr-CH"/>
+        </w:rPr>
+        <w:fldChar w:fldCharType="separate"/>
+      </w:r>
+      <w:r>
+        <w:rPr>
+          <w:noProof/>
+          <w:lang w:val="fr-CH"/>
+        </w:rPr>
+        <w:t>6</w:t>
+      </w:r>
+      <w:r>
+        <w:rPr>
+          <w:noProof/>
+          <w:lang w:val="fr-CH"/>
+        </w:rPr>
+        <w:fldChar w:fldCharType="end"/>
+      </w:r>
+      <w:r>
+        <w:rPr>
+          <w:lang w:val="fr-CH"/>
+        </w:rPr>
+        <w:t>:</w:t>
+      </w:r>
+      <w:r>
+        <w:rPr>
+          <w:lang w:val="fr-CH"/>
+        </w:rPr>
+        <w:tab/>
+        <w:t>Exigences de qualité</w:t>
+      </w:r>
+      <w:bookmarkEnd w:id="47"/>
+    </w:p>
+    <w:p>
+      <w:pPr>
         <w:pStyle w:val="Titre2"/>
         <w:pageBreakBefore/>
         <w:ind w:left="578" w:hanging="578"/>
@@ -9688,15 +10694,15 @@
           <w:lang w:val="fr-CH"/>
         </w:rPr>
       </w:pPr>
-      <w:bookmarkStart w:id="46" w:name="_Toc26944943"/>
+      <w:bookmarkStart w:id="48" w:name="_Toc26944944"/>
       <w:r>
         <w:rPr>
           <w:lang w:val="fr-CH"/>
         </w:rPr>
         <w:lastRenderedPageBreak/>
-        <w:t>Exigences de qualité</w:t>
-      </w:r>
-      <w:bookmarkEnd w:id="46"/>
+        <w:t>Exigences concernant le concept d’exploitation</w:t>
+      </w:r>
+      <w:bookmarkEnd w:id="48"/>
     </w:p>
     <w:p>
       <w:pPr>
@@ -9709,7 +10715,7 @@
         <w:rPr>
           <w:lang w:val="fr-CH"/>
         </w:rPr>
-        <w:t>Exigences non fonctionnelles liées aux utilisateurs, telles que la convivialité, l’ergonomie, le temps de réponse, etc.</w:t>
+        <w:t>Exigences non fonctionnelles liées à l’exploitation, telles que la fiabilité, la disponibilité, etc.</w:t>
       </w:r>
     </w:p>
     <w:p>
@@ -10600,7 +11606,7 @@
           <w:lang w:val="fr-CH"/>
         </w:rPr>
       </w:pPr>
-      <w:bookmarkStart w:id="47" w:name="_Toc26944960"/>
+      <w:bookmarkStart w:id="49" w:name="_Toc26944961"/>
       <w:r>
         <w:rPr>
           <w:lang w:val="fr-CH"/>
@@ -10633,7 +11639,7 @@
           <w:noProof/>
           <w:lang w:val="fr-CH"/>
         </w:rPr>
-        <w:t>6</w:t>
+        <w:t>7</w:t>
       </w:r>
       <w:r>
         <w:rPr>
@@ -10653,9 +11659,9 @@
           <w:lang w:val="fr-CH"/>
         </w:rPr>
         <w:tab/>
-        <w:t>Exigences de qualité</w:t>
-      </w:r>
-      <w:bookmarkEnd w:id="47"/>
+        <w:t>Exigences concernant le concept d’exploitation</w:t>
+      </w:r>
+      <w:bookmarkEnd w:id="49"/>
     </w:p>
     <w:p>
       <w:pPr>
@@ -10666,29 +11672,15 @@
           <w:lang w:val="fr-CH"/>
         </w:rPr>
       </w:pPr>
-      <w:bookmarkStart w:id="48" w:name="_Toc26944944"/>
+      <w:bookmarkStart w:id="50" w:name="_Toc26944945"/>
       <w:r>
         <w:rPr>
           <w:lang w:val="fr-CH"/>
         </w:rPr>
         <w:lastRenderedPageBreak/>
-        <w:t>Exigences concernant le concept d’exploitation</w:t>
-      </w:r>
-      <w:bookmarkEnd w:id="48"/>
-    </w:p>
-    <w:p>
-      <w:pPr>
-        <w:pStyle w:val="Absatz"/>
-        <w:rPr>
-          <w:lang w:val="fr-CH"/>
-        </w:rPr>
-      </w:pPr>
-      <w:r>
-        <w:rPr>
-          <w:lang w:val="fr-CH"/>
-        </w:rPr>
-        <w:t>Exigences non fonctionnelles liées à l’exploitation, telles que la fiabilité, la disponibilité, etc.</w:t>
-      </w:r>
+        <w:t>Exigences concernant l’architecture du système</w:t>
+      </w:r>
+      <w:bookmarkEnd w:id="50"/>
     </w:p>
     <w:p>
       <w:pPr>
@@ -10700,7 +11692,7 @@
     </w:p>
     <w:tbl>
       <w:tblPr>
-        <w:tblW w:w="15168" w:type="dxa"/>
+        <w:tblW w:w="15309" w:type="dxa"/>
         <w:tblInd w:w="-5" w:type="dxa"/>
         <w:tblBorders>
           <w:top w:val="single" w:sz="4" w:space="0" w:color="auto"/>
@@ -10724,13 +11716,13 @@
         <w:gridCol w:w="823"/>
         <w:gridCol w:w="496"/>
         <w:gridCol w:w="1370"/>
-        <w:gridCol w:w="1891"/>
-        <w:gridCol w:w="36"/>
-        <w:gridCol w:w="858"/>
-        <w:gridCol w:w="1038"/>
-        <w:gridCol w:w="96"/>
-        <w:gridCol w:w="840"/>
-        <w:gridCol w:w="960"/>
+        <w:gridCol w:w="1608"/>
+        <w:gridCol w:w="319"/>
+        <w:gridCol w:w="673"/>
+        <w:gridCol w:w="1223"/>
+        <w:gridCol w:w="195"/>
+        <w:gridCol w:w="741"/>
+        <w:gridCol w:w="1101"/>
       </w:tblGrid>
       <w:tr>
         <w:trPr>
@@ -10780,16 +11772,12 @@
                 <w:lang w:val="fr-CH"/>
               </w:rPr>
             </w:pPr>
-            <w:proofErr w:type="spellStart"/>
-            <w:proofErr w:type="gramStart"/>
-            <w:r>
-              <w:rPr>
-                <w:lang w:val="fr-CH"/>
-              </w:rPr>
-              <w:t>n.nn</w:t>
-            </w:r>
-            <w:proofErr w:type="spellEnd"/>
-            <w:proofErr w:type="gramEnd"/>
+            <w:r>
+              <w:rPr>
+                <w:lang w:val="fr-CH"/>
+              </w:rPr>
+              <w:t>1.00</w:t>
+            </w:r>
           </w:p>
         </w:tc>
         <w:tc>
@@ -10836,6 +11824,12 @@
                 <w:lang w:val="fr-CH"/>
               </w:rPr>
             </w:pPr>
+            <w:r>
+              <w:rPr>
+                <w:lang w:val="fr-CH"/>
+              </w:rPr>
+              <w:t>Mandant</w:t>
+            </w:r>
           </w:p>
         </w:tc>
         <w:tc>
@@ -10882,6 +11876,12 @@
                 <w:lang w:val="fr-CH"/>
               </w:rPr>
             </w:pPr>
+            <w:r>
+              <w:rPr>
+                <w:lang w:val="fr-CH"/>
+              </w:rPr>
+              <w:t>Sébastien Berger</w:t>
+            </w:r>
           </w:p>
         </w:tc>
         <w:tc>
@@ -10912,26 +11912,32 @@
         </w:tc>
         <w:tc>
           <w:tcPr>
-            <w:tcW w:w="1891" w:type="dxa"/>
-            <w:tcBorders>
-              <w:top w:val="single" w:sz="4" w:space="0" w:color="auto"/>
-              <w:left w:val="single" w:sz="4" w:space="0" w:color="auto"/>
-              <w:bottom w:val="single" w:sz="4" w:space="0" w:color="auto"/>
-              <w:right w:val="single" w:sz="4" w:space="0" w:color="auto"/>
-            </w:tcBorders>
-          </w:tcPr>
-          <w:p>
-            <w:pPr>
-              <w:pStyle w:val="AbsatzTab12Pt1-1Kur"/>
-              <w:rPr>
-                <w:lang w:val="fr-CH"/>
-              </w:rPr>
-            </w:pPr>
-          </w:p>
-        </w:tc>
-        <w:tc>
-          <w:tcPr>
-            <w:tcW w:w="894" w:type="dxa"/>
+            <w:tcW w:w="1608" w:type="dxa"/>
+            <w:tcBorders>
+              <w:top w:val="single" w:sz="4" w:space="0" w:color="auto"/>
+              <w:left w:val="single" w:sz="4" w:space="0" w:color="auto"/>
+              <w:bottom w:val="single" w:sz="4" w:space="0" w:color="auto"/>
+              <w:right w:val="single" w:sz="4" w:space="0" w:color="auto"/>
+            </w:tcBorders>
+          </w:tcPr>
+          <w:p>
+            <w:pPr>
+              <w:pStyle w:val="AbsatzTab12Pt1-1Kur"/>
+              <w:rPr>
+                <w:lang w:val="fr-CH"/>
+              </w:rPr>
+            </w:pPr>
+            <w:r>
+              <w:rPr>
+                <w:lang w:val="fr-CH"/>
+              </w:rPr>
+              <w:t>Microsoft</w:t>
+            </w:r>
+          </w:p>
+        </w:tc>
+        <w:tc>
+          <w:tcPr>
+            <w:tcW w:w="992" w:type="dxa"/>
             <w:gridSpan w:val="2"/>
             <w:tcBorders>
               <w:top w:val="single" w:sz="4" w:space="0" w:color="auto"/>
@@ -10958,7 +11964,7 @@
         </w:tc>
         <w:tc>
           <w:tcPr>
-            <w:tcW w:w="1134" w:type="dxa"/>
+            <w:tcW w:w="1418" w:type="dxa"/>
             <w:gridSpan w:val="2"/>
             <w:tcBorders>
               <w:top w:val="single" w:sz="4" w:space="0" w:color="auto"/>
@@ -10978,13 +11984,13 @@
               <w:rPr>
                 <w:lang w:val="fr-CH"/>
               </w:rPr>
-              <w:t>20.12.21</w:t>
-            </w:r>
-          </w:p>
-        </w:tc>
-        <w:tc>
-          <w:tcPr>
-            <w:tcW w:w="840" w:type="dxa"/>
+              <w:t>27.06.2020</w:t>
+            </w:r>
+          </w:p>
+        </w:tc>
+        <w:tc>
+          <w:tcPr>
+            <w:tcW w:w="741" w:type="dxa"/>
             <w:tcBorders>
               <w:top w:val="single" w:sz="4" w:space="0" w:color="auto"/>
               <w:left w:val="single" w:sz="4" w:space="0" w:color="auto"/>
@@ -11010,21 +12016,29 @@
         </w:tc>
         <w:tc>
           <w:tcPr>
-            <w:tcW w:w="960" w:type="dxa"/>
-            <w:tcBorders>
-              <w:top w:val="single" w:sz="4" w:space="0" w:color="auto"/>
-              <w:left w:val="single" w:sz="4" w:space="0" w:color="auto"/>
-              <w:bottom w:val="single" w:sz="4" w:space="0" w:color="auto"/>
-              <w:right w:val="single" w:sz="4" w:space="0" w:color="auto"/>
-            </w:tcBorders>
-          </w:tcPr>
-          <w:p>
-            <w:pPr>
-              <w:pStyle w:val="AbsatzTab12Pt1-1Kur"/>
-              <w:rPr>
-                <w:lang w:val="fr-CH"/>
-              </w:rPr>
-            </w:pPr>
+            <w:tcW w:w="1101" w:type="dxa"/>
+            <w:tcBorders>
+              <w:top w:val="single" w:sz="4" w:space="0" w:color="auto"/>
+              <w:left w:val="single" w:sz="4" w:space="0" w:color="auto"/>
+              <w:bottom w:val="single" w:sz="4" w:space="0" w:color="auto"/>
+              <w:right w:val="single" w:sz="4" w:space="0" w:color="auto"/>
+            </w:tcBorders>
+          </w:tcPr>
+          <w:p>
+            <w:pPr>
+              <w:pStyle w:val="AbsatzTab12Pt1-1Kur"/>
+              <w:rPr>
+                <w:lang w:val="fr-CH"/>
+              </w:rPr>
+            </w:pPr>
+            <w:proofErr w:type="spellStart"/>
+            <w:r>
+              <w:rPr>
+                <w:lang w:val="fr-CH"/>
+              </w:rPr>
+              <w:t>Pending</w:t>
+            </w:r>
+            <w:proofErr w:type="spellEnd"/>
           </w:p>
         </w:tc>
       </w:tr>
@@ -11062,7 +12076,7 @@
         </w:tc>
         <w:tc>
           <w:tcPr>
-            <w:tcW w:w="11388" w:type="dxa"/>
+            <w:tcW w:w="11529" w:type="dxa"/>
             <w:gridSpan w:val="13"/>
             <w:tcBorders>
               <w:top w:val="single" w:sz="4" w:space="0" w:color="auto"/>
@@ -11078,6 +12092,12 @@
                 <w:lang w:val="fr-CH"/>
               </w:rPr>
             </w:pPr>
+            <w:r>
+              <w:rPr>
+                <w:lang w:val="fr-CH"/>
+              </w:rPr>
+              <w:t>Déploiement</w:t>
+            </w:r>
           </w:p>
         </w:tc>
       </w:tr>
@@ -11114,7 +12134,7 @@
         </w:tc>
         <w:tc>
           <w:tcPr>
-            <w:tcW w:w="11388" w:type="dxa"/>
+            <w:tcW w:w="11529" w:type="dxa"/>
             <w:gridSpan w:val="13"/>
             <w:tcBorders>
               <w:top w:val="single" w:sz="4" w:space="0" w:color="auto"/>
@@ -11130,6 +12150,12 @@
                 <w:lang w:val="fr-CH"/>
               </w:rPr>
             </w:pPr>
+            <w:r>
+              <w:rPr>
+                <w:lang w:val="fr-CH"/>
+              </w:rPr>
+              <w:t>Déploiement obligatoire dans un environnement Microsoft Azure, imposé par le mandant</w:t>
+            </w:r>
           </w:p>
         </w:tc>
       </w:tr>
@@ -11166,7 +12192,7 @@
         </w:tc>
         <w:tc>
           <w:tcPr>
-            <w:tcW w:w="11388" w:type="dxa"/>
+            <w:tcW w:w="11529" w:type="dxa"/>
             <w:gridSpan w:val="13"/>
             <w:tcBorders>
               <w:top w:val="single" w:sz="4" w:space="0" w:color="auto"/>
@@ -11182,6 +12208,12 @@
                 <w:lang w:val="fr-CH"/>
               </w:rPr>
             </w:pPr>
+            <w:r>
+              <w:rPr>
+                <w:lang w:val="fr-CH"/>
+              </w:rPr>
+              <w:t>Le critère est ok quand l’application est fonctionnelle et complétement déployée dans Azure.</w:t>
+            </w:r>
           </w:p>
         </w:tc>
       </w:tr>
@@ -11242,6 +12274,12 @@
                 <w:lang w:val="fr-CH"/>
               </w:rPr>
             </w:pPr>
+            <w:r>
+              <w:rPr>
+                <w:lang w:val="fr-CH"/>
+              </w:rPr>
+              <w:t>5</w:t>
+            </w:r>
           </w:p>
         </w:tc>
         <w:tc>
@@ -11296,6 +12334,12 @@
                 <w:lang w:val="fr-CH"/>
               </w:rPr>
             </w:pPr>
+            <w:r>
+              <w:rPr>
+                <w:lang w:val="fr-CH"/>
+              </w:rPr>
+              <w:t>3</w:t>
+            </w:r>
           </w:p>
         </w:tc>
         <w:tc>
@@ -11351,6 +12395,12 @@
                 <w:lang w:val="fr-CH"/>
               </w:rPr>
             </w:pPr>
+            <w:r>
+              <w:rPr>
+                <w:lang w:val="fr-CH"/>
+              </w:rPr>
+              <w:t>3</w:t>
+            </w:r>
           </w:p>
         </w:tc>
         <w:tc>
@@ -11389,7 +12439,7 @@
         </w:tc>
         <w:tc>
           <w:tcPr>
-            <w:tcW w:w="1896" w:type="dxa"/>
+            <w:tcW w:w="2037" w:type="dxa"/>
             <w:gridSpan w:val="3"/>
             <w:tcBorders>
               <w:top w:val="single" w:sz="4" w:space="0" w:color="auto"/>
@@ -11406,6 +12456,12 @@
                 <w:lang w:val="fr-CH"/>
               </w:rPr>
             </w:pPr>
+            <w:r>
+              <w:rPr>
+                <w:lang w:val="fr-CH"/>
+              </w:rPr>
+              <w:t>3</w:t>
+            </w:r>
           </w:p>
         </w:tc>
       </w:tr>
@@ -11415,7 +12471,7 @@
         </w:trPr>
         <w:tc>
           <w:tcPr>
-            <w:tcW w:w="15168" w:type="dxa"/>
+            <w:tcW w:w="15309" w:type="dxa"/>
             <w:gridSpan w:val="17"/>
             <w:tcBorders>
               <w:top w:val="single" w:sz="4" w:space="0" w:color="auto"/>
@@ -11578,93 +12634,11 @@
           <w:lang w:val="fr-CH"/>
         </w:rPr>
       </w:pPr>
-      <w:bookmarkStart w:id="49" w:name="_Toc26944961"/>
-      <w:r>
-        <w:rPr>
-          <w:lang w:val="fr-CH"/>
-        </w:rPr>
-        <w:t xml:space="preserve">Tableau </w:t>
-      </w:r>
-      <w:r>
-        <w:rPr>
-          <w:noProof/>
-          <w:lang w:val="fr-CH"/>
-        </w:rPr>
-        <w:fldChar w:fldCharType="begin"/>
-      </w:r>
-      <w:r>
-        <w:rPr>
-          <w:noProof/>
-          <w:lang w:val="fr-CH"/>
-        </w:rPr>
-        <w:instrText xml:space="preserve"> SEQ Tabelle \* ARABIC </w:instrText>
-      </w:r>
-      <w:r>
-        <w:rPr>
-          <w:noProof/>
-          <w:lang w:val="fr-CH"/>
-        </w:rPr>
-        <w:fldChar w:fldCharType="separate"/>
-      </w:r>
-      <w:r>
-        <w:rPr>
-          <w:noProof/>
-          <w:lang w:val="fr-CH"/>
-        </w:rPr>
-        <w:t>7</w:t>
-      </w:r>
-      <w:r>
-        <w:rPr>
-          <w:noProof/>
-          <w:lang w:val="fr-CH"/>
-        </w:rPr>
-        <w:fldChar w:fldCharType="end"/>
-      </w:r>
-      <w:r>
-        <w:rPr>
-          <w:lang w:val="fr-CH"/>
-        </w:rPr>
-        <w:t>:</w:t>
-      </w:r>
-      <w:r>
-        <w:rPr>
-          <w:lang w:val="fr-CH"/>
-        </w:rPr>
-        <w:tab/>
-        <w:t>Exigences concernant le concept d’exploitation</w:t>
-      </w:r>
-      <w:bookmarkEnd w:id="49"/>
-    </w:p>
-    <w:p>
-      <w:pPr>
-        <w:pStyle w:val="Titre2"/>
-        <w:pageBreakBefore/>
-        <w:ind w:left="578" w:hanging="578"/>
-        <w:rPr>
-          <w:lang w:val="fr-CH"/>
-        </w:rPr>
-      </w:pPr>
-      <w:bookmarkStart w:id="50" w:name="_Toc26944945"/>
-      <w:r>
-        <w:rPr>
-          <w:lang w:val="fr-CH"/>
-        </w:rPr>
-        <w:lastRenderedPageBreak/>
-        <w:t>Exigences concernant l’architecture du système</w:t>
-      </w:r>
-      <w:bookmarkEnd w:id="50"/>
-    </w:p>
-    <w:p>
-      <w:pPr>
-        <w:pStyle w:val="Tab-Abstand0"/>
-        <w:rPr>
-          <w:lang w:val="fr-CH"/>
-        </w:rPr>
-      </w:pPr>
+      <w:bookmarkStart w:id="51" w:name="_Toc26944962"/>
     </w:p>
     <w:tbl>
       <w:tblPr>
-        <w:tblW w:w="15168" w:type="dxa"/>
+        <w:tblW w:w="15309" w:type="dxa"/>
         <w:tblInd w:w="-5" w:type="dxa"/>
         <w:tblBorders>
           <w:top w:val="single" w:sz="4" w:space="0" w:color="auto"/>
@@ -11688,13 +12662,13 @@
         <w:gridCol w:w="823"/>
         <w:gridCol w:w="496"/>
         <w:gridCol w:w="1370"/>
-        <w:gridCol w:w="1891"/>
-        <w:gridCol w:w="36"/>
-        <w:gridCol w:w="858"/>
-        <w:gridCol w:w="1038"/>
-        <w:gridCol w:w="96"/>
-        <w:gridCol w:w="840"/>
-        <w:gridCol w:w="960"/>
+        <w:gridCol w:w="1608"/>
+        <w:gridCol w:w="319"/>
+        <w:gridCol w:w="673"/>
+        <w:gridCol w:w="1223"/>
+        <w:gridCol w:w="195"/>
+        <w:gridCol w:w="741"/>
+        <w:gridCol w:w="1101"/>
       </w:tblGrid>
       <w:tr>
         <w:trPr>
@@ -11744,16 +12718,18 @@
                 <w:lang w:val="fr-CH"/>
               </w:rPr>
             </w:pPr>
-            <w:proofErr w:type="spellStart"/>
-            <w:proofErr w:type="gramStart"/>
-            <w:r>
-              <w:rPr>
-                <w:lang w:val="fr-CH"/>
-              </w:rPr>
-              <w:t>n.nn</w:t>
-            </w:r>
-            <w:proofErr w:type="spellEnd"/>
-            <w:proofErr w:type="gramEnd"/>
+            <w:r>
+              <w:rPr>
+                <w:lang w:val="fr-CH"/>
+              </w:rPr>
+              <w:t>2</w:t>
+            </w:r>
+            <w:r>
+              <w:rPr>
+                <w:lang w:val="fr-CH"/>
+              </w:rPr>
+              <w:t>.00</w:t>
+            </w:r>
           </w:p>
         </w:tc>
         <w:tc>
@@ -11882,32 +12858,34 @@
         </w:tc>
         <w:tc>
           <w:tcPr>
-            <w:tcW w:w="1891" w:type="dxa"/>
-            <w:tcBorders>
-              <w:top w:val="single" w:sz="4" w:space="0" w:color="auto"/>
-              <w:left w:val="single" w:sz="4" w:space="0" w:color="auto"/>
-              <w:bottom w:val="single" w:sz="4" w:space="0" w:color="auto"/>
-              <w:right w:val="single" w:sz="4" w:space="0" w:color="auto"/>
-            </w:tcBorders>
-          </w:tcPr>
-          <w:p>
-            <w:pPr>
-              <w:pStyle w:val="AbsatzTab12Pt1-1Kur"/>
-              <w:rPr>
-                <w:lang w:val="fr-CH"/>
-              </w:rPr>
-            </w:pPr>
-            <w:r>
-              <w:rPr>
-                <w:lang w:val="fr-CH"/>
-              </w:rPr>
-              <w:t>Microsoft</w:t>
-            </w:r>
-          </w:p>
-        </w:tc>
-        <w:tc>
-          <w:tcPr>
-            <w:tcW w:w="894" w:type="dxa"/>
+            <w:tcW w:w="1608" w:type="dxa"/>
+            <w:tcBorders>
+              <w:top w:val="single" w:sz="4" w:space="0" w:color="auto"/>
+              <w:left w:val="single" w:sz="4" w:space="0" w:color="auto"/>
+              <w:bottom w:val="single" w:sz="4" w:space="0" w:color="auto"/>
+              <w:right w:val="single" w:sz="4" w:space="0" w:color="auto"/>
+            </w:tcBorders>
+          </w:tcPr>
+          <w:p>
+            <w:pPr>
+              <w:pStyle w:val="AbsatzTab12Pt1-1Kur"/>
+              <w:rPr>
+                <w:lang w:val="fr-CH"/>
+              </w:rPr>
+            </w:pPr>
+            <w:proofErr w:type="spellStart"/>
+            <w:r>
+              <w:rPr>
+                <w:lang w:val="fr-CH"/>
+              </w:rPr>
+              <w:t>Stripe</w:t>
+            </w:r>
+            <w:proofErr w:type="spellEnd"/>
+          </w:p>
+        </w:tc>
+        <w:tc>
+          <w:tcPr>
+            <w:tcW w:w="992" w:type="dxa"/>
             <w:gridSpan w:val="2"/>
             <w:tcBorders>
               <w:top w:val="single" w:sz="4" w:space="0" w:color="auto"/>
@@ -11934,7 +12912,7 @@
         </w:tc>
         <w:tc>
           <w:tcPr>
-            <w:tcW w:w="1134" w:type="dxa"/>
+            <w:tcW w:w="1418" w:type="dxa"/>
             <w:gridSpan w:val="2"/>
             <w:tcBorders>
               <w:top w:val="single" w:sz="4" w:space="0" w:color="auto"/>
@@ -11954,13 +12932,13 @@
               <w:rPr>
                 <w:lang w:val="fr-CH"/>
               </w:rPr>
-              <w:t>20.12.21</w:t>
-            </w:r>
-          </w:p>
-        </w:tc>
-        <w:tc>
-          <w:tcPr>
-            <w:tcW w:w="840" w:type="dxa"/>
+              <w:t>27.06.2020</w:t>
+            </w:r>
+          </w:p>
+        </w:tc>
+        <w:tc>
+          <w:tcPr>
+            <w:tcW w:w="741" w:type="dxa"/>
             <w:tcBorders>
               <w:top w:val="single" w:sz="4" w:space="0" w:color="auto"/>
               <w:left w:val="single" w:sz="4" w:space="0" w:color="auto"/>
@@ -11986,21 +12964,29 @@
         </w:tc>
         <w:tc>
           <w:tcPr>
-            <w:tcW w:w="960" w:type="dxa"/>
-            <w:tcBorders>
-              <w:top w:val="single" w:sz="4" w:space="0" w:color="auto"/>
-              <w:left w:val="single" w:sz="4" w:space="0" w:color="auto"/>
-              <w:bottom w:val="single" w:sz="4" w:space="0" w:color="auto"/>
-              <w:right w:val="single" w:sz="4" w:space="0" w:color="auto"/>
-            </w:tcBorders>
-          </w:tcPr>
-          <w:p>
-            <w:pPr>
-              <w:pStyle w:val="AbsatzTab12Pt1-1Kur"/>
-              <w:rPr>
-                <w:lang w:val="fr-CH"/>
-              </w:rPr>
-            </w:pPr>
+            <w:tcW w:w="1101" w:type="dxa"/>
+            <w:tcBorders>
+              <w:top w:val="single" w:sz="4" w:space="0" w:color="auto"/>
+              <w:left w:val="single" w:sz="4" w:space="0" w:color="auto"/>
+              <w:bottom w:val="single" w:sz="4" w:space="0" w:color="auto"/>
+              <w:right w:val="single" w:sz="4" w:space="0" w:color="auto"/>
+            </w:tcBorders>
+          </w:tcPr>
+          <w:p>
+            <w:pPr>
+              <w:pStyle w:val="AbsatzTab12Pt1-1Kur"/>
+              <w:rPr>
+                <w:lang w:val="fr-CH"/>
+              </w:rPr>
+            </w:pPr>
+            <w:proofErr w:type="spellStart"/>
+            <w:r>
+              <w:rPr>
+                <w:lang w:val="fr-CH"/>
+              </w:rPr>
+              <w:t>Pending</w:t>
+            </w:r>
+            <w:proofErr w:type="spellEnd"/>
           </w:p>
         </w:tc>
       </w:tr>
@@ -12038,7 +13024,7 @@
         </w:tc>
         <w:tc>
           <w:tcPr>
-            <w:tcW w:w="11388" w:type="dxa"/>
+            <w:tcW w:w="11529" w:type="dxa"/>
             <w:gridSpan w:val="13"/>
             <w:tcBorders>
               <w:top w:val="single" w:sz="4" w:space="0" w:color="auto"/>
@@ -12054,6 +13040,12 @@
                 <w:lang w:val="fr-CH"/>
               </w:rPr>
             </w:pPr>
+            <w:r>
+              <w:rPr>
+                <w:lang w:val="fr-CH"/>
+              </w:rPr>
+              <w:t>Fonctionnalités de paiement</w:t>
+            </w:r>
           </w:p>
         </w:tc>
       </w:tr>
@@ -12090,7 +13082,7 @@
         </w:tc>
         <w:tc>
           <w:tcPr>
-            <w:tcW w:w="11388" w:type="dxa"/>
+            <w:tcW w:w="11529" w:type="dxa"/>
             <w:gridSpan w:val="13"/>
             <w:tcBorders>
               <w:top w:val="single" w:sz="4" w:space="0" w:color="auto"/>
@@ -12106,6 +13098,26 @@
                 <w:lang w:val="fr-CH"/>
               </w:rPr>
             </w:pPr>
+            <w:r>
+              <w:rPr>
+                <w:lang w:val="fr-CH"/>
+              </w:rPr>
+              <w:t xml:space="preserve">Le système offrira des formules d’adhésion qui seront utilisable en payant le forfait avec </w:t>
+            </w:r>
+            <w:proofErr w:type="spellStart"/>
+            <w:r>
+              <w:rPr>
+                <w:lang w:val="fr-CH"/>
+              </w:rPr>
+              <w:t>Stripe</w:t>
+            </w:r>
+            <w:proofErr w:type="spellEnd"/>
+            <w:r>
+              <w:rPr>
+                <w:lang w:val="fr-CH"/>
+              </w:rPr>
+              <w:t>.</w:t>
+            </w:r>
           </w:p>
         </w:tc>
       </w:tr>
@@ -12142,7 +13154,7 @@
         </w:tc>
         <w:tc>
           <w:tcPr>
-            <w:tcW w:w="11388" w:type="dxa"/>
+            <w:tcW w:w="11529" w:type="dxa"/>
             <w:gridSpan w:val="13"/>
             <w:tcBorders>
               <w:top w:val="single" w:sz="4" w:space="0" w:color="auto"/>
@@ -12158,6 +13170,24 @@
                 <w:lang w:val="fr-CH"/>
               </w:rPr>
             </w:pPr>
+            <w:r>
+              <w:rPr>
+                <w:lang w:val="fr-CH"/>
+              </w:rPr>
+              <w:t xml:space="preserve">Le critère est ok quand l’application </w:t>
+            </w:r>
+            <w:r>
+              <w:rPr>
+                <w:lang w:val="fr-CH"/>
+              </w:rPr>
+              <w:t>peut encaisser des paiements</w:t>
+            </w:r>
+            <w:r>
+              <w:rPr>
+                <w:lang w:val="fr-CH"/>
+              </w:rPr>
+              <w:t>.</w:t>
+            </w:r>
           </w:p>
         </w:tc>
       </w:tr>
@@ -12218,6 +13248,12 @@
                 <w:lang w:val="fr-CH"/>
               </w:rPr>
             </w:pPr>
+            <w:r>
+              <w:rPr>
+                <w:lang w:val="fr-CH"/>
+              </w:rPr>
+              <w:t>4</w:t>
+            </w:r>
           </w:p>
         </w:tc>
         <w:tc>
@@ -12272,6 +13308,12 @@
                 <w:lang w:val="fr-CH"/>
               </w:rPr>
             </w:pPr>
+            <w:r>
+              <w:rPr>
+                <w:lang w:val="fr-CH"/>
+              </w:rPr>
+              <w:t>3</w:t>
+            </w:r>
           </w:p>
         </w:tc>
         <w:tc>
@@ -12327,6 +13369,12 @@
                 <w:lang w:val="fr-CH"/>
               </w:rPr>
             </w:pPr>
+            <w:r>
+              <w:rPr>
+                <w:lang w:val="fr-CH"/>
+              </w:rPr>
+              <w:t>3</w:t>
+            </w:r>
           </w:p>
         </w:tc>
         <w:tc>
@@ -12365,7 +13413,7 @@
         </w:tc>
         <w:tc>
           <w:tcPr>
-            <w:tcW w:w="1896" w:type="dxa"/>
+            <w:tcW w:w="2037" w:type="dxa"/>
             <w:gridSpan w:val="3"/>
             <w:tcBorders>
               <w:top w:val="single" w:sz="4" w:space="0" w:color="auto"/>
@@ -12382,6 +13430,12 @@
                 <w:lang w:val="fr-CH"/>
               </w:rPr>
             </w:pPr>
+            <w:r>
+              <w:rPr>
+                <w:lang w:val="fr-CH"/>
+              </w:rPr>
+              <w:t>3</w:t>
+            </w:r>
           </w:p>
         </w:tc>
       </w:tr>
@@ -12391,7 +13445,7 @@
         </w:trPr>
         <w:tc>
           <w:tcPr>
-            <w:tcW w:w="15168" w:type="dxa"/>
+            <w:tcW w:w="15309" w:type="dxa"/>
             <w:gridSpan w:val="17"/>
             <w:tcBorders>
               <w:top w:val="single" w:sz="4" w:space="0" w:color="auto"/>
@@ -12554,7 +13608,988 @@
           <w:lang w:val="fr-CH"/>
         </w:rPr>
       </w:pPr>
-      <w:bookmarkStart w:id="51" w:name="_Toc26944962"/>
+    </w:p>
+    <w:p>
+      <w:pPr>
+        <w:pStyle w:val="Absatz"/>
+        <w:rPr>
+          <w:lang w:val="fr-CH"/>
+        </w:rPr>
+      </w:pPr>
+    </w:p>
+    <w:tbl>
+      <w:tblPr>
+        <w:tblW w:w="15309" w:type="dxa"/>
+        <w:tblInd w:w="-5" w:type="dxa"/>
+        <w:tblBorders>
+          <w:top w:val="single" w:sz="4" w:space="0" w:color="auto"/>
+          <w:left w:val="single" w:sz="4" w:space="0" w:color="auto"/>
+          <w:bottom w:val="single" w:sz="4" w:space="0" w:color="auto"/>
+          <w:right w:val="single" w:sz="4" w:space="0" w:color="auto"/>
+          <w:insideH w:val="single" w:sz="4" w:space="0" w:color="auto"/>
+          <w:insideV w:val="single" w:sz="4" w:space="0" w:color="auto"/>
+        </w:tblBorders>
+        <w:tblLayout w:type="fixed"/>
+        <w:tblLook w:val="04A0" w:firstRow="1" w:lastRow="0" w:firstColumn="1" w:lastColumn="0" w:noHBand="0" w:noVBand="1"/>
+      </w:tblPr>
+      <w:tblGrid>
+        <w:gridCol w:w="1895"/>
+        <w:gridCol w:w="231"/>
+        <w:gridCol w:w="709"/>
+        <w:gridCol w:w="945"/>
+        <w:gridCol w:w="1907"/>
+        <w:gridCol w:w="266"/>
+        <w:gridCol w:w="807"/>
+        <w:gridCol w:w="823"/>
+        <w:gridCol w:w="496"/>
+        <w:gridCol w:w="1370"/>
+        <w:gridCol w:w="1608"/>
+        <w:gridCol w:w="319"/>
+        <w:gridCol w:w="673"/>
+        <w:gridCol w:w="1223"/>
+        <w:gridCol w:w="195"/>
+        <w:gridCol w:w="741"/>
+        <w:gridCol w:w="1101"/>
+      </w:tblGrid>
+      <w:tr>
+        <w:trPr>
+          <w:trHeight w:val="425"/>
+        </w:trPr>
+        <w:tc>
+          <w:tcPr>
+            <w:tcW w:w="2126" w:type="dxa"/>
+            <w:gridSpan w:val="2"/>
+            <w:tcBorders>
+              <w:top w:val="single" w:sz="4" w:space="0" w:color="auto"/>
+              <w:left w:val="single" w:sz="4" w:space="0" w:color="auto"/>
+              <w:bottom w:val="single" w:sz="4" w:space="0" w:color="auto"/>
+              <w:right w:val="single" w:sz="4" w:space="0" w:color="auto"/>
+            </w:tcBorders>
+            <w:shd w:val="clear" w:color="auto" w:fill="D9D9D9"/>
+          </w:tcPr>
+          <w:p>
+            <w:pPr>
+              <w:pStyle w:val="AbsatzTab12PtTitel"/>
+              <w:rPr>
+                <w:lang w:val="fr-CH"/>
+              </w:rPr>
+            </w:pPr>
+            <w:r>
+              <w:rPr>
+                <w:lang w:val="fr-CH"/>
+              </w:rPr>
+              <w:lastRenderedPageBreak/>
+              <w:t>Exigence / Exigence générale</w:t>
+            </w:r>
+          </w:p>
+        </w:tc>
+        <w:tc>
+          <w:tcPr>
+            <w:tcW w:w="709" w:type="dxa"/>
+            <w:tcBorders>
+              <w:top w:val="single" w:sz="4" w:space="0" w:color="auto"/>
+              <w:left w:val="single" w:sz="4" w:space="0" w:color="auto"/>
+              <w:bottom w:val="single" w:sz="4" w:space="0" w:color="auto"/>
+              <w:right w:val="single" w:sz="4" w:space="0" w:color="auto"/>
+            </w:tcBorders>
+          </w:tcPr>
+          <w:p>
+            <w:pPr>
+              <w:pStyle w:val="AbsatzTab12Pt1-1Kur"/>
+              <w:rPr>
+                <w:lang w:val="fr-CH"/>
+              </w:rPr>
+            </w:pPr>
+            <w:r>
+              <w:rPr>
+                <w:lang w:val="fr-CH"/>
+              </w:rPr>
+              <w:t>3</w:t>
+            </w:r>
+            <w:r>
+              <w:rPr>
+                <w:lang w:val="fr-CH"/>
+              </w:rPr>
+              <w:t>.00</w:t>
+            </w:r>
+          </w:p>
+        </w:tc>
+        <w:tc>
+          <w:tcPr>
+            <w:tcW w:w="945" w:type="dxa"/>
+            <w:tcBorders>
+              <w:top w:val="single" w:sz="4" w:space="0" w:color="auto"/>
+              <w:left w:val="single" w:sz="4" w:space="0" w:color="auto"/>
+              <w:bottom w:val="single" w:sz="4" w:space="0" w:color="auto"/>
+              <w:right w:val="single" w:sz="4" w:space="0" w:color="auto"/>
+            </w:tcBorders>
+            <w:shd w:val="clear" w:color="auto" w:fill="D9D9D9"/>
+          </w:tcPr>
+          <w:p>
+            <w:pPr>
+              <w:pStyle w:val="AbsatzTab12PtTitel"/>
+              <w:rPr>
+                <w:lang w:val="fr-CH"/>
+              </w:rPr>
+            </w:pPr>
+            <w:r>
+              <w:rPr>
+                <w:lang w:val="fr-CH"/>
+              </w:rPr>
+              <w:t>Source</w:t>
+            </w:r>
+          </w:p>
+        </w:tc>
+        <w:tc>
+          <w:tcPr>
+            <w:tcW w:w="2173" w:type="dxa"/>
+            <w:gridSpan w:val="2"/>
+            <w:tcBorders>
+              <w:top w:val="single" w:sz="4" w:space="0" w:color="auto"/>
+              <w:left w:val="single" w:sz="4" w:space="0" w:color="auto"/>
+              <w:bottom w:val="single" w:sz="4" w:space="0" w:color="auto"/>
+              <w:right w:val="single" w:sz="4" w:space="0" w:color="auto"/>
+            </w:tcBorders>
+          </w:tcPr>
+          <w:p>
+            <w:pPr>
+              <w:pStyle w:val="AbsatzTab12Pt1-1Kur"/>
+              <w:rPr>
+                <w:lang w:val="fr-CH"/>
+              </w:rPr>
+            </w:pPr>
+          </w:p>
+        </w:tc>
+        <w:tc>
+          <w:tcPr>
+            <w:tcW w:w="807" w:type="dxa"/>
+            <w:tcBorders>
+              <w:top w:val="single" w:sz="4" w:space="0" w:color="auto"/>
+              <w:left w:val="single" w:sz="4" w:space="0" w:color="auto"/>
+              <w:bottom w:val="single" w:sz="4" w:space="0" w:color="auto"/>
+              <w:right w:val="single" w:sz="4" w:space="0" w:color="auto"/>
+            </w:tcBorders>
+            <w:shd w:val="clear" w:color="auto" w:fill="D9D9D9"/>
+          </w:tcPr>
+          <w:p>
+            <w:pPr>
+              <w:pStyle w:val="AbsatzTab12PtTitel"/>
+              <w:rPr>
+                <w:lang w:val="fr-CH"/>
+              </w:rPr>
+            </w:pPr>
+            <w:r>
+              <w:rPr>
+                <w:lang w:val="fr-CH"/>
+              </w:rPr>
+              <w:t>Auteur</w:t>
+            </w:r>
+          </w:p>
+        </w:tc>
+        <w:tc>
+          <w:tcPr>
+            <w:tcW w:w="1319" w:type="dxa"/>
+            <w:gridSpan w:val="2"/>
+            <w:tcBorders>
+              <w:top w:val="single" w:sz="4" w:space="0" w:color="auto"/>
+              <w:left w:val="single" w:sz="4" w:space="0" w:color="auto"/>
+              <w:bottom w:val="single" w:sz="4" w:space="0" w:color="auto"/>
+              <w:right w:val="single" w:sz="4" w:space="0" w:color="auto"/>
+            </w:tcBorders>
+          </w:tcPr>
+          <w:p>
+            <w:pPr>
+              <w:pStyle w:val="AbsatzTab12Pt1-1Kur"/>
+              <w:rPr>
+                <w:lang w:val="fr-CH"/>
+              </w:rPr>
+            </w:pPr>
+            <w:r>
+              <w:rPr>
+                <w:lang w:val="fr-CH"/>
+              </w:rPr>
+              <w:t>Sébastien Berger</w:t>
+            </w:r>
+          </w:p>
+        </w:tc>
+        <w:tc>
+          <w:tcPr>
+            <w:tcW w:w="1370" w:type="dxa"/>
+            <w:tcBorders>
+              <w:top w:val="single" w:sz="4" w:space="0" w:color="auto"/>
+              <w:left w:val="single" w:sz="4" w:space="0" w:color="auto"/>
+              <w:bottom w:val="single" w:sz="4" w:space="0" w:color="auto"/>
+              <w:right w:val="single" w:sz="4" w:space="0" w:color="auto"/>
+            </w:tcBorders>
+            <w:shd w:val="clear" w:color="auto" w:fill="D9D9D9"/>
+          </w:tcPr>
+          <w:p>
+            <w:pPr>
+              <w:pStyle w:val="AbsatzTab12PtTitel"/>
+              <w:rPr>
+                <w:lang w:val="fr-CH"/>
+              </w:rPr>
+            </w:pPr>
+            <w:r>
+              <w:rPr>
+                <w:lang w:val="fr-CH"/>
+              </w:rPr>
+              <w:t>Dépendance envers</w:t>
+            </w:r>
+          </w:p>
+        </w:tc>
+        <w:tc>
+          <w:tcPr>
+            <w:tcW w:w="1608" w:type="dxa"/>
+            <w:tcBorders>
+              <w:top w:val="single" w:sz="4" w:space="0" w:color="auto"/>
+              <w:left w:val="single" w:sz="4" w:space="0" w:color="auto"/>
+              <w:bottom w:val="single" w:sz="4" w:space="0" w:color="auto"/>
+              <w:right w:val="single" w:sz="4" w:space="0" w:color="auto"/>
+            </w:tcBorders>
+          </w:tcPr>
+          <w:p>
+            <w:pPr>
+              <w:pStyle w:val="AbsatzTab12Pt1-1Kur"/>
+              <w:rPr>
+                <w:lang w:val="fr-CH"/>
+              </w:rPr>
+            </w:pPr>
+            <w:proofErr w:type="spellStart"/>
+            <w:r>
+              <w:rPr>
+                <w:lang w:val="fr-CH"/>
+              </w:rPr>
+              <w:t>SendGrid</w:t>
+            </w:r>
+            <w:proofErr w:type="spellEnd"/>
+          </w:p>
+        </w:tc>
+        <w:tc>
+          <w:tcPr>
+            <w:tcW w:w="992" w:type="dxa"/>
+            <w:gridSpan w:val="2"/>
+            <w:tcBorders>
+              <w:top w:val="single" w:sz="4" w:space="0" w:color="auto"/>
+              <w:left w:val="single" w:sz="4" w:space="0" w:color="auto"/>
+              <w:bottom w:val="single" w:sz="4" w:space="0" w:color="auto"/>
+              <w:right w:val="single" w:sz="4" w:space="0" w:color="auto"/>
+            </w:tcBorders>
+            <w:shd w:val="clear" w:color="auto" w:fill="D9D9D9"/>
+          </w:tcPr>
+          <w:p>
+            <w:pPr>
+              <w:pStyle w:val="AbsatzTab12PtTitel"/>
+              <w:rPr>
+                <w:lang w:val="fr-CH"/>
+              </w:rPr>
+            </w:pPr>
+            <w:r>
+              <w:rPr>
+                <w:lang w:val="fr-CH"/>
+              </w:rPr>
+              <w:t>Date</w:t>
+            </w:r>
+          </w:p>
+        </w:tc>
+        <w:tc>
+          <w:tcPr>
+            <w:tcW w:w="1418" w:type="dxa"/>
+            <w:gridSpan w:val="2"/>
+            <w:tcBorders>
+              <w:top w:val="single" w:sz="4" w:space="0" w:color="auto"/>
+              <w:left w:val="single" w:sz="4" w:space="0" w:color="auto"/>
+              <w:bottom w:val="single" w:sz="4" w:space="0" w:color="auto"/>
+              <w:right w:val="single" w:sz="4" w:space="0" w:color="auto"/>
+            </w:tcBorders>
+          </w:tcPr>
+          <w:p>
+            <w:pPr>
+              <w:pStyle w:val="AbsatzTab12Pt1-1Kur"/>
+              <w:rPr>
+                <w:lang w:val="fr-CH"/>
+              </w:rPr>
+            </w:pPr>
+            <w:r>
+              <w:rPr>
+                <w:lang w:val="fr-CH"/>
+              </w:rPr>
+              <w:t>27.06.2020</w:t>
+            </w:r>
+          </w:p>
+        </w:tc>
+        <w:tc>
+          <w:tcPr>
+            <w:tcW w:w="741" w:type="dxa"/>
+            <w:tcBorders>
+              <w:top w:val="single" w:sz="4" w:space="0" w:color="auto"/>
+              <w:left w:val="single" w:sz="4" w:space="0" w:color="auto"/>
+              <w:bottom w:val="single" w:sz="4" w:space="0" w:color="auto"/>
+              <w:right w:val="single" w:sz="4" w:space="0" w:color="auto"/>
+            </w:tcBorders>
+            <w:shd w:val="clear" w:color="auto" w:fill="D9D9D9"/>
+          </w:tcPr>
+          <w:p>
+            <w:pPr>
+              <w:pStyle w:val="AbsatzTab12PtTitel"/>
+              <w:rPr>
+                <w:lang w:val="fr-CH"/>
+              </w:rPr>
+            </w:pPr>
+            <w:r>
+              <w:rPr>
+                <w:lang w:val="fr-CH"/>
+              </w:rPr>
+              <w:t>État</w:t>
+            </w:r>
+          </w:p>
+        </w:tc>
+        <w:tc>
+          <w:tcPr>
+            <w:tcW w:w="1101" w:type="dxa"/>
+            <w:tcBorders>
+              <w:top w:val="single" w:sz="4" w:space="0" w:color="auto"/>
+              <w:left w:val="single" w:sz="4" w:space="0" w:color="auto"/>
+              <w:bottom w:val="single" w:sz="4" w:space="0" w:color="auto"/>
+              <w:right w:val="single" w:sz="4" w:space="0" w:color="auto"/>
+            </w:tcBorders>
+          </w:tcPr>
+          <w:p>
+            <w:pPr>
+              <w:pStyle w:val="AbsatzTab12Pt1-1Kur"/>
+              <w:rPr>
+                <w:lang w:val="fr-CH"/>
+              </w:rPr>
+            </w:pPr>
+            <w:r>
+              <w:rPr>
+                <w:lang w:val="fr-CH"/>
+              </w:rPr>
+              <w:t>Ok</w:t>
+            </w:r>
+          </w:p>
+        </w:tc>
+      </w:tr>
+      <w:tr>
+        <w:trPr>
+          <w:trHeight w:val="425"/>
+        </w:trPr>
+        <w:tc>
+          <w:tcPr>
+            <w:tcW w:w="3780" w:type="dxa"/>
+            <w:gridSpan w:val="4"/>
+            <w:tcBorders>
+              <w:top w:val="single" w:sz="4" w:space="0" w:color="auto"/>
+              <w:left w:val="single" w:sz="4" w:space="0" w:color="auto"/>
+              <w:bottom w:val="single" w:sz="4" w:space="0" w:color="auto"/>
+              <w:right w:val="single" w:sz="4" w:space="0" w:color="auto"/>
+            </w:tcBorders>
+            <w:shd w:val="clear" w:color="auto" w:fill="D9D9D9"/>
+            <w:hideMark/>
+          </w:tcPr>
+          <w:p>
+            <w:pPr>
+              <w:pStyle w:val="AbsatzTab12PtTitel"/>
+              <w:rPr>
+                <w:lang w:val="fr-CH"/>
+              </w:rPr>
+            </w:pPr>
+            <w:r>
+              <w:rPr>
+                <w:lang w:val="fr-CH"/>
+              </w:rPr>
+              <w:t>Nom</w:t>
+            </w:r>
+          </w:p>
+        </w:tc>
+        <w:tc>
+          <w:tcPr>
+            <w:tcW w:w="11529" w:type="dxa"/>
+            <w:gridSpan w:val="13"/>
+            <w:tcBorders>
+              <w:top w:val="single" w:sz="4" w:space="0" w:color="auto"/>
+              <w:left w:val="single" w:sz="4" w:space="0" w:color="auto"/>
+              <w:bottom w:val="single" w:sz="4" w:space="0" w:color="auto"/>
+              <w:right w:val="single" w:sz="4" w:space="0" w:color="auto"/>
+            </w:tcBorders>
+          </w:tcPr>
+          <w:p>
+            <w:pPr>
+              <w:pStyle w:val="AbsatzTab12Pt1-1Kur"/>
+              <w:rPr>
+                <w:lang w:val="fr-CH"/>
+              </w:rPr>
+            </w:pPr>
+            <w:r>
+              <w:rPr>
+                <w:lang w:val="fr-CH"/>
+              </w:rPr>
+              <w:t>Fonctionnalité pour les mails</w:t>
+            </w:r>
+          </w:p>
+        </w:tc>
+      </w:tr>
+      <w:tr>
+        <w:trPr>
+          <w:trHeight w:val="425"/>
+        </w:trPr>
+        <w:tc>
+          <w:tcPr>
+            <w:tcW w:w="3780" w:type="dxa"/>
+            <w:gridSpan w:val="4"/>
+            <w:tcBorders>
+              <w:top w:val="single" w:sz="4" w:space="0" w:color="auto"/>
+              <w:left w:val="single" w:sz="4" w:space="0" w:color="auto"/>
+              <w:bottom w:val="single" w:sz="4" w:space="0" w:color="auto"/>
+              <w:right w:val="single" w:sz="4" w:space="0" w:color="auto"/>
+            </w:tcBorders>
+            <w:shd w:val="clear" w:color="auto" w:fill="D9D9D9"/>
+          </w:tcPr>
+          <w:p>
+            <w:pPr>
+              <w:pStyle w:val="AbsatzTab12PtTitel"/>
+              <w:rPr>
+                <w:lang w:val="fr-CH"/>
+              </w:rPr>
+            </w:pPr>
+            <w:r>
+              <w:rPr>
+                <w:lang w:val="fr-CH"/>
+              </w:rPr>
+              <w:t xml:space="preserve">Description </w:t>
+            </w:r>
+          </w:p>
+        </w:tc>
+        <w:tc>
+          <w:tcPr>
+            <w:tcW w:w="11529" w:type="dxa"/>
+            <w:gridSpan w:val="13"/>
+            <w:tcBorders>
+              <w:top w:val="single" w:sz="4" w:space="0" w:color="auto"/>
+              <w:left w:val="single" w:sz="4" w:space="0" w:color="auto"/>
+              <w:bottom w:val="single" w:sz="4" w:space="0" w:color="auto"/>
+              <w:right w:val="single" w:sz="4" w:space="0" w:color="auto"/>
+            </w:tcBorders>
+          </w:tcPr>
+          <w:p>
+            <w:pPr>
+              <w:pStyle w:val="AbsatzTab12Pt1-1Kur"/>
+              <w:rPr>
+                <w:lang w:val="fr-CH"/>
+              </w:rPr>
+            </w:pPr>
+            <w:r>
+              <w:rPr>
+                <w:lang w:val="fr-CH"/>
+              </w:rPr>
+              <w:t>Le système aura besoin d’envoyer des mails pour divers actions</w:t>
+            </w:r>
+          </w:p>
+        </w:tc>
+      </w:tr>
+      <w:tr>
+        <w:trPr>
+          <w:trHeight w:val="425"/>
+        </w:trPr>
+        <w:tc>
+          <w:tcPr>
+            <w:tcW w:w="3780" w:type="dxa"/>
+            <w:gridSpan w:val="4"/>
+            <w:tcBorders>
+              <w:top w:val="single" w:sz="4" w:space="0" w:color="auto"/>
+              <w:left w:val="single" w:sz="4" w:space="0" w:color="auto"/>
+              <w:bottom w:val="single" w:sz="4" w:space="0" w:color="auto"/>
+              <w:right w:val="single" w:sz="4" w:space="0" w:color="auto"/>
+            </w:tcBorders>
+            <w:shd w:val="clear" w:color="auto" w:fill="D9D9D9"/>
+          </w:tcPr>
+          <w:p>
+            <w:pPr>
+              <w:pStyle w:val="AbsatzTab12PtTitel"/>
+              <w:rPr>
+                <w:lang w:val="fr-CH"/>
+              </w:rPr>
+            </w:pPr>
+            <w:r>
+              <w:rPr>
+                <w:lang w:val="fr-CH"/>
+              </w:rPr>
+              <w:t>Critères de réception</w:t>
+            </w:r>
+          </w:p>
+        </w:tc>
+        <w:tc>
+          <w:tcPr>
+            <w:tcW w:w="11529" w:type="dxa"/>
+            <w:gridSpan w:val="13"/>
+            <w:tcBorders>
+              <w:top w:val="single" w:sz="4" w:space="0" w:color="auto"/>
+              <w:left w:val="single" w:sz="4" w:space="0" w:color="auto"/>
+              <w:bottom w:val="single" w:sz="4" w:space="0" w:color="auto"/>
+              <w:right w:val="single" w:sz="4" w:space="0" w:color="auto"/>
+            </w:tcBorders>
+          </w:tcPr>
+          <w:p>
+            <w:pPr>
+              <w:pStyle w:val="AbsatzTab12Pt1-1Kur"/>
+              <w:rPr>
+                <w:lang w:val="fr-CH"/>
+              </w:rPr>
+            </w:pPr>
+            <w:r>
+              <w:rPr>
+                <w:lang w:val="fr-CH"/>
+              </w:rPr>
+              <w:t xml:space="preserve">Le critère est ok quand l’application </w:t>
+            </w:r>
+            <w:r>
+              <w:rPr>
+                <w:lang w:val="fr-CH"/>
+              </w:rPr>
+              <w:t xml:space="preserve">peut envoyer des mails via </w:t>
+            </w:r>
+            <w:proofErr w:type="spellStart"/>
+            <w:r>
+              <w:rPr>
+                <w:lang w:val="fr-CH"/>
+              </w:rPr>
+              <w:t>SendGrid</w:t>
+            </w:r>
+            <w:proofErr w:type="spellEnd"/>
+            <w:r>
+              <w:rPr>
+                <w:lang w:val="fr-CH"/>
+              </w:rPr>
+              <w:t xml:space="preserve"> et que les processus fonctionnent.</w:t>
+            </w:r>
+          </w:p>
+        </w:tc>
+      </w:tr>
+      <w:tr>
+        <w:trPr>
+          <w:trHeight w:val="425"/>
+        </w:trPr>
+        <w:tc>
+          <w:tcPr>
+            <w:tcW w:w="1895" w:type="dxa"/>
+            <w:tcBorders>
+              <w:top w:val="single" w:sz="4" w:space="0" w:color="auto"/>
+              <w:left w:val="single" w:sz="4" w:space="0" w:color="auto"/>
+              <w:bottom w:val="single" w:sz="4" w:space="0" w:color="auto"/>
+              <w:right w:val="single" w:sz="4" w:space="0" w:color="auto"/>
+            </w:tcBorders>
+            <w:shd w:val="clear" w:color="auto" w:fill="D9D9D9"/>
+            <w:hideMark/>
+          </w:tcPr>
+          <w:p>
+            <w:pPr>
+              <w:pStyle w:val="AbsatzTab12PtTitel"/>
+              <w:rPr>
+                <w:lang w:val="fr-CH"/>
+              </w:rPr>
+            </w:pPr>
+            <w:r>
+              <w:rPr>
+                <w:lang w:val="fr-CH"/>
+              </w:rPr>
+              <w:t xml:space="preserve">Importance </w:t>
+            </w:r>
+            <w:r>
+              <w:rPr>
+                <w:vertAlign w:val="superscript"/>
+                <w:lang w:val="fr-CH"/>
+              </w:rPr>
+              <w:t>1</w:t>
+            </w:r>
+          </w:p>
+        </w:tc>
+        <w:tc>
+          <w:tcPr>
+            <w:tcW w:w="1885" w:type="dxa"/>
+            <w:gridSpan w:val="3"/>
+            <w:tcBorders>
+              <w:top w:val="single" w:sz="4" w:space="0" w:color="auto"/>
+              <w:left w:val="single" w:sz="4" w:space="0" w:color="auto"/>
+              <w:bottom w:val="single" w:sz="4" w:space="0" w:color="auto"/>
+              <w:right w:val="single" w:sz="4" w:space="0" w:color="auto"/>
+            </w:tcBorders>
+            <w:shd w:val="clear" w:color="auto" w:fill="FFFFFF" w:themeFill="background1"/>
+          </w:tcPr>
+          <w:p>
+            <w:pPr>
+              <w:pStyle w:val="AbsatzTab12Pt1-1Kur"/>
+              <w:rPr>
+                <w:lang w:val="fr-CH"/>
+              </w:rPr>
+            </w:pPr>
+            <w:r>
+              <w:rPr>
+                <w:lang w:val="fr-CH"/>
+              </w:rPr>
+              <w:t>4</w:t>
+            </w:r>
+          </w:p>
+        </w:tc>
+        <w:tc>
+          <w:tcPr>
+            <w:tcW w:w="1907" w:type="dxa"/>
+            <w:tcBorders>
+              <w:top w:val="single" w:sz="4" w:space="0" w:color="auto"/>
+              <w:left w:val="single" w:sz="4" w:space="0" w:color="auto"/>
+              <w:bottom w:val="single" w:sz="4" w:space="0" w:color="auto"/>
+              <w:right w:val="single" w:sz="4" w:space="0" w:color="auto"/>
+            </w:tcBorders>
+            <w:shd w:val="clear" w:color="auto" w:fill="D9D9D9"/>
+          </w:tcPr>
+          <w:p>
+            <w:pPr>
+              <w:pStyle w:val="AbsatzTab12PtTitel"/>
+              <w:rPr>
+                <w:lang w:val="fr-CH"/>
+              </w:rPr>
+            </w:pPr>
+            <w:r>
+              <w:rPr>
+                <w:lang w:val="fr-CH"/>
+              </w:rPr>
+              <w:t xml:space="preserve">Urgence </w:t>
+            </w:r>
+            <w:r>
+              <w:rPr>
+                <w:vertAlign w:val="superscript"/>
+                <w:lang w:val="fr-CH"/>
+              </w:rPr>
+              <w:t>2</w:t>
+            </w:r>
+          </w:p>
+        </w:tc>
+        <w:tc>
+          <w:tcPr>
+            <w:tcW w:w="1896" w:type="dxa"/>
+            <w:gridSpan w:val="3"/>
+            <w:tcBorders>
+              <w:top w:val="single" w:sz="4" w:space="0" w:color="auto"/>
+              <w:left w:val="single" w:sz="4" w:space="0" w:color="auto"/>
+              <w:bottom w:val="single" w:sz="4" w:space="0" w:color="auto"/>
+              <w:right w:val="single" w:sz="4" w:space="0" w:color="auto"/>
+            </w:tcBorders>
+            <w:shd w:val="clear" w:color="auto" w:fill="FFFFFF" w:themeFill="background1"/>
+          </w:tcPr>
+          <w:p>
+            <w:pPr>
+              <w:pStyle w:val="AbsatzTab12Pt1-1Kur"/>
+              <w:rPr>
+                <w:lang w:val="fr-CH"/>
+              </w:rPr>
+            </w:pPr>
+            <w:r>
+              <w:rPr>
+                <w:lang w:val="fr-CH"/>
+              </w:rPr>
+              <w:t>3</w:t>
+            </w:r>
+          </w:p>
+        </w:tc>
+        <w:tc>
+          <w:tcPr>
+            <w:tcW w:w="1866" w:type="dxa"/>
+            <w:gridSpan w:val="2"/>
+            <w:tcBorders>
+              <w:top w:val="single" w:sz="4" w:space="0" w:color="auto"/>
+              <w:left w:val="single" w:sz="4" w:space="0" w:color="auto"/>
+              <w:bottom w:val="single" w:sz="4" w:space="0" w:color="auto"/>
+              <w:right w:val="single" w:sz="4" w:space="0" w:color="auto"/>
+            </w:tcBorders>
+            <w:shd w:val="clear" w:color="auto" w:fill="D9D9D9"/>
+          </w:tcPr>
+          <w:p>
+            <w:pPr>
+              <w:pStyle w:val="AbsatzTab12PtTitel"/>
+              <w:rPr>
+                <w:lang w:val="fr-CH"/>
+              </w:rPr>
+            </w:pPr>
+            <w:r>
+              <w:rPr>
+                <w:lang w:val="fr-CH"/>
+              </w:rPr>
+              <w:t xml:space="preserve">Risque </w:t>
+            </w:r>
+            <w:r>
+              <w:rPr>
+                <w:vertAlign w:val="superscript"/>
+                <w:lang w:val="fr-CH"/>
+              </w:rPr>
+              <w:t>3</w:t>
+            </w:r>
+          </w:p>
+        </w:tc>
+        <w:tc>
+          <w:tcPr>
+            <w:tcW w:w="1927" w:type="dxa"/>
+            <w:gridSpan w:val="2"/>
+            <w:tcBorders>
+              <w:top w:val="single" w:sz="4" w:space="0" w:color="auto"/>
+              <w:left w:val="single" w:sz="4" w:space="0" w:color="auto"/>
+              <w:bottom w:val="single" w:sz="4" w:space="0" w:color="auto"/>
+              <w:right w:val="single" w:sz="4" w:space="0" w:color="auto"/>
+            </w:tcBorders>
+            <w:shd w:val="clear" w:color="auto" w:fill="FFFFFF" w:themeFill="background1"/>
+          </w:tcPr>
+          <w:p>
+            <w:pPr>
+              <w:pStyle w:val="AbsatzTab12Pt1-1Kur"/>
+              <w:rPr>
+                <w:lang w:val="fr-CH"/>
+              </w:rPr>
+            </w:pPr>
+            <w:r>
+              <w:rPr>
+                <w:lang w:val="fr-CH"/>
+              </w:rPr>
+              <w:t>3</w:t>
+            </w:r>
+          </w:p>
+        </w:tc>
+        <w:tc>
+          <w:tcPr>
+            <w:tcW w:w="1896" w:type="dxa"/>
+            <w:gridSpan w:val="2"/>
+            <w:tcBorders>
+              <w:top w:val="single" w:sz="4" w:space="0" w:color="auto"/>
+              <w:left w:val="single" w:sz="4" w:space="0" w:color="auto"/>
+              <w:bottom w:val="single" w:sz="4" w:space="0" w:color="auto"/>
+              <w:right w:val="single" w:sz="4" w:space="0" w:color="auto"/>
+            </w:tcBorders>
+            <w:shd w:val="clear" w:color="auto" w:fill="D9D9D9"/>
+          </w:tcPr>
+          <w:p>
+            <w:pPr>
+              <w:pStyle w:val="AbsatzTab12PtTitel"/>
+              <w:rPr>
+                <w:lang w:val="fr-CH"/>
+              </w:rPr>
+            </w:pPr>
+            <w:r>
+              <w:rPr>
+                <w:lang w:val="fr-CH"/>
+              </w:rPr>
+              <w:t xml:space="preserve">Charge </w:t>
+            </w:r>
+            <w:r>
+              <w:rPr>
+                <w:vertAlign w:val="superscript"/>
+                <w:lang w:val="fr-CH"/>
+              </w:rPr>
+              <w:t>4</w:t>
+            </w:r>
+          </w:p>
+        </w:tc>
+        <w:tc>
+          <w:tcPr>
+            <w:tcW w:w="2037" w:type="dxa"/>
+            <w:gridSpan w:val="3"/>
+            <w:tcBorders>
+              <w:top w:val="single" w:sz="4" w:space="0" w:color="auto"/>
+              <w:left w:val="single" w:sz="4" w:space="0" w:color="auto"/>
+              <w:bottom w:val="single" w:sz="4" w:space="0" w:color="auto"/>
+              <w:right w:val="single" w:sz="4" w:space="0" w:color="auto"/>
+            </w:tcBorders>
+            <w:shd w:val="clear" w:color="auto" w:fill="FFFFFF" w:themeFill="background1"/>
+          </w:tcPr>
+          <w:p>
+            <w:pPr>
+              <w:pStyle w:val="AbsatzTab12Pt1-1Kur"/>
+              <w:rPr>
+                <w:lang w:val="fr-CH"/>
+              </w:rPr>
+            </w:pPr>
+            <w:r>
+              <w:rPr>
+                <w:lang w:val="fr-CH"/>
+              </w:rPr>
+              <w:t>3</w:t>
+            </w:r>
+          </w:p>
+        </w:tc>
+      </w:tr>
+      <w:tr>
+        <w:trPr>
+          <w:trHeight w:val="255"/>
+        </w:trPr>
+        <w:tc>
+          <w:tcPr>
+            <w:tcW w:w="15309" w:type="dxa"/>
+            <w:gridSpan w:val="17"/>
+            <w:tcBorders>
+              <w:top w:val="single" w:sz="4" w:space="0" w:color="auto"/>
+              <w:left w:val="single" w:sz="4" w:space="0" w:color="auto"/>
+              <w:bottom w:val="single" w:sz="4" w:space="0" w:color="auto"/>
+              <w:right w:val="single" w:sz="4" w:space="0" w:color="auto"/>
+            </w:tcBorders>
+            <w:shd w:val="clear" w:color="auto" w:fill="F0F0F0"/>
+          </w:tcPr>
+          <w:p>
+            <w:pPr>
+              <w:pStyle w:val="AbsatzTab10Pt1-1KurFett"/>
+              <w:rPr>
+                <w:lang w:val="fr-CH"/>
+              </w:rPr>
+            </w:pPr>
+            <w:r>
+              <w:rPr>
+                <w:lang w:val="fr-CH"/>
+              </w:rPr>
+              <w:t xml:space="preserve">1) </w:t>
+            </w:r>
+            <w:r>
+              <w:rPr>
+                <w:lang w:val="fr-CH"/>
+              </w:rPr>
+              <w:tab/>
+            </w:r>
+            <w:proofErr w:type="gramStart"/>
+            <w:r>
+              <w:rPr>
+                <w:lang w:val="fr-CH"/>
+              </w:rPr>
+              <w:t>Importance:</w:t>
+            </w:r>
+            <w:proofErr w:type="gramEnd"/>
+            <w:r>
+              <w:rPr>
+                <w:lang w:val="fr-CH"/>
+              </w:rPr>
+              <w:t xml:space="preserve"> 5 = doit absolument être réalisé, 4 = très important, 3 = important, 2 = normal, 1 = pas important</w:t>
+            </w:r>
+          </w:p>
+          <w:p>
+            <w:pPr>
+              <w:pStyle w:val="AbsatzTab10Pt1-1KurFett"/>
+              <w:keepNext/>
+              <w:ind w:left="851" w:hanging="851"/>
+              <w:rPr>
+                <w:lang w:val="fr-CH"/>
+              </w:rPr>
+            </w:pPr>
+            <w:r>
+              <w:rPr>
+                <w:lang w:val="fr-CH"/>
+              </w:rPr>
+              <w:t xml:space="preserve">2) </w:t>
+            </w:r>
+            <w:r>
+              <w:rPr>
+                <w:lang w:val="fr-CH"/>
+              </w:rPr>
+              <w:tab/>
+            </w:r>
+            <w:proofErr w:type="gramStart"/>
+            <w:r>
+              <w:rPr>
+                <w:lang w:val="fr-CH"/>
+              </w:rPr>
+              <w:t>Urgence:</w:t>
+            </w:r>
+            <w:proofErr w:type="gramEnd"/>
+            <w:r>
+              <w:rPr>
+                <w:lang w:val="fr-CH"/>
+              </w:rPr>
+              <w:t xml:space="preserve"> 5 = doit être réalisé immédiatement, 4 = très urgent, 3 = urgent, 2 = normal, 1 = pas urgent</w:t>
+            </w:r>
+          </w:p>
+          <w:p>
+            <w:pPr>
+              <w:pStyle w:val="AbsatzTab10Pt1-1KurFett"/>
+              <w:keepNext/>
+              <w:ind w:left="851" w:hanging="851"/>
+              <w:rPr>
+                <w:lang w:val="fr-CH"/>
+              </w:rPr>
+            </w:pPr>
+            <w:r>
+              <w:rPr>
+                <w:lang w:val="fr-CH"/>
+              </w:rPr>
+              <w:t>3)</w:t>
+            </w:r>
+            <w:r>
+              <w:rPr>
+                <w:lang w:val="fr-CH"/>
+              </w:rPr>
+              <w:tab/>
+              <w:t>Risque/</w:t>
+            </w:r>
+            <w:proofErr w:type="gramStart"/>
+            <w:r>
+              <w:rPr>
+                <w:lang w:val="fr-CH"/>
+              </w:rPr>
+              <w:t>Criticité:</w:t>
+            </w:r>
+            <w:proofErr w:type="gramEnd"/>
+            <w:r>
+              <w:rPr>
+                <w:lang w:val="fr-CH"/>
+              </w:rPr>
+              <w:t xml:space="preserve"> 5 = risque non assumable, 4 = risque très élevé, 3 = risque moyen, 2 = risque minime, 1 = aucun risque</w:t>
+            </w:r>
+          </w:p>
+          <w:p>
+            <w:pPr>
+              <w:pStyle w:val="AbsatzTab10Pt1-1KurFett"/>
+              <w:keepNext/>
+              <w:ind w:left="851" w:hanging="851"/>
+              <w:rPr>
+                <w:lang w:val="fr-CH"/>
+              </w:rPr>
+            </w:pPr>
+            <w:r>
+              <w:rPr>
+                <w:lang w:val="fr-CH"/>
+              </w:rPr>
+              <w:t>4)</w:t>
+            </w:r>
+            <w:r>
+              <w:rPr>
+                <w:lang w:val="fr-CH"/>
+              </w:rPr>
+              <w:tab/>
+            </w:r>
+            <w:proofErr w:type="gramStart"/>
+            <w:r>
+              <w:rPr>
+                <w:lang w:val="fr-CH"/>
+              </w:rPr>
+              <w:t>Charge:</w:t>
+            </w:r>
+            <w:proofErr w:type="gramEnd"/>
+            <w:r>
+              <w:rPr>
+                <w:lang w:val="fr-CH"/>
+              </w:rPr>
+              <w:t xml:space="preserve"> 5 = charge non assumable, 4 = charge très importante, 3 = importante, 2 = modérée, 1 =  négligeable ou inexistante</w:t>
+            </w:r>
+          </w:p>
+        </w:tc>
+      </w:tr>
+    </w:tbl>
+    <w:p>
+      <w:pPr>
+        <w:pStyle w:val="Absatz"/>
+        <w:rPr>
+          <w:lang w:val="fr-CH"/>
+        </w:rPr>
+      </w:pPr>
+    </w:p>
+    <w:p>
+      <w:pPr>
+        <w:pStyle w:val="Lgende"/>
+        <w:rPr>
+          <w:lang w:val="fr-CH"/>
+        </w:rPr>
+      </w:pPr>
       <w:r>
         <w:rPr>
           <w:lang w:val="fr-CH"/>
@@ -17881,14 +19916,27 @@
               <w:szCs w:val="18"/>
             </w:rPr>
           </w:pPr>
-          <w:fldSimple w:instr=" FILENAME \* LOWER \* MERGEFORMAT ">
-            <w:r>
-              <w:rPr>
-                <w:noProof/>
-              </w:rPr>
-              <w:t>document4</w:t>
-            </w:r>
-          </w:fldSimple>
+          <w:r>
+            <w:fldChar w:fldCharType="begin"/>
+          </w:r>
+          <w:r>
+            <w:instrText xml:space="preserve"> FILENAME \* LOWER \* MERGEFORMAT </w:instrText>
+          </w:r>
+          <w:r>
+            <w:fldChar w:fldCharType="separate"/>
+          </w:r>
+          <w:r>
+            <w:rPr>
+              <w:noProof/>
+            </w:rPr>
+            <w:t>document4</w:t>
+          </w:r>
+          <w:r>
+            <w:rPr>
+              <w:noProof/>
+            </w:rPr>
+            <w:fldChar w:fldCharType="end"/>
+          </w:r>
         </w:p>
       </w:tc>
     </w:tr>
@@ -18524,14 +20572,27 @@
               <w:szCs w:val="18"/>
             </w:rPr>
           </w:pPr>
-          <w:fldSimple w:instr=" FILENAME \* LOWER \* MERGEFORMAT ">
-            <w:r>
-              <w:rPr>
-                <w:noProof/>
-              </w:rPr>
-              <w:t>document4</w:t>
-            </w:r>
-          </w:fldSimple>
+          <w:r>
+            <w:fldChar w:fldCharType="begin"/>
+          </w:r>
+          <w:r>
+            <w:instrText xml:space="preserve"> FILENAME \* LOWER \* MERGEFORMAT </w:instrText>
+          </w:r>
+          <w:r>
+            <w:fldChar w:fldCharType="separate"/>
+          </w:r>
+          <w:r>
+            <w:rPr>
+              <w:noProof/>
+            </w:rPr>
+            <w:t>document4</w:t>
+          </w:r>
+          <w:r>
+            <w:rPr>
+              <w:noProof/>
+            </w:rPr>
+            <w:fldChar w:fldCharType="end"/>
+          </w:r>
         </w:p>
       </w:tc>
     </w:tr>
@@ -25296,6 +27357,8 @@
     <w:rsid w:val="002D6D20"/>
     <w:rsid w:val="008D55B2"/>
     <w:rsid w:val="0098555E"/>
+    <w:rsid w:val="00A1221D"/>
+    <w:rsid w:val="00B32138"/>
     <w:rsid w:val="00D914B2"/>
     <w:rsid w:val="00FF73F6"/>
   </w:rsids>
